--- a/GerenciamentoConsultasMedicas/ProjetoGerenciamentoConsultaMedica.docx
+++ b/GerenciamentoConsultasMedicas/ProjetoGerenciamentoConsultaMedica.docx
@@ -171,6 +171,1138 @@
     </w:p>
     <w:p>
       <w:pPr>
+        <w:pStyle w:val="NormalWeb"/>
+        <w:spacing w:before="240" w:beforeAutospacing="0" w:after="40" w:afterAutospacing="0"/>
+      </w:pPr>
+      <w:r>
+        <w:rPr>
+          <w:rFonts w:ascii="Arial" w:hAnsi="Arial" w:cs="Arial"/>
+          <w:b/>
+          <w:bCs/>
+          <w:color w:val="000000"/>
+          <w:sz w:val="22"/>
+          <w:szCs w:val="22"/>
+        </w:rPr>
+        <w:t>Objetivos:</w:t>
+      </w:r>
+    </w:p>
+    <w:p>
+      <w:pPr>
+        <w:pStyle w:val="NormalWeb"/>
+        <w:spacing w:before="0" w:beforeAutospacing="0" w:after="240" w:afterAutospacing="0"/>
+        <w:ind w:left="720"/>
+      </w:pPr>
+      <w:r>
+        <w:rPr>
+          <w:rFonts w:ascii="Arial" w:hAnsi="Arial" w:cs="Arial"/>
+          <w:b/>
+          <w:bCs/>
+          <w:color w:val="000000"/>
+        </w:rPr>
+        <w:t>Específico</w:t>
+      </w:r>
+      <w:r>
+        <w:rPr>
+          <w:rFonts w:ascii="Arial" w:hAnsi="Arial" w:cs="Arial"/>
+          <w:color w:val="000000"/>
+        </w:rPr>
+        <w:t>:</w:t>
+      </w:r>
+    </w:p>
+    <w:p>
+      <w:pPr>
+        <w:pStyle w:val="NormalWeb"/>
+        <w:numPr>
+          <w:ilvl w:val="0"/>
+          <w:numId w:val="13"/>
+        </w:numPr>
+        <w:spacing w:before="240" w:beforeAutospacing="0" w:after="240" w:afterAutospacing="0"/>
+        <w:textAlignment w:val="baseline"/>
+        <w:rPr>
+          <w:rFonts w:ascii="Arial" w:hAnsi="Arial" w:cs="Arial"/>
+          <w:color w:val="000000"/>
+          <w:sz w:val="22"/>
+          <w:szCs w:val="22"/>
+        </w:rPr>
+      </w:pPr>
+      <w:r>
+        <w:rPr>
+          <w:rFonts w:ascii="Arial" w:hAnsi="Arial" w:cs="Arial"/>
+          <w:b/>
+          <w:bCs/>
+          <w:color w:val="000000"/>
+          <w:sz w:val="22"/>
+          <w:szCs w:val="22"/>
+        </w:rPr>
+        <w:t>Implementar um sistema de agendamento de consultas</w:t>
+      </w:r>
+      <w:r>
+        <w:rPr>
+          <w:rFonts w:ascii="Arial" w:hAnsi="Arial" w:cs="Arial"/>
+          <w:color w:val="000000"/>
+          <w:sz w:val="22"/>
+          <w:szCs w:val="22"/>
+        </w:rPr>
+        <w:t xml:space="preserve"> que permita que médicos definam suas especialidades e horários disponíveis, e que pacientes possam agendar consultas de forma simples e segura.</w:t>
+      </w:r>
+    </w:p>
+    <w:p>
+      <w:pPr>
+        <w:pStyle w:val="NormalWeb"/>
+        <w:spacing w:before="0" w:beforeAutospacing="0" w:after="240" w:afterAutospacing="0"/>
+        <w:ind w:left="720"/>
+      </w:pPr>
+      <w:r>
+        <w:rPr>
+          <w:rFonts w:ascii="Arial" w:hAnsi="Arial" w:cs="Arial"/>
+          <w:b/>
+          <w:bCs/>
+          <w:color w:val="000000"/>
+        </w:rPr>
+        <w:t>Mensurável</w:t>
+      </w:r>
+      <w:r>
+        <w:rPr>
+          <w:rFonts w:ascii="Arial" w:hAnsi="Arial" w:cs="Arial"/>
+          <w:color w:val="000000"/>
+        </w:rPr>
+        <w:t>:</w:t>
+      </w:r>
+    </w:p>
+    <w:p>
+      <w:pPr>
+        <w:pStyle w:val="NormalWeb"/>
+        <w:numPr>
+          <w:ilvl w:val="0"/>
+          <w:numId w:val="14"/>
+        </w:numPr>
+        <w:spacing w:before="240" w:beforeAutospacing="0" w:after="0" w:afterAutospacing="0"/>
+        <w:textAlignment w:val="baseline"/>
+        <w:rPr>
+          <w:rFonts w:ascii="Arial" w:hAnsi="Arial" w:cs="Arial"/>
+          <w:color w:val="000000"/>
+          <w:sz w:val="22"/>
+          <w:szCs w:val="22"/>
+        </w:rPr>
+      </w:pPr>
+      <w:r>
+        <w:rPr>
+          <w:rFonts w:ascii="Arial" w:hAnsi="Arial" w:cs="Arial"/>
+          <w:b/>
+          <w:bCs/>
+          <w:color w:val="000000"/>
+          <w:sz w:val="22"/>
+          <w:szCs w:val="22"/>
+        </w:rPr>
+        <w:t>Desenvolver e testar</w:t>
+      </w:r>
+      <w:r>
+        <w:rPr>
+          <w:rFonts w:ascii="Arial" w:hAnsi="Arial" w:cs="Arial"/>
+          <w:color w:val="000000"/>
+          <w:sz w:val="22"/>
+          <w:szCs w:val="22"/>
+        </w:rPr>
+        <w:t xml:space="preserve"> o sistema de agendamento, garantindo que ao menos 95% dos testes de conflito de horários sejam bem-sucedidos até o final da semana 6.</w:t>
+      </w:r>
+    </w:p>
+    <w:p>
+      <w:pPr>
+        <w:pStyle w:val="NormalWeb"/>
+        <w:numPr>
+          <w:ilvl w:val="0"/>
+          <w:numId w:val="14"/>
+        </w:numPr>
+        <w:spacing w:before="0" w:beforeAutospacing="0" w:after="240" w:afterAutospacing="0"/>
+        <w:textAlignment w:val="baseline"/>
+        <w:rPr>
+          <w:rFonts w:ascii="Arial" w:hAnsi="Arial" w:cs="Arial"/>
+          <w:color w:val="000000"/>
+          <w:sz w:val="22"/>
+          <w:szCs w:val="22"/>
+        </w:rPr>
+      </w:pPr>
+      <w:r>
+        <w:rPr>
+          <w:rFonts w:ascii="Arial" w:hAnsi="Arial" w:cs="Arial"/>
+          <w:b/>
+          <w:bCs/>
+          <w:color w:val="000000"/>
+          <w:sz w:val="22"/>
+          <w:szCs w:val="22"/>
+        </w:rPr>
+        <w:t>Garantir a autenticação de usuários</w:t>
+      </w:r>
+      <w:r>
+        <w:rPr>
+          <w:rFonts w:ascii="Arial" w:hAnsi="Arial" w:cs="Arial"/>
+          <w:color w:val="000000"/>
+          <w:sz w:val="22"/>
+          <w:szCs w:val="22"/>
+        </w:rPr>
+        <w:t xml:space="preserve"> e permitir o cadastro de médicos e pacientes, com 100% de precisão nos dados, até o final da semana 8.</w:t>
+      </w:r>
+    </w:p>
+    <w:p>
+      <w:pPr>
+        <w:pStyle w:val="NormalWeb"/>
+        <w:spacing w:before="0" w:beforeAutospacing="0" w:after="240" w:afterAutospacing="0"/>
+        <w:ind w:left="720"/>
+      </w:pPr>
+      <w:r>
+        <w:rPr>
+          <w:rFonts w:ascii="Arial" w:hAnsi="Arial" w:cs="Arial"/>
+          <w:b/>
+          <w:bCs/>
+          <w:color w:val="000000"/>
+        </w:rPr>
+        <w:t>Atingível</w:t>
+      </w:r>
+      <w:r>
+        <w:rPr>
+          <w:rFonts w:ascii="Arial" w:hAnsi="Arial" w:cs="Arial"/>
+          <w:color w:val="000000"/>
+        </w:rPr>
+        <w:t>:</w:t>
+      </w:r>
+    </w:p>
+    <w:p>
+      <w:pPr>
+        <w:pStyle w:val="NormalWeb"/>
+        <w:numPr>
+          <w:ilvl w:val="0"/>
+          <w:numId w:val="15"/>
+        </w:numPr>
+        <w:spacing w:before="240" w:beforeAutospacing="0" w:after="240" w:afterAutospacing="0"/>
+        <w:textAlignment w:val="baseline"/>
+        <w:rPr>
+          <w:rFonts w:ascii="Arial" w:hAnsi="Arial" w:cs="Arial"/>
+          <w:color w:val="000000"/>
+          <w:sz w:val="22"/>
+          <w:szCs w:val="22"/>
+        </w:rPr>
+      </w:pPr>
+      <w:r>
+        <w:rPr>
+          <w:rFonts w:ascii="Arial" w:hAnsi="Arial" w:cs="Arial"/>
+          <w:b/>
+          <w:bCs/>
+          <w:color w:val="000000"/>
+          <w:sz w:val="22"/>
+          <w:szCs w:val="22"/>
+        </w:rPr>
+        <w:t>Completar o desenvolvimento do CRUD de especialidades</w:t>
+      </w:r>
+      <w:r>
+        <w:rPr>
+          <w:rFonts w:ascii="Arial" w:hAnsi="Arial" w:cs="Arial"/>
+          <w:color w:val="000000"/>
+          <w:sz w:val="22"/>
+          <w:szCs w:val="22"/>
+        </w:rPr>
+        <w:t xml:space="preserve"> até o dia 28, seguido por testes que garantam que ao menos 90% das operações de criação, leitura, atualização e exclusão sejam realizadas sem erros.</w:t>
+      </w:r>
+    </w:p>
+    <w:p>
+      <w:pPr>
+        <w:pStyle w:val="NormalWeb"/>
+        <w:spacing w:before="0" w:beforeAutospacing="0" w:after="240" w:afterAutospacing="0"/>
+        <w:ind w:left="720"/>
+      </w:pPr>
+      <w:r>
+        <w:rPr>
+          <w:rFonts w:ascii="Arial" w:hAnsi="Arial" w:cs="Arial"/>
+          <w:b/>
+          <w:bCs/>
+          <w:color w:val="000000"/>
+        </w:rPr>
+        <w:t>Relevante</w:t>
+      </w:r>
+      <w:r>
+        <w:rPr>
+          <w:rFonts w:ascii="Arial" w:hAnsi="Arial" w:cs="Arial"/>
+          <w:color w:val="000000"/>
+        </w:rPr>
+        <w:t>:</w:t>
+      </w:r>
+    </w:p>
+    <w:p>
+      <w:pPr>
+        <w:pStyle w:val="NormalWeb"/>
+        <w:numPr>
+          <w:ilvl w:val="0"/>
+          <w:numId w:val="16"/>
+        </w:numPr>
+        <w:spacing w:before="240" w:beforeAutospacing="0" w:after="240" w:afterAutospacing="0"/>
+        <w:textAlignment w:val="baseline"/>
+        <w:rPr>
+          <w:rFonts w:ascii="Arial" w:hAnsi="Arial" w:cs="Arial"/>
+          <w:color w:val="000000"/>
+          <w:sz w:val="22"/>
+          <w:szCs w:val="22"/>
+        </w:rPr>
+      </w:pPr>
+      <w:r>
+        <w:rPr>
+          <w:rFonts w:ascii="Arial" w:hAnsi="Arial" w:cs="Arial"/>
+          <w:b/>
+          <w:bCs/>
+          <w:color w:val="000000"/>
+          <w:sz w:val="22"/>
+          <w:szCs w:val="22"/>
+        </w:rPr>
+        <w:t>Desenvolver um dashboard funcional</w:t>
+      </w:r>
+      <w:r>
+        <w:rPr>
+          <w:rFonts w:ascii="Arial" w:hAnsi="Arial" w:cs="Arial"/>
+          <w:color w:val="000000"/>
+          <w:sz w:val="22"/>
+          <w:szCs w:val="22"/>
+        </w:rPr>
+        <w:t xml:space="preserve"> que permita que médicos e pacientes visualizem suas consultas agendadas, com funcionalidades de filtragem de consultas implementadas, melhorando a usabilidade e eficiência do sistema até o final da semana 10.</w:t>
+      </w:r>
+    </w:p>
+    <w:p>
+      <w:pPr>
+        <w:pStyle w:val="NormalWeb"/>
+        <w:spacing w:before="0" w:beforeAutospacing="0" w:after="240" w:afterAutospacing="0"/>
+        <w:ind w:left="720"/>
+      </w:pPr>
+      <w:r>
+        <w:rPr>
+          <w:rFonts w:ascii="Arial" w:hAnsi="Arial" w:cs="Arial"/>
+          <w:b/>
+          <w:bCs/>
+          <w:color w:val="000000"/>
+        </w:rPr>
+        <w:t>Temporal</w:t>
+      </w:r>
+      <w:r>
+        <w:rPr>
+          <w:rFonts w:ascii="Arial" w:hAnsi="Arial" w:cs="Arial"/>
+          <w:color w:val="000000"/>
+        </w:rPr>
+        <w:t>:</w:t>
+      </w:r>
+    </w:p>
+    <w:p>
+      <w:pPr>
+        <w:pStyle w:val="NormalWeb"/>
+        <w:numPr>
+          <w:ilvl w:val="0"/>
+          <w:numId w:val="17"/>
+        </w:numPr>
+        <w:spacing w:before="240" w:beforeAutospacing="0" w:after="240" w:afterAutospacing="0"/>
+        <w:textAlignment w:val="baseline"/>
+        <w:rPr>
+          <w:rFonts w:ascii="Arial" w:hAnsi="Arial" w:cs="Arial"/>
+          <w:color w:val="000000"/>
+          <w:sz w:val="22"/>
+          <w:szCs w:val="22"/>
+        </w:rPr>
+      </w:pPr>
+      <w:r>
+        <w:rPr>
+          <w:rFonts w:ascii="Arial" w:hAnsi="Arial" w:cs="Arial"/>
+          <w:b/>
+          <w:bCs/>
+          <w:color w:val="000000"/>
+          <w:sz w:val="22"/>
+          <w:szCs w:val="22"/>
+        </w:rPr>
+        <w:t>Concluir o projeto dentro de 90 dias</w:t>
+      </w:r>
+      <w:r>
+        <w:rPr>
+          <w:rFonts w:ascii="Arial" w:hAnsi="Arial" w:cs="Arial"/>
+          <w:color w:val="000000"/>
+          <w:sz w:val="22"/>
+          <w:szCs w:val="22"/>
+        </w:rPr>
+        <w:t>, entregando um sistema completamente funcional, com todos os módulos integrados e testados, pronto para ser utilizado por médicos e pacientes até o dia 90.</w:t>
+      </w:r>
+    </w:p>
+    <w:p>
+      <w:pPr>
+        <w:spacing w:after="240" w:line="240" w:lineRule="auto"/>
+        <w:ind w:left="720"/>
+        <w:textAlignment w:val="baseline"/>
+        <w:rPr>
+          <w:rFonts w:ascii="Arial" w:eastAsia="Times New Roman" w:hAnsi="Arial" w:cs="Arial"/>
+          <w:color w:val="000000"/>
+          <w:lang w:eastAsia="pt-BR"/>
+        </w:rPr>
+      </w:pPr>
+    </w:p>
+    <w:p>
+      <w:pPr>
+        <w:spacing w:before="240" w:after="40" w:line="240" w:lineRule="auto"/>
+        <w:outlineLvl w:val="3"/>
+        <w:rPr>
+          <w:rFonts w:ascii="Arial" w:eastAsia="Times New Roman" w:hAnsi="Arial" w:cs="Arial"/>
+          <w:b/>
+          <w:bCs/>
+          <w:color w:val="000000"/>
+          <w:lang w:eastAsia="pt-BR"/>
+        </w:rPr>
+      </w:pPr>
+      <w:r>
+        <w:rPr>
+          <w:rFonts w:ascii="Arial" w:eastAsia="Times New Roman" w:hAnsi="Arial" w:cs="Arial"/>
+          <w:b/>
+          <w:bCs/>
+          <w:color w:val="000000"/>
+          <w:lang w:eastAsia="pt-BR"/>
+        </w:rPr>
+        <w:t>Cronograma:</w:t>
+      </w:r>
+      <w:r>
+        <w:rPr>
+          <w:rFonts w:ascii="Arial" w:eastAsia="Times New Roman" w:hAnsi="Arial" w:cs="Arial"/>
+          <w:b/>
+          <w:bCs/>
+          <w:color w:val="000000"/>
+          <w:lang w:eastAsia="pt-BR"/>
+        </w:rPr>
+        <w:t xml:space="preserve"> (o projeto terá a duração de 90 dias)</w:t>
+      </w:r>
+    </w:p>
+    <w:p>
+      <w:pPr>
+        <w:spacing w:before="240" w:after="40" w:line="240" w:lineRule="auto"/>
+        <w:outlineLvl w:val="3"/>
+        <w:rPr>
+          <w:rFonts w:ascii="Arial" w:eastAsia="Times New Roman" w:hAnsi="Arial" w:cs="Arial"/>
+          <w:b/>
+          <w:bCs/>
+          <w:color w:val="000000"/>
+          <w:lang w:eastAsia="pt-BR"/>
+        </w:rPr>
+      </w:pPr>
+    </w:p>
+    <w:p>
+      <w:pPr>
+        <w:spacing w:after="240" w:line="240" w:lineRule="auto"/>
+        <w:ind w:left="720"/>
+        <w:textAlignment w:val="baseline"/>
+        <w:rPr>
+          <w:rFonts w:ascii="Arial" w:eastAsia="Times New Roman" w:hAnsi="Arial" w:cs="Arial"/>
+          <w:b/>
+          <w:color w:val="000000"/>
+          <w:sz w:val="24"/>
+          <w:lang w:eastAsia="pt-BR"/>
+        </w:rPr>
+      </w:pPr>
+      <w:r>
+        <w:rPr>
+          <w:rFonts w:ascii="Arial" w:eastAsia="Times New Roman" w:hAnsi="Arial" w:cs="Arial"/>
+          <w:b/>
+          <w:color w:val="000000"/>
+          <w:sz w:val="24"/>
+          <w:lang w:eastAsia="pt-BR"/>
+        </w:rPr>
+        <w:t>Semana 1-2 (Dias 1-14): Definição dos Requisitos e Modelagem do Sistema</w:t>
+      </w:r>
+    </w:p>
+    <w:p>
+      <w:pPr>
+        <w:numPr>
+          <w:ilvl w:val="0"/>
+          <w:numId w:val="1"/>
+        </w:numPr>
+        <w:spacing w:after="240" w:line="240" w:lineRule="auto"/>
+        <w:textAlignment w:val="baseline"/>
+        <w:rPr>
+          <w:rFonts w:ascii="Arial" w:eastAsia="Times New Roman" w:hAnsi="Arial" w:cs="Arial"/>
+          <w:color w:val="000000"/>
+          <w:lang w:eastAsia="pt-BR"/>
+        </w:rPr>
+      </w:pPr>
+      <w:r>
+        <w:rPr>
+          <w:rFonts w:ascii="Arial" w:eastAsia="Times New Roman" w:hAnsi="Arial" w:cs="Arial"/>
+          <w:color w:val="000000"/>
+          <w:lang w:eastAsia="pt-BR"/>
+        </w:rPr>
+        <w:t>Dias 1-3: Reunião inicial com a equipe para entender os requisitos.</w:t>
+      </w:r>
+    </w:p>
+    <w:p>
+      <w:pPr>
+        <w:numPr>
+          <w:ilvl w:val="0"/>
+          <w:numId w:val="1"/>
+        </w:numPr>
+        <w:spacing w:after="240" w:line="240" w:lineRule="auto"/>
+        <w:textAlignment w:val="baseline"/>
+        <w:rPr>
+          <w:rFonts w:ascii="Arial" w:eastAsia="Times New Roman" w:hAnsi="Arial" w:cs="Arial"/>
+          <w:color w:val="000000"/>
+          <w:lang w:eastAsia="pt-BR"/>
+        </w:rPr>
+      </w:pPr>
+      <w:r>
+        <w:rPr>
+          <w:rFonts w:ascii="Arial" w:eastAsia="Times New Roman" w:hAnsi="Arial" w:cs="Arial"/>
+          <w:color w:val="000000"/>
+          <w:lang w:eastAsia="pt-BR"/>
+        </w:rPr>
+        <w:t>Dias 4-7: Definição dos casos de uso, funcionalidades e fluxos principais do sistema.</w:t>
+      </w:r>
+    </w:p>
+    <w:p>
+      <w:pPr>
+        <w:numPr>
+          <w:ilvl w:val="0"/>
+          <w:numId w:val="1"/>
+        </w:numPr>
+        <w:spacing w:after="240" w:line="240" w:lineRule="auto"/>
+        <w:textAlignment w:val="baseline"/>
+        <w:rPr>
+          <w:rFonts w:ascii="Arial" w:eastAsia="Times New Roman" w:hAnsi="Arial" w:cs="Arial"/>
+          <w:color w:val="000000"/>
+          <w:lang w:eastAsia="pt-BR"/>
+        </w:rPr>
+      </w:pPr>
+      <w:r>
+        <w:rPr>
+          <w:rFonts w:ascii="Arial" w:eastAsia="Times New Roman" w:hAnsi="Arial" w:cs="Arial"/>
+          <w:color w:val="000000"/>
+          <w:lang w:eastAsia="pt-BR"/>
+        </w:rPr>
+        <w:t xml:space="preserve">Dias 8-10: Criação de </w:t>
+      </w:r>
+      <w:proofErr w:type="spellStart"/>
+      <w:r>
+        <w:rPr>
+          <w:rFonts w:ascii="Arial" w:eastAsia="Times New Roman" w:hAnsi="Arial" w:cs="Arial"/>
+          <w:color w:val="000000"/>
+          <w:lang w:eastAsia="pt-BR"/>
+        </w:rPr>
+        <w:t>wireframes</w:t>
+      </w:r>
+      <w:proofErr w:type="spellEnd"/>
+      <w:r>
+        <w:rPr>
+          <w:rFonts w:ascii="Arial" w:eastAsia="Times New Roman" w:hAnsi="Arial" w:cs="Arial"/>
+          <w:color w:val="000000"/>
+          <w:lang w:eastAsia="pt-BR"/>
+        </w:rPr>
+        <w:t xml:space="preserve"> e protótipos iniciais das interfaces de usuário.</w:t>
+      </w:r>
+    </w:p>
+    <w:p>
+      <w:pPr>
+        <w:numPr>
+          <w:ilvl w:val="0"/>
+          <w:numId w:val="1"/>
+        </w:numPr>
+        <w:spacing w:after="240" w:line="240" w:lineRule="auto"/>
+        <w:textAlignment w:val="baseline"/>
+        <w:rPr>
+          <w:rFonts w:ascii="Arial" w:eastAsia="Times New Roman" w:hAnsi="Arial" w:cs="Arial"/>
+          <w:color w:val="000000"/>
+          <w:lang w:eastAsia="pt-BR"/>
+        </w:rPr>
+      </w:pPr>
+      <w:r>
+        <w:rPr>
+          <w:rFonts w:ascii="Arial" w:eastAsia="Times New Roman" w:hAnsi="Arial" w:cs="Arial"/>
+          <w:color w:val="000000"/>
+          <w:lang w:eastAsia="pt-BR"/>
+        </w:rPr>
+        <w:t>Dias 11-14: Modelagem do banco de dados e definição das entidades principais (médicos, pacientes, consultas, especialidades).</w:t>
+      </w:r>
+    </w:p>
+    <w:p>
+      <w:pPr>
+        <w:spacing w:after="240" w:line="240" w:lineRule="auto"/>
+        <w:ind w:left="720"/>
+        <w:textAlignment w:val="baseline"/>
+        <w:rPr>
+          <w:rFonts w:ascii="Arial" w:eastAsia="Times New Roman" w:hAnsi="Arial" w:cs="Arial"/>
+          <w:b/>
+          <w:color w:val="000000"/>
+          <w:sz w:val="24"/>
+          <w:lang w:eastAsia="pt-BR"/>
+        </w:rPr>
+      </w:pPr>
+      <w:r>
+        <w:rPr>
+          <w:rFonts w:ascii="Arial" w:eastAsia="Times New Roman" w:hAnsi="Arial" w:cs="Arial"/>
+          <w:b/>
+          <w:color w:val="000000"/>
+          <w:sz w:val="24"/>
+          <w:lang w:eastAsia="pt-BR"/>
+        </w:rPr>
+        <w:t>Semana 3-4 (Dias 15-28): Desenvolvimento do CRUD de Especialidades</w:t>
+      </w:r>
+    </w:p>
+    <w:p>
+      <w:pPr>
+        <w:numPr>
+          <w:ilvl w:val="0"/>
+          <w:numId w:val="1"/>
+        </w:numPr>
+        <w:spacing w:after="240" w:line="240" w:lineRule="auto"/>
+        <w:textAlignment w:val="baseline"/>
+        <w:rPr>
+          <w:rFonts w:ascii="Arial" w:eastAsia="Times New Roman" w:hAnsi="Arial" w:cs="Arial"/>
+          <w:color w:val="000000"/>
+          <w:lang w:eastAsia="pt-BR"/>
+        </w:rPr>
+      </w:pPr>
+      <w:r>
+        <w:rPr>
+          <w:rFonts w:ascii="Arial" w:eastAsia="Times New Roman" w:hAnsi="Arial" w:cs="Arial"/>
+          <w:color w:val="000000"/>
+          <w:lang w:eastAsia="pt-BR"/>
+        </w:rPr>
+        <w:t>Dias 15-18: Criação da estrutura básica do projeto e configuração do ambiente de desenvolvimento.</w:t>
+      </w:r>
+    </w:p>
+    <w:p>
+      <w:pPr>
+        <w:numPr>
+          <w:ilvl w:val="0"/>
+          <w:numId w:val="1"/>
+        </w:numPr>
+        <w:spacing w:after="240" w:line="240" w:lineRule="auto"/>
+        <w:textAlignment w:val="baseline"/>
+        <w:rPr>
+          <w:rFonts w:ascii="Arial" w:eastAsia="Times New Roman" w:hAnsi="Arial" w:cs="Arial"/>
+          <w:color w:val="000000"/>
+          <w:lang w:eastAsia="pt-BR"/>
+        </w:rPr>
+      </w:pPr>
+      <w:r>
+        <w:rPr>
+          <w:rFonts w:ascii="Arial" w:eastAsia="Times New Roman" w:hAnsi="Arial" w:cs="Arial"/>
+          <w:color w:val="000000"/>
+          <w:lang w:eastAsia="pt-BR"/>
+        </w:rPr>
+        <w:t>Dias 19-23: Desenvolvimento das funcionalidades de CRUD para especialidades médicas.</w:t>
+      </w:r>
+    </w:p>
+    <w:p>
+      <w:pPr>
+        <w:numPr>
+          <w:ilvl w:val="0"/>
+          <w:numId w:val="1"/>
+        </w:numPr>
+        <w:spacing w:after="240" w:line="240" w:lineRule="auto"/>
+        <w:textAlignment w:val="baseline"/>
+        <w:rPr>
+          <w:rFonts w:ascii="Arial" w:eastAsia="Times New Roman" w:hAnsi="Arial" w:cs="Arial"/>
+          <w:color w:val="000000"/>
+          <w:lang w:eastAsia="pt-BR"/>
+        </w:rPr>
+      </w:pPr>
+      <w:r>
+        <w:rPr>
+          <w:rFonts w:ascii="Arial" w:eastAsia="Times New Roman" w:hAnsi="Arial" w:cs="Arial"/>
+          <w:color w:val="000000"/>
+          <w:lang w:eastAsia="pt-BR"/>
+        </w:rPr>
+        <w:t>Dias 24-28: Testes iniciais do CRUD de especialidades e ajustes necessários.</w:t>
+      </w:r>
+    </w:p>
+    <w:p>
+      <w:pPr>
+        <w:spacing w:after="240" w:line="240" w:lineRule="auto"/>
+        <w:ind w:left="720"/>
+        <w:textAlignment w:val="baseline"/>
+        <w:rPr>
+          <w:rFonts w:ascii="Arial" w:eastAsia="Times New Roman" w:hAnsi="Arial" w:cs="Arial"/>
+          <w:b/>
+          <w:color w:val="000000"/>
+          <w:sz w:val="24"/>
+          <w:lang w:eastAsia="pt-BR"/>
+        </w:rPr>
+      </w:pPr>
+      <w:r>
+        <w:rPr>
+          <w:rFonts w:ascii="Arial" w:eastAsia="Times New Roman" w:hAnsi="Arial" w:cs="Arial"/>
+          <w:b/>
+          <w:color w:val="000000"/>
+          <w:sz w:val="24"/>
+          <w:lang w:eastAsia="pt-BR"/>
+        </w:rPr>
+        <w:t>Semana 5-6 (Dias 29-42): Implementação do Sistema de Agendamento</w:t>
+      </w:r>
+    </w:p>
+    <w:p>
+      <w:pPr>
+        <w:numPr>
+          <w:ilvl w:val="0"/>
+          <w:numId w:val="1"/>
+        </w:numPr>
+        <w:spacing w:after="240" w:line="240" w:lineRule="auto"/>
+        <w:textAlignment w:val="baseline"/>
+        <w:rPr>
+          <w:rFonts w:ascii="Arial" w:eastAsia="Times New Roman" w:hAnsi="Arial" w:cs="Arial"/>
+          <w:color w:val="000000"/>
+          <w:lang w:eastAsia="pt-BR"/>
+        </w:rPr>
+      </w:pPr>
+      <w:r>
+        <w:rPr>
+          <w:rFonts w:ascii="Arial" w:eastAsia="Times New Roman" w:hAnsi="Arial" w:cs="Arial"/>
+          <w:color w:val="000000"/>
+          <w:lang w:eastAsia="pt-BR"/>
+        </w:rPr>
+        <w:t>Dias 29-32: Desenvolvimento do módulo de agendamento, incluindo a seleção de horários e médicos.</w:t>
+      </w:r>
+    </w:p>
+    <w:p>
+      <w:pPr>
+        <w:numPr>
+          <w:ilvl w:val="0"/>
+          <w:numId w:val="1"/>
+        </w:numPr>
+        <w:spacing w:after="240" w:line="240" w:lineRule="auto"/>
+        <w:textAlignment w:val="baseline"/>
+        <w:rPr>
+          <w:rFonts w:ascii="Arial" w:eastAsia="Times New Roman" w:hAnsi="Arial" w:cs="Arial"/>
+          <w:color w:val="000000"/>
+          <w:lang w:eastAsia="pt-BR"/>
+        </w:rPr>
+      </w:pPr>
+      <w:r>
+        <w:rPr>
+          <w:rFonts w:ascii="Arial" w:eastAsia="Times New Roman" w:hAnsi="Arial" w:cs="Arial"/>
+          <w:color w:val="000000"/>
+          <w:lang w:eastAsia="pt-BR"/>
+        </w:rPr>
+        <w:t>Dias 33-36: Integração do sistema de agendamento com o banco de dados.</w:t>
+      </w:r>
+    </w:p>
+    <w:p>
+      <w:pPr>
+        <w:numPr>
+          <w:ilvl w:val="0"/>
+          <w:numId w:val="1"/>
+        </w:numPr>
+        <w:spacing w:after="240" w:line="240" w:lineRule="auto"/>
+        <w:textAlignment w:val="baseline"/>
+        <w:rPr>
+          <w:rFonts w:ascii="Arial" w:eastAsia="Times New Roman" w:hAnsi="Arial" w:cs="Arial"/>
+          <w:color w:val="000000"/>
+          <w:lang w:eastAsia="pt-BR"/>
+        </w:rPr>
+      </w:pPr>
+      <w:r>
+        <w:rPr>
+          <w:rFonts w:ascii="Arial" w:eastAsia="Times New Roman" w:hAnsi="Arial" w:cs="Arial"/>
+          <w:color w:val="000000"/>
+          <w:lang w:eastAsia="pt-BR"/>
+        </w:rPr>
+        <w:t>Dias 37-42: Testes e ajustes do sistema de agendamento, incluindo verificação de conflitos de horários.</w:t>
+      </w:r>
+    </w:p>
+    <w:p>
+      <w:pPr>
+        <w:spacing w:after="240" w:line="240" w:lineRule="auto"/>
+        <w:ind w:left="720"/>
+        <w:textAlignment w:val="baseline"/>
+        <w:rPr>
+          <w:rFonts w:ascii="Arial" w:eastAsia="Times New Roman" w:hAnsi="Arial" w:cs="Arial"/>
+          <w:b/>
+          <w:color w:val="000000"/>
+          <w:sz w:val="24"/>
+          <w:lang w:eastAsia="pt-BR"/>
+        </w:rPr>
+      </w:pPr>
+      <w:r>
+        <w:rPr>
+          <w:rFonts w:ascii="Arial" w:eastAsia="Times New Roman" w:hAnsi="Arial" w:cs="Arial"/>
+          <w:b/>
+          <w:color w:val="000000"/>
+          <w:sz w:val="24"/>
+          <w:lang w:eastAsia="pt-BR"/>
+        </w:rPr>
+        <w:t>Semana 7-8 (Dias 43-56): Gestão de Perfis de Médicos e Pacientes</w:t>
+      </w:r>
+    </w:p>
+    <w:p>
+      <w:pPr>
+        <w:numPr>
+          <w:ilvl w:val="0"/>
+          <w:numId w:val="1"/>
+        </w:numPr>
+        <w:spacing w:after="240" w:line="240" w:lineRule="auto"/>
+        <w:textAlignment w:val="baseline"/>
+        <w:rPr>
+          <w:rFonts w:ascii="Arial" w:eastAsia="Times New Roman" w:hAnsi="Arial" w:cs="Arial"/>
+          <w:color w:val="000000"/>
+          <w:lang w:eastAsia="pt-BR"/>
+        </w:rPr>
+      </w:pPr>
+      <w:r>
+        <w:rPr>
+          <w:rFonts w:ascii="Arial" w:eastAsia="Times New Roman" w:hAnsi="Arial" w:cs="Arial"/>
+          <w:color w:val="000000"/>
+          <w:lang w:eastAsia="pt-BR"/>
+        </w:rPr>
+        <w:t>Dias 43-46: Desenvolvimento das funcionalidades de cadastro e autenticação de usuários (médicos e pacientes).</w:t>
+      </w:r>
+    </w:p>
+    <w:p>
+      <w:pPr>
+        <w:numPr>
+          <w:ilvl w:val="0"/>
+          <w:numId w:val="1"/>
+        </w:numPr>
+        <w:spacing w:after="240" w:line="240" w:lineRule="auto"/>
+        <w:textAlignment w:val="baseline"/>
+        <w:rPr>
+          <w:rFonts w:ascii="Arial" w:eastAsia="Times New Roman" w:hAnsi="Arial" w:cs="Arial"/>
+          <w:color w:val="000000"/>
+          <w:lang w:eastAsia="pt-BR"/>
+        </w:rPr>
+      </w:pPr>
+      <w:r>
+        <w:rPr>
+          <w:rFonts w:ascii="Arial" w:eastAsia="Times New Roman" w:hAnsi="Arial" w:cs="Arial"/>
+          <w:color w:val="000000"/>
+          <w:lang w:eastAsia="pt-BR"/>
+        </w:rPr>
+        <w:t>Dias 47-50: Implementação das funcionalidades de gestão de perfil, permitindo que médicos gerenciem seus horários e especialidades.</w:t>
+      </w:r>
+    </w:p>
+    <w:p>
+      <w:pPr>
+        <w:numPr>
+          <w:ilvl w:val="0"/>
+          <w:numId w:val="1"/>
+        </w:numPr>
+        <w:spacing w:after="240" w:line="240" w:lineRule="auto"/>
+        <w:textAlignment w:val="baseline"/>
+        <w:rPr>
+          <w:rFonts w:ascii="Arial" w:eastAsia="Times New Roman" w:hAnsi="Arial" w:cs="Arial"/>
+          <w:color w:val="000000"/>
+          <w:lang w:eastAsia="pt-BR"/>
+        </w:rPr>
+      </w:pPr>
+      <w:r>
+        <w:rPr>
+          <w:rFonts w:ascii="Arial" w:eastAsia="Times New Roman" w:hAnsi="Arial" w:cs="Arial"/>
+          <w:color w:val="000000"/>
+          <w:lang w:eastAsia="pt-BR"/>
+        </w:rPr>
+        <w:t>Dias 51-56: Testes das funcionalidades de gestão de perfil e integração com o sistema de agendamento.</w:t>
+      </w:r>
+    </w:p>
+    <w:p>
+      <w:pPr>
+        <w:spacing w:after="240" w:line="240" w:lineRule="auto"/>
+        <w:ind w:left="720"/>
+        <w:textAlignment w:val="baseline"/>
+        <w:rPr>
+          <w:rFonts w:ascii="Arial" w:eastAsia="Times New Roman" w:hAnsi="Arial" w:cs="Arial"/>
+          <w:b/>
+          <w:color w:val="000000"/>
+          <w:sz w:val="24"/>
+          <w:lang w:eastAsia="pt-BR"/>
+        </w:rPr>
+      </w:pPr>
+      <w:r>
+        <w:rPr>
+          <w:rFonts w:ascii="Arial" w:eastAsia="Times New Roman" w:hAnsi="Arial" w:cs="Arial"/>
+          <w:b/>
+          <w:color w:val="000000"/>
+          <w:sz w:val="24"/>
+          <w:lang w:eastAsia="pt-BR"/>
+        </w:rPr>
+        <w:t>Semana 9-10 (Dias 57-70): Dashboard e Filtragem de Consultas</w:t>
+      </w:r>
+    </w:p>
+    <w:p>
+      <w:pPr>
+        <w:numPr>
+          <w:ilvl w:val="0"/>
+          <w:numId w:val="1"/>
+        </w:numPr>
+        <w:spacing w:after="240" w:line="240" w:lineRule="auto"/>
+        <w:textAlignment w:val="baseline"/>
+        <w:rPr>
+          <w:rFonts w:ascii="Arial" w:eastAsia="Times New Roman" w:hAnsi="Arial" w:cs="Arial"/>
+          <w:color w:val="000000"/>
+          <w:lang w:eastAsia="pt-BR"/>
+        </w:rPr>
+      </w:pPr>
+      <w:r>
+        <w:rPr>
+          <w:rFonts w:ascii="Arial" w:eastAsia="Times New Roman" w:hAnsi="Arial" w:cs="Arial"/>
+          <w:color w:val="000000"/>
+          <w:lang w:eastAsia="pt-BR"/>
+        </w:rPr>
+        <w:t>Dias 57-60: Desenvolvimento do dashboard para médicos e pacientes, com visão geral de consultas agendadas.</w:t>
+      </w:r>
+    </w:p>
+    <w:p>
+      <w:pPr>
+        <w:numPr>
+          <w:ilvl w:val="0"/>
+          <w:numId w:val="1"/>
+        </w:numPr>
+        <w:spacing w:after="240" w:line="240" w:lineRule="auto"/>
+        <w:textAlignment w:val="baseline"/>
+        <w:rPr>
+          <w:rFonts w:ascii="Arial" w:eastAsia="Times New Roman" w:hAnsi="Arial" w:cs="Arial"/>
+          <w:color w:val="000000"/>
+          <w:lang w:eastAsia="pt-BR"/>
+        </w:rPr>
+      </w:pPr>
+      <w:r>
+        <w:rPr>
+          <w:rFonts w:ascii="Arial" w:eastAsia="Times New Roman" w:hAnsi="Arial" w:cs="Arial"/>
+          <w:color w:val="000000"/>
+          <w:lang w:eastAsia="pt-BR"/>
+        </w:rPr>
+        <w:t xml:space="preserve">Dias 61-65: Implementação das funcionalidades de filtragem de consultas por data, </w:t>
+      </w:r>
+      <w:r>
+        <w:rPr>
+          <w:rFonts w:ascii="Arial" w:eastAsia="Times New Roman" w:hAnsi="Arial" w:cs="Arial"/>
+          <w:color w:val="000000"/>
+          <w:lang w:eastAsia="pt-BR"/>
+        </w:rPr>
+        <w:t>especialidade e médico</w:t>
+      </w:r>
+      <w:r>
+        <w:rPr>
+          <w:rFonts w:ascii="Arial" w:eastAsia="Times New Roman" w:hAnsi="Arial" w:cs="Arial"/>
+          <w:color w:val="000000"/>
+          <w:lang w:eastAsia="pt-BR"/>
+        </w:rPr>
+        <w:t>.</w:t>
+      </w:r>
+    </w:p>
+    <w:p>
+      <w:pPr>
+        <w:numPr>
+          <w:ilvl w:val="0"/>
+          <w:numId w:val="1"/>
+        </w:numPr>
+        <w:spacing w:after="240" w:line="240" w:lineRule="auto"/>
+        <w:textAlignment w:val="baseline"/>
+        <w:rPr>
+          <w:rFonts w:ascii="Arial" w:eastAsia="Times New Roman" w:hAnsi="Arial" w:cs="Arial"/>
+          <w:color w:val="000000"/>
+          <w:lang w:eastAsia="pt-BR"/>
+        </w:rPr>
+      </w:pPr>
+      <w:r>
+        <w:rPr>
+          <w:rFonts w:ascii="Arial" w:eastAsia="Times New Roman" w:hAnsi="Arial" w:cs="Arial"/>
+          <w:color w:val="000000"/>
+          <w:lang w:eastAsia="pt-BR"/>
+        </w:rPr>
+        <w:lastRenderedPageBreak/>
+        <w:t>Dias 66-70: Testes e ajustes das funcionalidades do dashboard e filtragem.</w:t>
+      </w:r>
+    </w:p>
+    <w:p>
+      <w:pPr>
+        <w:spacing w:after="240" w:line="240" w:lineRule="auto"/>
+        <w:ind w:left="720"/>
+        <w:textAlignment w:val="baseline"/>
+        <w:rPr>
+          <w:rFonts w:ascii="Arial" w:eastAsia="Times New Roman" w:hAnsi="Arial" w:cs="Arial"/>
+          <w:b/>
+          <w:color w:val="000000"/>
+          <w:sz w:val="24"/>
+          <w:lang w:eastAsia="pt-BR"/>
+        </w:rPr>
+      </w:pPr>
+      <w:r>
+        <w:rPr>
+          <w:rFonts w:ascii="Arial" w:eastAsia="Times New Roman" w:hAnsi="Arial" w:cs="Arial"/>
+          <w:b/>
+          <w:color w:val="000000"/>
+          <w:sz w:val="24"/>
+          <w:lang w:eastAsia="pt-BR"/>
+        </w:rPr>
+        <w:t>Semana 11-12 (Dias 71-84): Testes Finais e Ajustes</w:t>
+      </w:r>
+    </w:p>
+    <w:p>
+      <w:pPr>
+        <w:numPr>
+          <w:ilvl w:val="0"/>
+          <w:numId w:val="1"/>
+        </w:numPr>
+        <w:spacing w:after="240" w:line="240" w:lineRule="auto"/>
+        <w:textAlignment w:val="baseline"/>
+        <w:rPr>
+          <w:rFonts w:ascii="Arial" w:eastAsia="Times New Roman" w:hAnsi="Arial" w:cs="Arial"/>
+          <w:color w:val="000000"/>
+          <w:lang w:eastAsia="pt-BR"/>
+        </w:rPr>
+      </w:pPr>
+      <w:r>
+        <w:rPr>
+          <w:rFonts w:ascii="Arial" w:eastAsia="Times New Roman" w:hAnsi="Arial" w:cs="Arial"/>
+          <w:color w:val="000000"/>
+          <w:lang w:eastAsia="pt-BR"/>
+        </w:rPr>
+        <w:t>Dias 71-75: Testes de integração de todos os módulos do sistema.</w:t>
+      </w:r>
+    </w:p>
+    <w:p>
+      <w:pPr>
+        <w:numPr>
+          <w:ilvl w:val="0"/>
+          <w:numId w:val="1"/>
+        </w:numPr>
+        <w:spacing w:after="240" w:line="240" w:lineRule="auto"/>
+        <w:textAlignment w:val="baseline"/>
+        <w:rPr>
+          <w:rFonts w:ascii="Arial" w:eastAsia="Times New Roman" w:hAnsi="Arial" w:cs="Arial"/>
+          <w:color w:val="000000"/>
+          <w:lang w:eastAsia="pt-BR"/>
+        </w:rPr>
+      </w:pPr>
+      <w:r>
+        <w:rPr>
+          <w:rFonts w:ascii="Arial" w:eastAsia="Times New Roman" w:hAnsi="Arial" w:cs="Arial"/>
+          <w:color w:val="000000"/>
+          <w:lang w:eastAsia="pt-BR"/>
+        </w:rPr>
+        <w:t>Dias 76-80: Ajustes finais e correção de bugs identificados durante os testes.</w:t>
+      </w:r>
+    </w:p>
+    <w:p>
+      <w:pPr>
+        <w:numPr>
+          <w:ilvl w:val="0"/>
+          <w:numId w:val="1"/>
+        </w:numPr>
+        <w:spacing w:after="240" w:line="240" w:lineRule="auto"/>
+        <w:textAlignment w:val="baseline"/>
+        <w:rPr>
+          <w:rFonts w:ascii="Arial" w:eastAsia="Times New Roman" w:hAnsi="Arial" w:cs="Arial"/>
+          <w:color w:val="000000"/>
+          <w:lang w:eastAsia="pt-BR"/>
+        </w:rPr>
+      </w:pPr>
+      <w:r>
+        <w:rPr>
+          <w:rFonts w:ascii="Arial" w:eastAsia="Times New Roman" w:hAnsi="Arial" w:cs="Arial"/>
+          <w:color w:val="000000"/>
+          <w:lang w:eastAsia="pt-BR"/>
+        </w:rPr>
+        <w:t>Dias 81-84: Preparação para o lançamento, incluindo testes de desempenho e segurança.</w:t>
+      </w:r>
+    </w:p>
+    <w:p>
+      <w:pPr>
+        <w:spacing w:after="240" w:line="240" w:lineRule="auto"/>
+        <w:ind w:left="720"/>
+        <w:textAlignment w:val="baseline"/>
+        <w:rPr>
+          <w:rFonts w:ascii="Arial" w:eastAsia="Times New Roman" w:hAnsi="Arial" w:cs="Arial"/>
+          <w:b/>
+          <w:color w:val="000000"/>
+          <w:sz w:val="24"/>
+          <w:lang w:eastAsia="pt-BR"/>
+        </w:rPr>
+      </w:pPr>
+      <w:r>
+        <w:rPr>
+          <w:rFonts w:ascii="Arial" w:eastAsia="Times New Roman" w:hAnsi="Arial" w:cs="Arial"/>
+          <w:b/>
+          <w:color w:val="000000"/>
+          <w:sz w:val="24"/>
+          <w:lang w:eastAsia="pt-BR"/>
+        </w:rPr>
+        <w:t>Semana 13 (Dias 85-90): Finalização e Entrega</w:t>
+      </w:r>
+    </w:p>
+    <w:p>
+      <w:pPr>
+        <w:numPr>
+          <w:ilvl w:val="0"/>
+          <w:numId w:val="1"/>
+        </w:numPr>
+        <w:spacing w:after="240" w:line="240" w:lineRule="auto"/>
+        <w:textAlignment w:val="baseline"/>
+        <w:rPr>
+          <w:rFonts w:ascii="Arial" w:eastAsia="Times New Roman" w:hAnsi="Arial" w:cs="Arial"/>
+          <w:color w:val="000000"/>
+          <w:lang w:eastAsia="pt-BR"/>
+        </w:rPr>
+      </w:pPr>
+      <w:r>
+        <w:rPr>
+          <w:rFonts w:ascii="Arial" w:eastAsia="Times New Roman" w:hAnsi="Arial" w:cs="Arial"/>
+          <w:color w:val="000000"/>
+          <w:lang w:eastAsia="pt-BR"/>
+        </w:rPr>
+        <w:t>Dias 85-87: Revisão final do sistema com a equipe de desenvolvimento.</w:t>
+      </w:r>
+    </w:p>
+    <w:p>
+      <w:pPr>
+        <w:numPr>
+          <w:ilvl w:val="0"/>
+          <w:numId w:val="1"/>
+        </w:numPr>
+        <w:spacing w:after="240" w:line="240" w:lineRule="auto"/>
+        <w:textAlignment w:val="baseline"/>
+        <w:rPr>
+          <w:rFonts w:ascii="Arial" w:eastAsia="Times New Roman" w:hAnsi="Arial" w:cs="Arial"/>
+          <w:color w:val="000000"/>
+          <w:lang w:eastAsia="pt-BR"/>
+        </w:rPr>
+      </w:pPr>
+      <w:r>
+        <w:rPr>
+          <w:rFonts w:ascii="Arial" w:eastAsia="Times New Roman" w:hAnsi="Arial" w:cs="Arial"/>
+          <w:color w:val="000000"/>
+          <w:lang w:eastAsia="pt-BR"/>
+        </w:rPr>
+        <w:t>Dias 88-90: Apresentação do sistema ao cliente e entrega oficial do projeto.</w:t>
+      </w:r>
+    </w:p>
+    <w:p>
+      <w:pPr>
+        <w:rPr>
+          <w:rFonts w:ascii="Arial" w:hAnsi="Arial" w:cs="Arial"/>
+          <w:lang w:eastAsia="pt-BR"/>
+        </w:rPr>
+      </w:pPr>
+      <w:r>
+        <w:rPr>
+          <w:rFonts w:ascii="Arial" w:hAnsi="Arial" w:cs="Arial"/>
+        </w:rPr>
+        <w:t>Este cronograma distribui as tarefas de maneira equilibrada, permitindo tempo suficiente para desenvolvimento, testes e ajustes necessários para a entrega de um sistema funcional e robusto</w:t>
+      </w:r>
+      <w:r>
+        <w:rPr>
+          <w:rFonts w:ascii="Arial" w:hAnsi="Arial" w:cs="Arial"/>
+          <w:lang w:eastAsia="pt-BR"/>
+        </w:rPr>
+        <w:t>.</w:t>
+      </w:r>
+    </w:p>
+    <w:p>
+      <w:pPr>
+        <w:spacing w:before="240" w:after="40" w:line="240" w:lineRule="auto"/>
+        <w:outlineLvl w:val="3"/>
+        <w:rPr>
+          <w:rFonts w:ascii="Arial" w:eastAsia="Times New Roman" w:hAnsi="Arial" w:cs="Arial"/>
+          <w:b/>
+          <w:bCs/>
+          <w:color w:val="000000"/>
+          <w:lang w:eastAsia="pt-BR"/>
+        </w:rPr>
+      </w:pPr>
+    </w:p>
+    <w:p>
+      <w:pPr>
         <w:spacing w:before="240" w:after="40" w:line="240" w:lineRule="auto"/>
         <w:outlineLvl w:val="3"/>
         <w:rPr>
@@ -182,97 +1314,1298 @@
           <w:lang w:eastAsia="pt-BR"/>
         </w:rPr>
       </w:pPr>
-      <w:r>
-        <w:rPr>
-          <w:rFonts w:ascii="Arial" w:eastAsia="Times New Roman" w:hAnsi="Arial" w:cs="Arial"/>
+    </w:p>
+    <w:p>
+      <w:pPr>
+        <w:numPr>
+          <w:ilvl w:val="0"/>
+          <w:numId w:val="2"/>
+        </w:numPr>
+        <w:spacing w:before="240" w:after="0" w:line="240" w:lineRule="auto"/>
+        <w:textAlignment w:val="baseline"/>
+        <w:rPr>
+          <w:rFonts w:ascii="Arial" w:eastAsia="Times New Roman" w:hAnsi="Arial" w:cs="Arial"/>
+          <w:color w:val="00B050"/>
+          <w:lang w:eastAsia="pt-BR"/>
+        </w:rPr>
+      </w:pPr>
+      <w:r>
+        <w:rPr>
+          <w:rFonts w:ascii="Arial" w:eastAsia="Times New Roman" w:hAnsi="Arial" w:cs="Arial"/>
+          <w:color w:val="00B050"/>
+          <w:lang w:eastAsia="pt-BR"/>
+        </w:rPr>
+        <w:t>Definição dos requisitos e modelagem do sistema.</w:t>
+      </w:r>
+    </w:p>
+    <w:p>
+      <w:pPr>
+        <w:numPr>
+          <w:ilvl w:val="0"/>
+          <w:numId w:val="2"/>
+        </w:numPr>
+        <w:spacing w:after="0" w:line="240" w:lineRule="auto"/>
+        <w:textAlignment w:val="baseline"/>
+        <w:rPr>
+          <w:rFonts w:ascii="Arial" w:eastAsia="Times New Roman" w:hAnsi="Arial" w:cs="Arial"/>
+          <w:color w:val="00B050"/>
+          <w:lang w:eastAsia="pt-BR"/>
+        </w:rPr>
+      </w:pPr>
+      <w:r>
+        <w:rPr>
+          <w:rFonts w:ascii="Arial" w:eastAsia="Times New Roman" w:hAnsi="Arial" w:cs="Arial"/>
+          <w:color w:val="00B050"/>
+          <w:lang w:eastAsia="pt-BR"/>
+        </w:rPr>
+        <w:t>Desenvolvimento do CRUD de especialidades.</w:t>
+      </w:r>
+    </w:p>
+    <w:p>
+      <w:pPr>
+        <w:numPr>
+          <w:ilvl w:val="0"/>
+          <w:numId w:val="2"/>
+        </w:numPr>
+        <w:spacing w:after="0" w:line="240" w:lineRule="auto"/>
+        <w:textAlignment w:val="baseline"/>
+        <w:rPr>
+          <w:rFonts w:ascii="Arial" w:eastAsia="Times New Roman" w:hAnsi="Arial" w:cs="Arial"/>
+          <w:color w:val="00B050"/>
+          <w:lang w:eastAsia="pt-BR"/>
+        </w:rPr>
+      </w:pPr>
+      <w:r>
+        <w:rPr>
+          <w:rFonts w:ascii="Arial" w:eastAsia="Times New Roman" w:hAnsi="Arial" w:cs="Arial"/>
+          <w:color w:val="00B050"/>
+          <w:lang w:eastAsia="pt-BR"/>
+        </w:rPr>
+        <w:t>Implementação do sistema de agendamento.</w:t>
+      </w:r>
+    </w:p>
+    <w:p>
+      <w:pPr>
+        <w:numPr>
+          <w:ilvl w:val="0"/>
+          <w:numId w:val="2"/>
+        </w:numPr>
+        <w:spacing w:after="0" w:line="240" w:lineRule="auto"/>
+        <w:textAlignment w:val="baseline"/>
+        <w:rPr>
+          <w:rFonts w:ascii="Arial" w:eastAsia="Times New Roman" w:hAnsi="Arial" w:cs="Arial"/>
+          <w:color w:val="00B050"/>
+          <w:lang w:eastAsia="pt-BR"/>
+        </w:rPr>
+      </w:pPr>
+      <w:r>
+        <w:rPr>
+          <w:rFonts w:ascii="Arial" w:eastAsia="Times New Roman" w:hAnsi="Arial" w:cs="Arial"/>
+          <w:color w:val="00B050"/>
+          <w:lang w:eastAsia="pt-BR"/>
+        </w:rPr>
+        <w:t>Gestão de perfis de médicos e pacientes.</w:t>
+      </w:r>
+    </w:p>
+    <w:p>
+      <w:pPr>
+        <w:numPr>
+          <w:ilvl w:val="0"/>
+          <w:numId w:val="2"/>
+        </w:numPr>
+        <w:spacing w:after="240" w:line="240" w:lineRule="auto"/>
+        <w:textAlignment w:val="baseline"/>
+        <w:rPr>
+          <w:rFonts w:ascii="Arial" w:eastAsia="Times New Roman" w:hAnsi="Arial" w:cs="Arial"/>
+          <w:color w:val="00B050"/>
+          <w:lang w:eastAsia="pt-BR"/>
+        </w:rPr>
+      </w:pPr>
+      <w:r>
+        <w:rPr>
+          <w:rFonts w:ascii="Arial" w:eastAsia="Times New Roman" w:hAnsi="Arial" w:cs="Arial"/>
+          <w:color w:val="00B050"/>
+          <w:lang w:eastAsia="pt-BR"/>
+        </w:rPr>
+        <w:t>Finalização e entrega.</w:t>
+      </w:r>
+    </w:p>
+    <w:p>
+      <w:pPr>
+        <w:pStyle w:val="Ttulo3"/>
+        <w:spacing w:before="200" w:beforeAutospacing="0" w:after="80" w:afterAutospacing="0"/>
+      </w:pPr>
+      <w:r>
+        <w:rPr>
+          <w:rFonts w:ascii="Arial" w:hAnsi="Arial" w:cs="Arial"/>
+          <w:color w:val="000000"/>
+          <w:sz w:val="26"/>
+          <w:szCs w:val="26"/>
+        </w:rPr>
+        <w:t>Recursos:</w:t>
+      </w:r>
+    </w:p>
+    <w:p>
+      <w:pPr>
+        <w:pStyle w:val="NormalWeb"/>
+        <w:numPr>
+          <w:ilvl w:val="0"/>
+          <w:numId w:val="18"/>
+        </w:numPr>
+        <w:spacing w:before="200" w:beforeAutospacing="0" w:after="240" w:afterAutospacing="0"/>
+        <w:textAlignment w:val="baseline"/>
+        <w:rPr>
+          <w:rFonts w:ascii="Arial" w:hAnsi="Arial" w:cs="Arial"/>
           <w:b/>
           <w:bCs/>
           <w:color w:val="000000"/>
-          <w:lang w:eastAsia="pt-BR"/>
-        </w:rPr>
-        <w:t>Objetivos:</w:t>
-      </w:r>
-    </w:p>
-    <w:p>
-      <w:pPr>
+          <w:sz w:val="22"/>
+          <w:szCs w:val="22"/>
+        </w:rPr>
+      </w:pPr>
+      <w:r>
+        <w:rPr>
+          <w:rFonts w:ascii="Arial" w:hAnsi="Arial" w:cs="Arial"/>
+          <w:b/>
+          <w:bCs/>
+          <w:color w:val="000000"/>
+          <w:sz w:val="22"/>
+          <w:szCs w:val="22"/>
+        </w:rPr>
+        <w:t>Tecnológicos:</w:t>
+      </w:r>
+    </w:p>
+    <w:p>
+      <w:pPr>
+        <w:pStyle w:val="NormalWeb"/>
+        <w:numPr>
+          <w:ilvl w:val="1"/>
+          <w:numId w:val="18"/>
+        </w:numPr>
+        <w:spacing w:before="200" w:beforeAutospacing="0" w:after="0" w:afterAutospacing="0"/>
+        <w:textAlignment w:val="baseline"/>
+        <w:rPr>
+          <w:rFonts w:ascii="Arial" w:hAnsi="Arial" w:cs="Arial"/>
+          <w:color w:val="000000"/>
+          <w:sz w:val="22"/>
+          <w:szCs w:val="22"/>
+        </w:rPr>
+      </w:pPr>
+      <w:proofErr w:type="spellStart"/>
+      <w:r>
+        <w:rPr>
+          <w:rFonts w:ascii="Arial" w:hAnsi="Arial" w:cs="Arial"/>
+          <w:b/>
+          <w:color w:val="000000"/>
+          <w:sz w:val="22"/>
+          <w:szCs w:val="22"/>
+        </w:rPr>
+        <w:t>Laravel</w:t>
+      </w:r>
+      <w:proofErr w:type="spellEnd"/>
+      <w:r>
+        <w:rPr>
+          <w:rFonts w:ascii="Arial" w:hAnsi="Arial" w:cs="Arial"/>
+          <w:b/>
+          <w:color w:val="000000"/>
+          <w:sz w:val="22"/>
+          <w:szCs w:val="22"/>
+        </w:rPr>
+        <w:t xml:space="preserve"> Framework:</w:t>
+      </w:r>
+      <w:r>
+        <w:rPr>
+          <w:rFonts w:ascii="Arial" w:hAnsi="Arial" w:cs="Arial"/>
+          <w:color w:val="000000"/>
+          <w:sz w:val="22"/>
+          <w:szCs w:val="22"/>
+        </w:rPr>
+        <w:t xml:space="preserve"> Usado para o desenvolvimento </w:t>
+      </w:r>
+      <w:proofErr w:type="spellStart"/>
+      <w:r>
+        <w:rPr>
+          <w:rFonts w:ascii="Arial" w:hAnsi="Arial" w:cs="Arial"/>
+          <w:color w:val="000000"/>
+          <w:sz w:val="22"/>
+          <w:szCs w:val="22"/>
+        </w:rPr>
+        <w:t>backend</w:t>
+      </w:r>
+      <w:proofErr w:type="spellEnd"/>
+      <w:r>
+        <w:rPr>
+          <w:rFonts w:ascii="Arial" w:hAnsi="Arial" w:cs="Arial"/>
+          <w:color w:val="000000"/>
+          <w:sz w:val="22"/>
+          <w:szCs w:val="22"/>
+        </w:rPr>
+        <w:t>, proporcionando uma estrutura sólida e segura para a criação de APIs, autenticação de usuários, e gestão de consultas.</w:t>
+      </w:r>
+    </w:p>
+    <w:p>
+      <w:pPr>
+        <w:pStyle w:val="NormalWeb"/>
+        <w:numPr>
+          <w:ilvl w:val="1"/>
+          <w:numId w:val="18"/>
+        </w:numPr>
+        <w:spacing w:before="200" w:beforeAutospacing="0" w:after="0" w:afterAutospacing="0"/>
+        <w:textAlignment w:val="baseline"/>
+        <w:rPr>
+          <w:rFonts w:ascii="Arial" w:hAnsi="Arial" w:cs="Arial"/>
+          <w:color w:val="000000"/>
+          <w:sz w:val="22"/>
+          <w:szCs w:val="22"/>
+        </w:rPr>
+      </w:pPr>
+      <w:r>
+        <w:rPr>
+          <w:rFonts w:ascii="Arial" w:hAnsi="Arial" w:cs="Arial"/>
+          <w:b/>
+          <w:color w:val="000000"/>
+          <w:sz w:val="22"/>
+          <w:szCs w:val="22"/>
+        </w:rPr>
+        <w:t xml:space="preserve">PostgreSQL </w:t>
+      </w:r>
+      <w:proofErr w:type="spellStart"/>
+      <w:r>
+        <w:rPr>
+          <w:rFonts w:ascii="Arial" w:hAnsi="Arial" w:cs="Arial"/>
+          <w:b/>
+          <w:color w:val="000000"/>
+          <w:sz w:val="22"/>
+          <w:szCs w:val="22"/>
+        </w:rPr>
+        <w:t>Database</w:t>
+      </w:r>
+      <w:proofErr w:type="spellEnd"/>
+      <w:r>
+        <w:rPr>
+          <w:rFonts w:ascii="Arial" w:hAnsi="Arial" w:cs="Arial"/>
+          <w:b/>
+          <w:color w:val="000000"/>
+          <w:sz w:val="22"/>
+          <w:szCs w:val="22"/>
+        </w:rPr>
+        <w:t>:</w:t>
+      </w:r>
+      <w:r>
+        <w:rPr>
+          <w:rFonts w:ascii="Arial" w:hAnsi="Arial" w:cs="Arial"/>
+          <w:color w:val="000000"/>
+          <w:sz w:val="22"/>
+          <w:szCs w:val="22"/>
+        </w:rPr>
+        <w:t xml:space="preserve"> Banco de dados relacional utilizado para armazenar todas as informações sobre usuários, especialidades, consultas, agendamentos, e outras entidades.</w:t>
+      </w:r>
+    </w:p>
+    <w:p>
+      <w:pPr>
+        <w:pStyle w:val="NormalWeb"/>
+        <w:numPr>
+          <w:ilvl w:val="1"/>
+          <w:numId w:val="18"/>
+        </w:numPr>
+        <w:spacing w:before="200" w:beforeAutospacing="0" w:after="0" w:afterAutospacing="0"/>
+        <w:textAlignment w:val="baseline"/>
+        <w:rPr>
+          <w:rFonts w:ascii="Arial" w:hAnsi="Arial" w:cs="Arial"/>
+          <w:color w:val="000000"/>
+          <w:sz w:val="22"/>
+          <w:szCs w:val="22"/>
+        </w:rPr>
+      </w:pPr>
+      <w:proofErr w:type="spellStart"/>
+      <w:r>
+        <w:rPr>
+          <w:rFonts w:ascii="Arial" w:hAnsi="Arial" w:cs="Arial"/>
+          <w:b/>
+          <w:color w:val="000000"/>
+          <w:sz w:val="22"/>
+          <w:szCs w:val="22"/>
+        </w:rPr>
+        <w:t>Bootstrap</w:t>
+      </w:r>
+      <w:proofErr w:type="spellEnd"/>
+      <w:r>
+        <w:rPr>
+          <w:rFonts w:ascii="Arial" w:hAnsi="Arial" w:cs="Arial"/>
+          <w:b/>
+          <w:color w:val="000000"/>
+          <w:sz w:val="22"/>
+          <w:szCs w:val="22"/>
+        </w:rPr>
+        <w:t>:</w:t>
+      </w:r>
+      <w:r>
+        <w:rPr>
+          <w:rFonts w:ascii="Arial" w:hAnsi="Arial" w:cs="Arial"/>
+          <w:color w:val="000000"/>
+          <w:sz w:val="22"/>
+          <w:szCs w:val="22"/>
+        </w:rPr>
+        <w:t xml:space="preserve"> Framework de front-</w:t>
+      </w:r>
+      <w:proofErr w:type="spellStart"/>
+      <w:r>
+        <w:rPr>
+          <w:rFonts w:ascii="Arial" w:hAnsi="Arial" w:cs="Arial"/>
+          <w:color w:val="000000"/>
+          <w:sz w:val="22"/>
+          <w:szCs w:val="22"/>
+        </w:rPr>
+        <w:t>end</w:t>
+      </w:r>
+      <w:proofErr w:type="spellEnd"/>
+      <w:r>
+        <w:rPr>
+          <w:rFonts w:ascii="Arial" w:hAnsi="Arial" w:cs="Arial"/>
+          <w:color w:val="000000"/>
+          <w:sz w:val="22"/>
+          <w:szCs w:val="22"/>
+        </w:rPr>
+        <w:t xml:space="preserve"> utilizado para criar uma interface de usuário responsiva e intuitiva, garantindo uma boa experiência de uso tanto em desktop quanto em dispositivos móveis.</w:t>
+      </w:r>
+    </w:p>
+    <w:p>
+      <w:pPr>
+        <w:pStyle w:val="NormalWeb"/>
         <w:numPr>
           <w:ilvl w:val="0"/>
-          <w:numId w:val="1"/>
+          <w:numId w:val="20"/>
         </w:numPr>
-        <w:spacing w:before="240" w:after="0" w:line="240" w:lineRule="auto"/>
-        <w:textAlignment w:val="baseline"/>
-        <w:rPr>
-          <w:rFonts w:ascii="Arial" w:eastAsia="Times New Roman" w:hAnsi="Arial" w:cs="Arial"/>
-          <w:color w:val="000000"/>
-          <w:lang w:eastAsia="pt-BR"/>
-        </w:rPr>
-      </w:pPr>
-      <w:r>
-        <w:rPr>
-          <w:rFonts w:ascii="Arial" w:eastAsia="Times New Roman" w:hAnsi="Arial" w:cs="Arial"/>
-          <w:color w:val="000000"/>
-          <w:lang w:eastAsia="pt-BR"/>
-        </w:rPr>
-        <w:t>Implementar um sistema de agendamento de consultas.</w:t>
-      </w:r>
-    </w:p>
-    <w:p>
-      <w:pPr>
+        <w:spacing w:before="200" w:beforeAutospacing="0" w:after="0" w:afterAutospacing="0"/>
+        <w:textAlignment w:val="baseline"/>
+        <w:rPr>
+          <w:rFonts w:ascii="Arial" w:hAnsi="Arial" w:cs="Arial"/>
+          <w:color w:val="000000"/>
+          <w:sz w:val="22"/>
+          <w:szCs w:val="22"/>
+        </w:rPr>
+      </w:pPr>
+      <w:r>
+        <w:rPr>
+          <w:rFonts w:ascii="Arial" w:hAnsi="Arial" w:cs="Arial"/>
+          <w:b/>
+          <w:color w:val="000000"/>
+          <w:sz w:val="22"/>
+          <w:szCs w:val="22"/>
+        </w:rPr>
+        <w:t xml:space="preserve">Visual Studio </w:t>
+      </w:r>
+      <w:proofErr w:type="spellStart"/>
+      <w:r>
+        <w:rPr>
+          <w:rFonts w:ascii="Arial" w:hAnsi="Arial" w:cs="Arial"/>
+          <w:b/>
+          <w:color w:val="000000"/>
+          <w:sz w:val="22"/>
+          <w:szCs w:val="22"/>
+        </w:rPr>
+        <w:t>Code</w:t>
+      </w:r>
+      <w:proofErr w:type="spellEnd"/>
+      <w:r>
+        <w:rPr>
+          <w:rFonts w:ascii="Arial" w:hAnsi="Arial" w:cs="Arial"/>
+          <w:b/>
+          <w:color w:val="000000"/>
+          <w:sz w:val="22"/>
+          <w:szCs w:val="22"/>
+        </w:rPr>
+        <w:t>:</w:t>
+      </w:r>
+      <w:r>
+        <w:rPr>
+          <w:rFonts w:ascii="Arial" w:hAnsi="Arial" w:cs="Arial"/>
+          <w:color w:val="000000"/>
+          <w:sz w:val="22"/>
+          <w:szCs w:val="22"/>
+        </w:rPr>
+        <w:t xml:space="preserve"> Ambiente de desenvolvimento integrado (IDE) que facilita a escrita, depuração e gerenciamento de código, com suporte a extensões e integração com ferramentas de controle de versão.</w:t>
+      </w:r>
+    </w:p>
+    <w:p>
+      <w:pPr>
+        <w:pStyle w:val="NormalWeb"/>
+        <w:numPr>
+          <w:ilvl w:val="1"/>
+          <w:numId w:val="18"/>
+        </w:numPr>
+        <w:spacing w:before="200" w:beforeAutospacing="0" w:after="0" w:afterAutospacing="0"/>
+        <w:textAlignment w:val="baseline"/>
+        <w:rPr>
+          <w:rFonts w:ascii="Arial" w:hAnsi="Arial" w:cs="Arial"/>
+          <w:color w:val="000000"/>
+          <w:sz w:val="22"/>
+          <w:szCs w:val="22"/>
+        </w:rPr>
+      </w:pPr>
+      <w:r>
+        <w:rPr>
+          <w:rFonts w:ascii="Arial" w:hAnsi="Arial" w:cs="Arial"/>
+          <w:b/>
+          <w:color w:val="000000"/>
+          <w:sz w:val="22"/>
+          <w:szCs w:val="22"/>
+        </w:rPr>
+        <w:t xml:space="preserve">Microsoft </w:t>
+      </w:r>
+      <w:proofErr w:type="spellStart"/>
+      <w:r>
+        <w:rPr>
+          <w:rFonts w:ascii="Arial" w:hAnsi="Arial" w:cs="Arial"/>
+          <w:b/>
+          <w:color w:val="000000"/>
+          <w:sz w:val="22"/>
+          <w:szCs w:val="22"/>
+        </w:rPr>
+        <w:t>Planner</w:t>
+      </w:r>
+      <w:proofErr w:type="spellEnd"/>
+      <w:r>
+        <w:rPr>
+          <w:rFonts w:ascii="Arial" w:hAnsi="Arial" w:cs="Arial"/>
+          <w:b/>
+          <w:color w:val="000000"/>
+          <w:sz w:val="22"/>
+          <w:szCs w:val="22"/>
+        </w:rPr>
+        <w:t>:</w:t>
+      </w:r>
+      <w:r>
+        <w:rPr>
+          <w:rFonts w:ascii="Arial" w:hAnsi="Arial" w:cs="Arial"/>
+          <w:color w:val="000000"/>
+          <w:sz w:val="22"/>
+          <w:szCs w:val="22"/>
+        </w:rPr>
+        <w:t xml:space="preserve"> Ferramenta de gerenciamento de projetos para acompanhamento das tarefas, prazos e progresso do projeto, garantindo que todas as etapas sejam concluídas dentro do cronograma estabelecido.</w:t>
+      </w:r>
+    </w:p>
+    <w:p>
+      <w:pPr>
+        <w:pStyle w:val="NormalWeb"/>
+        <w:numPr>
+          <w:ilvl w:val="1"/>
+          <w:numId w:val="18"/>
+        </w:numPr>
+        <w:spacing w:before="200" w:beforeAutospacing="0" w:after="0" w:afterAutospacing="0"/>
+        <w:textAlignment w:val="baseline"/>
+        <w:rPr>
+          <w:rFonts w:ascii="Arial" w:hAnsi="Arial" w:cs="Arial"/>
+          <w:color w:val="000000"/>
+          <w:sz w:val="22"/>
+          <w:szCs w:val="22"/>
+        </w:rPr>
+      </w:pPr>
+      <w:proofErr w:type="spellStart"/>
+      <w:r>
+        <w:rPr>
+          <w:rFonts w:ascii="Arial" w:hAnsi="Arial" w:cs="Arial"/>
+          <w:b/>
+          <w:color w:val="000000"/>
+          <w:sz w:val="22"/>
+          <w:szCs w:val="22"/>
+        </w:rPr>
+        <w:lastRenderedPageBreak/>
+        <w:t>ChatGpt</w:t>
+      </w:r>
+      <w:proofErr w:type="spellEnd"/>
+      <w:r>
+        <w:rPr>
+          <w:rFonts w:ascii="Arial" w:hAnsi="Arial" w:cs="Arial"/>
+          <w:b/>
+          <w:color w:val="000000"/>
+          <w:sz w:val="22"/>
+          <w:szCs w:val="22"/>
+        </w:rPr>
+        <w:t>:</w:t>
+      </w:r>
+      <w:r>
+        <w:rPr>
+          <w:rFonts w:ascii="Arial" w:hAnsi="Arial" w:cs="Arial"/>
+          <w:color w:val="000000"/>
+          <w:sz w:val="22"/>
+          <w:szCs w:val="22"/>
+        </w:rPr>
+        <w:t xml:space="preserve"> IA acessada pelo navegador, tendo a função de gerar códigos nesse projeto.</w:t>
+      </w:r>
+    </w:p>
+    <w:p>
+      <w:pPr>
+        <w:pStyle w:val="NormalWeb"/>
+        <w:spacing w:before="200" w:beforeAutospacing="0" w:after="0" w:afterAutospacing="0"/>
+        <w:ind w:left="1440"/>
+        <w:textAlignment w:val="baseline"/>
+        <w:rPr>
+          <w:rFonts w:ascii="Arial" w:hAnsi="Arial" w:cs="Arial"/>
+          <w:b/>
+          <w:color w:val="000000"/>
+          <w:sz w:val="22"/>
+          <w:szCs w:val="22"/>
+        </w:rPr>
+      </w:pPr>
+    </w:p>
+    <w:p>
+      <w:pPr>
+        <w:pStyle w:val="NormalWeb"/>
+        <w:spacing w:before="200" w:beforeAutospacing="0" w:after="0" w:afterAutospacing="0"/>
+        <w:ind w:left="1440"/>
+        <w:textAlignment w:val="baseline"/>
+        <w:rPr>
+          <w:rFonts w:ascii="Arial" w:hAnsi="Arial" w:cs="Arial"/>
+          <w:color w:val="000000"/>
+          <w:sz w:val="22"/>
+          <w:szCs w:val="22"/>
+        </w:rPr>
+      </w:pPr>
+    </w:p>
+    <w:p>
+      <w:pPr>
+        <w:pStyle w:val="NormalWeb"/>
         <w:numPr>
           <w:ilvl w:val="0"/>
-          <w:numId w:val="1"/>
+          <w:numId w:val="18"/>
         </w:numPr>
-        <w:spacing w:after="0" w:line="240" w:lineRule="auto"/>
-        <w:textAlignment w:val="baseline"/>
-        <w:rPr>
-          <w:rFonts w:ascii="Arial" w:eastAsia="Times New Roman" w:hAnsi="Arial" w:cs="Arial"/>
-          <w:color w:val="000000"/>
-          <w:lang w:eastAsia="pt-BR"/>
-        </w:rPr>
-      </w:pPr>
-      <w:r>
-        <w:rPr>
-          <w:rFonts w:ascii="Arial" w:eastAsia="Times New Roman" w:hAnsi="Arial" w:cs="Arial"/>
-          <w:color w:val="000000"/>
-          <w:lang w:eastAsia="pt-BR"/>
-        </w:rPr>
-        <w:t>Permitir que médicos gerenciem seus horários e pacientes vejam suas consultas.</w:t>
-      </w:r>
-    </w:p>
-    <w:p>
-      <w:pPr>
+        <w:spacing w:before="200" w:beforeAutospacing="0" w:after="0" w:afterAutospacing="0"/>
+        <w:textAlignment w:val="baseline"/>
+        <w:rPr>
+          <w:rFonts w:ascii="Arial" w:hAnsi="Arial" w:cs="Arial"/>
+          <w:b/>
+          <w:bCs/>
+          <w:color w:val="000000"/>
+          <w:sz w:val="22"/>
+          <w:szCs w:val="22"/>
+        </w:rPr>
+      </w:pPr>
+      <w:r>
+        <w:rPr>
+          <w:rFonts w:ascii="Arial" w:hAnsi="Arial" w:cs="Arial"/>
+          <w:b/>
+          <w:bCs/>
+          <w:color w:val="000000"/>
+          <w:sz w:val="22"/>
+          <w:szCs w:val="22"/>
+        </w:rPr>
+        <w:t>Humanos:</w:t>
+      </w:r>
+    </w:p>
+    <w:p>
+      <w:pPr>
+        <w:pStyle w:val="NormalWeb"/>
+        <w:numPr>
+          <w:ilvl w:val="1"/>
+          <w:numId w:val="18"/>
+        </w:numPr>
+        <w:spacing w:before="200" w:beforeAutospacing="0" w:after="0" w:afterAutospacing="0"/>
+        <w:textAlignment w:val="baseline"/>
+        <w:rPr>
+          <w:rFonts w:ascii="Arial" w:hAnsi="Arial" w:cs="Arial"/>
+          <w:color w:val="000000"/>
+          <w:sz w:val="22"/>
+          <w:szCs w:val="22"/>
+        </w:rPr>
+      </w:pPr>
+      <w:r>
+        <w:rPr>
+          <w:rFonts w:ascii="Arial" w:hAnsi="Arial" w:cs="Arial"/>
+          <w:color w:val="000000"/>
+          <w:sz w:val="22"/>
+          <w:szCs w:val="22"/>
+        </w:rPr>
+        <w:t xml:space="preserve">Equipe de Desenvolvimento: Composta por desenvolvedores </w:t>
+      </w:r>
+      <w:proofErr w:type="spellStart"/>
+      <w:r>
+        <w:rPr>
+          <w:rFonts w:ascii="Arial" w:hAnsi="Arial" w:cs="Arial"/>
+          <w:color w:val="000000"/>
+          <w:sz w:val="22"/>
+          <w:szCs w:val="22"/>
+        </w:rPr>
+        <w:t>backend</w:t>
+      </w:r>
+      <w:proofErr w:type="spellEnd"/>
+      <w:r>
+        <w:rPr>
+          <w:rFonts w:ascii="Arial" w:hAnsi="Arial" w:cs="Arial"/>
+          <w:color w:val="000000"/>
+          <w:sz w:val="22"/>
+          <w:szCs w:val="22"/>
+        </w:rPr>
+        <w:t xml:space="preserve"> e </w:t>
+      </w:r>
+      <w:proofErr w:type="spellStart"/>
+      <w:r>
+        <w:rPr>
+          <w:rFonts w:ascii="Arial" w:hAnsi="Arial" w:cs="Arial"/>
+          <w:color w:val="000000"/>
+          <w:sz w:val="22"/>
+          <w:szCs w:val="22"/>
+        </w:rPr>
+        <w:t>frontend</w:t>
+      </w:r>
+      <w:proofErr w:type="spellEnd"/>
+      <w:r>
+        <w:rPr>
+          <w:rFonts w:ascii="Arial" w:hAnsi="Arial" w:cs="Arial"/>
+          <w:color w:val="000000"/>
+          <w:sz w:val="22"/>
+          <w:szCs w:val="22"/>
+        </w:rPr>
+        <w:t xml:space="preserve">, especializados em </w:t>
+      </w:r>
+      <w:proofErr w:type="spellStart"/>
+      <w:r>
+        <w:rPr>
+          <w:rFonts w:ascii="Arial" w:hAnsi="Arial" w:cs="Arial"/>
+          <w:color w:val="000000"/>
+          <w:sz w:val="22"/>
+          <w:szCs w:val="22"/>
+        </w:rPr>
+        <w:t>Laravel</w:t>
+      </w:r>
+      <w:proofErr w:type="spellEnd"/>
+      <w:r>
+        <w:rPr>
+          <w:rFonts w:ascii="Arial" w:hAnsi="Arial" w:cs="Arial"/>
+          <w:color w:val="000000"/>
+          <w:sz w:val="22"/>
+          <w:szCs w:val="22"/>
+        </w:rPr>
+        <w:t xml:space="preserve"> e </w:t>
+      </w:r>
+      <w:proofErr w:type="spellStart"/>
+      <w:r>
+        <w:rPr>
+          <w:rFonts w:ascii="Arial" w:hAnsi="Arial" w:cs="Arial"/>
+          <w:color w:val="000000"/>
+          <w:sz w:val="22"/>
+          <w:szCs w:val="22"/>
+        </w:rPr>
+        <w:t>Bootstrap</w:t>
+      </w:r>
+      <w:proofErr w:type="spellEnd"/>
+      <w:r>
+        <w:rPr>
+          <w:rFonts w:ascii="Arial" w:hAnsi="Arial" w:cs="Arial"/>
+          <w:color w:val="000000"/>
+          <w:sz w:val="22"/>
+          <w:szCs w:val="22"/>
+        </w:rPr>
+        <w:t>, além de um especialista em banco de dados.</w:t>
+      </w:r>
+    </w:p>
+    <w:p>
+      <w:pPr>
+        <w:pStyle w:val="NormalWeb"/>
+        <w:numPr>
+          <w:ilvl w:val="1"/>
+          <w:numId w:val="18"/>
+        </w:numPr>
+        <w:spacing w:before="200" w:beforeAutospacing="0" w:after="0" w:afterAutospacing="0"/>
+        <w:textAlignment w:val="baseline"/>
+        <w:rPr>
+          <w:rFonts w:ascii="Arial" w:hAnsi="Arial" w:cs="Arial"/>
+          <w:color w:val="000000"/>
+          <w:sz w:val="22"/>
+          <w:szCs w:val="22"/>
+        </w:rPr>
+      </w:pPr>
+      <w:r>
+        <w:rPr>
+          <w:rFonts w:ascii="Arial" w:hAnsi="Arial" w:cs="Arial"/>
+          <w:color w:val="000000"/>
+          <w:sz w:val="22"/>
+          <w:szCs w:val="22"/>
+        </w:rPr>
+        <w:t>Gerente de Projetos: Responsável por coordenar as atividades, assegurar a comunicação entre as partes interessadas, e garantir que o projeto esteja alinhado com os objetivos e prazos.</w:t>
+      </w:r>
+    </w:p>
+    <w:p>
+      <w:pPr>
+        <w:pStyle w:val="NormalWeb"/>
+        <w:numPr>
+          <w:ilvl w:val="1"/>
+          <w:numId w:val="18"/>
+        </w:numPr>
+        <w:spacing w:before="200" w:beforeAutospacing="0" w:after="0" w:afterAutospacing="0"/>
+        <w:textAlignment w:val="baseline"/>
+        <w:rPr>
+          <w:rFonts w:ascii="Arial" w:hAnsi="Arial" w:cs="Arial"/>
+          <w:color w:val="000000"/>
+          <w:sz w:val="22"/>
+          <w:szCs w:val="22"/>
+        </w:rPr>
+      </w:pPr>
+      <w:r>
+        <w:rPr>
+          <w:rFonts w:ascii="Arial" w:hAnsi="Arial" w:cs="Arial"/>
+          <w:color w:val="000000"/>
+          <w:sz w:val="22"/>
+          <w:szCs w:val="22"/>
+        </w:rPr>
+        <w:t>Analista de Qualidade: Encaminha os testes de software, validando as funcionalidades e garantindo que o sistema esteja livre de bugs críticos antes da entrega.</w:t>
+      </w:r>
+    </w:p>
+    <w:p>
+      <w:pPr>
+        <w:pStyle w:val="NormalWeb"/>
+        <w:numPr>
+          <w:ilvl w:val="1"/>
+          <w:numId w:val="18"/>
+        </w:numPr>
+        <w:spacing w:before="200" w:beforeAutospacing="0" w:after="0" w:afterAutospacing="0"/>
+        <w:textAlignment w:val="baseline"/>
+        <w:rPr>
+          <w:rFonts w:ascii="Arial" w:hAnsi="Arial" w:cs="Arial"/>
+          <w:color w:val="000000"/>
+          <w:sz w:val="22"/>
+          <w:szCs w:val="22"/>
+        </w:rPr>
+      </w:pPr>
+      <w:r>
+        <w:rPr>
+          <w:rFonts w:ascii="Arial" w:hAnsi="Arial" w:cs="Arial"/>
+          <w:color w:val="000000"/>
+          <w:sz w:val="22"/>
+          <w:szCs w:val="22"/>
+        </w:rPr>
+        <w:t>Especialistas em Segurança de Dados: Garantem que o sistema esteja protegido contra ameaças de segurança, implementando criptografia, autenticação segura e outras medidas de proteção de dados.</w:t>
+      </w:r>
+    </w:p>
+    <w:p>
+      <w:pPr>
+        <w:pStyle w:val="NormalWeb"/>
         <w:numPr>
           <w:ilvl w:val="0"/>
-          <w:numId w:val="1"/>
+          <w:numId w:val="18"/>
         </w:numPr>
-        <w:spacing w:after="240" w:line="240" w:lineRule="auto"/>
-        <w:textAlignment w:val="baseline"/>
-        <w:rPr>
-          <w:rFonts w:ascii="Arial" w:eastAsia="Times New Roman" w:hAnsi="Arial" w:cs="Arial"/>
-          <w:color w:val="000000"/>
-          <w:lang w:eastAsia="pt-BR"/>
-        </w:rPr>
-      </w:pPr>
-      <w:r>
-        <w:rPr>
-          <w:rFonts w:ascii="Arial" w:eastAsia="Times New Roman" w:hAnsi="Arial" w:cs="Arial"/>
-          <w:color w:val="000000"/>
-          <w:lang w:eastAsia="pt-BR"/>
-        </w:rPr>
-        <w:t>Criar um CRUD para consultas médicas.</w:t>
-      </w:r>
-    </w:p>
-    <w:p>
-      <w:pPr>
-        <w:spacing w:after="240" w:line="240" w:lineRule="auto"/>
-        <w:ind w:left="720"/>
-        <w:textAlignment w:val="baseline"/>
-        <w:rPr>
-          <w:rFonts w:ascii="Arial" w:eastAsia="Times New Roman" w:hAnsi="Arial" w:cs="Arial"/>
-          <w:color w:val="000000"/>
-          <w:lang w:eastAsia="pt-BR"/>
-        </w:rPr>
-      </w:pPr>
+        <w:spacing w:before="200" w:beforeAutospacing="0" w:after="0" w:afterAutospacing="0"/>
+        <w:textAlignment w:val="baseline"/>
+        <w:rPr>
+          <w:rFonts w:ascii="Arial" w:hAnsi="Arial" w:cs="Arial"/>
+          <w:b/>
+          <w:bCs/>
+          <w:color w:val="000000"/>
+          <w:sz w:val="22"/>
+          <w:szCs w:val="22"/>
+        </w:rPr>
+      </w:pPr>
+      <w:r>
+        <w:rPr>
+          <w:rFonts w:ascii="Arial" w:hAnsi="Arial" w:cs="Arial"/>
+          <w:b/>
+          <w:bCs/>
+          <w:color w:val="000000"/>
+          <w:sz w:val="22"/>
+          <w:szCs w:val="22"/>
+        </w:rPr>
+        <w:t>Materiais:</w:t>
+      </w:r>
+    </w:p>
+    <w:p>
+      <w:pPr>
+        <w:pStyle w:val="NormalWeb"/>
+        <w:numPr>
+          <w:ilvl w:val="1"/>
+          <w:numId w:val="18"/>
+        </w:numPr>
+        <w:spacing w:before="200" w:beforeAutospacing="0" w:after="0" w:afterAutospacing="0"/>
+        <w:textAlignment w:val="baseline"/>
+        <w:rPr>
+          <w:rFonts w:ascii="Arial" w:hAnsi="Arial" w:cs="Arial"/>
+          <w:color w:val="000000"/>
+          <w:sz w:val="22"/>
+          <w:szCs w:val="22"/>
+        </w:rPr>
+      </w:pPr>
+      <w:r>
+        <w:rPr>
+          <w:rFonts w:ascii="Arial" w:hAnsi="Arial" w:cs="Arial"/>
+          <w:color w:val="000000"/>
+          <w:sz w:val="22"/>
+          <w:szCs w:val="22"/>
+        </w:rPr>
+        <w:t>Servidores e Infraestrutura de Hospedagem: Infraestrutura para hospedar o sistema e o banco de dados, garantindo alta disponibilidade e desempenho do sistema em produção.</w:t>
+      </w:r>
+    </w:p>
+    <w:p>
+      <w:pPr>
+        <w:pStyle w:val="NormalWeb"/>
+        <w:numPr>
+          <w:ilvl w:val="1"/>
+          <w:numId w:val="18"/>
+        </w:numPr>
+        <w:spacing w:before="200" w:beforeAutospacing="0" w:after="240" w:afterAutospacing="0"/>
+        <w:textAlignment w:val="baseline"/>
+        <w:rPr>
+          <w:rFonts w:ascii="Arial" w:hAnsi="Arial" w:cs="Arial"/>
+          <w:color w:val="000000"/>
+          <w:sz w:val="22"/>
+          <w:szCs w:val="22"/>
+        </w:rPr>
+      </w:pPr>
+      <w:r>
+        <w:rPr>
+          <w:rFonts w:ascii="Arial" w:hAnsi="Arial" w:cs="Arial"/>
+          <w:color w:val="000000"/>
+          <w:sz w:val="22"/>
+          <w:szCs w:val="22"/>
+        </w:rPr>
+        <w:t>Documentação e Guias: Manuais de uso, documentação técnica e guias de implementação para facilitar a manutenção futura e o treinamento dos usuários.</w:t>
+      </w:r>
+    </w:p>
+    <w:p>
+      <w:pPr>
+        <w:pStyle w:val="Ttulo3"/>
+        <w:spacing w:before="200" w:beforeAutospacing="0" w:after="80" w:afterAutospacing="0"/>
+      </w:pPr>
+      <w:r>
+        <w:rPr>
+          <w:rFonts w:ascii="Arial" w:hAnsi="Arial" w:cs="Arial"/>
+          <w:color w:val="000000"/>
+          <w:sz w:val="26"/>
+          <w:szCs w:val="26"/>
+        </w:rPr>
+        <w:t>Análise de Riscos:</w:t>
+      </w:r>
+    </w:p>
+    <w:p>
+      <w:pPr>
+        <w:pStyle w:val="NormalWeb"/>
+        <w:numPr>
+          <w:ilvl w:val="0"/>
+          <w:numId w:val="19"/>
+        </w:numPr>
+        <w:spacing w:before="200" w:beforeAutospacing="0" w:after="240" w:afterAutospacing="0"/>
+        <w:textAlignment w:val="baseline"/>
+        <w:rPr>
+          <w:rFonts w:ascii="Arial" w:hAnsi="Arial" w:cs="Arial"/>
+          <w:b/>
+          <w:bCs/>
+          <w:color w:val="000000"/>
+          <w:sz w:val="22"/>
+          <w:szCs w:val="22"/>
+        </w:rPr>
+      </w:pPr>
+      <w:r>
+        <w:rPr>
+          <w:rFonts w:ascii="Arial" w:hAnsi="Arial" w:cs="Arial"/>
+          <w:b/>
+          <w:bCs/>
+          <w:color w:val="000000"/>
+          <w:sz w:val="22"/>
+          <w:szCs w:val="22"/>
+        </w:rPr>
+        <w:t>Conflitos de Horários no Sistema de Agendamento:</w:t>
+      </w:r>
+    </w:p>
+    <w:p>
+      <w:pPr>
+        <w:pStyle w:val="NormalWeb"/>
+        <w:numPr>
+          <w:ilvl w:val="1"/>
+          <w:numId w:val="19"/>
+        </w:numPr>
+        <w:spacing w:before="200" w:beforeAutospacing="0" w:after="0" w:afterAutospacing="0"/>
+        <w:textAlignment w:val="baseline"/>
+        <w:rPr>
+          <w:rFonts w:ascii="Arial" w:hAnsi="Arial" w:cs="Arial"/>
+          <w:color w:val="000000"/>
+          <w:sz w:val="22"/>
+          <w:szCs w:val="22"/>
+        </w:rPr>
+      </w:pPr>
+      <w:r>
+        <w:rPr>
+          <w:rFonts w:ascii="Arial" w:hAnsi="Arial" w:cs="Arial"/>
+          <w:color w:val="000000"/>
+          <w:sz w:val="22"/>
+          <w:szCs w:val="22"/>
+        </w:rPr>
+        <w:t>Impacto: Alto. Conflitos de horários podem causar frustração tanto para médicos quanto para pacientes.</w:t>
+      </w:r>
+    </w:p>
+    <w:p>
+      <w:pPr>
+        <w:pStyle w:val="NormalWeb"/>
+        <w:numPr>
+          <w:ilvl w:val="1"/>
+          <w:numId w:val="19"/>
+        </w:numPr>
+        <w:spacing w:before="200" w:beforeAutospacing="0" w:after="0" w:afterAutospacing="0"/>
+        <w:textAlignment w:val="baseline"/>
+        <w:rPr>
+          <w:rFonts w:ascii="Arial" w:hAnsi="Arial" w:cs="Arial"/>
+          <w:color w:val="000000"/>
+          <w:sz w:val="22"/>
+          <w:szCs w:val="22"/>
+        </w:rPr>
+      </w:pPr>
+      <w:r>
+        <w:rPr>
+          <w:rFonts w:ascii="Arial" w:hAnsi="Arial" w:cs="Arial"/>
+          <w:color w:val="000000"/>
+          <w:sz w:val="22"/>
+          <w:szCs w:val="22"/>
+        </w:rPr>
+        <w:t>Mitigação: Implementação de um algoritmo de verificação de conflitos que impede a marcação de horários já reservados, além de testes extensivos para garantir a integridade do sistema de agendamento.</w:t>
+      </w:r>
+    </w:p>
+    <w:p>
+      <w:pPr>
+        <w:pStyle w:val="NormalWeb"/>
+        <w:numPr>
+          <w:ilvl w:val="0"/>
+          <w:numId w:val="19"/>
+        </w:numPr>
+        <w:spacing w:before="200" w:beforeAutospacing="0" w:after="0" w:afterAutospacing="0"/>
+        <w:textAlignment w:val="baseline"/>
+        <w:rPr>
+          <w:rFonts w:ascii="Arial" w:hAnsi="Arial" w:cs="Arial"/>
+          <w:b/>
+          <w:bCs/>
+          <w:color w:val="000000"/>
+          <w:sz w:val="22"/>
+          <w:szCs w:val="22"/>
+        </w:rPr>
+      </w:pPr>
+      <w:r>
+        <w:rPr>
+          <w:rFonts w:ascii="Arial" w:hAnsi="Arial" w:cs="Arial"/>
+          <w:b/>
+          <w:bCs/>
+          <w:color w:val="000000"/>
+          <w:sz w:val="22"/>
+          <w:szCs w:val="22"/>
+        </w:rPr>
+        <w:t>Segurança dos Dados Sensíveis de Pacientes:</w:t>
+      </w:r>
+    </w:p>
+    <w:p>
+      <w:pPr>
+        <w:pStyle w:val="NormalWeb"/>
+        <w:numPr>
+          <w:ilvl w:val="1"/>
+          <w:numId w:val="19"/>
+        </w:numPr>
+        <w:spacing w:before="200" w:beforeAutospacing="0" w:after="0" w:afterAutospacing="0"/>
+        <w:textAlignment w:val="baseline"/>
+        <w:rPr>
+          <w:rFonts w:ascii="Arial" w:hAnsi="Arial" w:cs="Arial"/>
+          <w:color w:val="000000"/>
+          <w:sz w:val="22"/>
+          <w:szCs w:val="22"/>
+        </w:rPr>
+      </w:pPr>
+      <w:r>
+        <w:rPr>
+          <w:rFonts w:ascii="Arial" w:hAnsi="Arial" w:cs="Arial"/>
+          <w:color w:val="000000"/>
+          <w:sz w:val="22"/>
+          <w:szCs w:val="22"/>
+        </w:rPr>
+        <w:t>Impacto: Altíssimo. Vazamento de dados sensíveis pode causar danos à reputação da empresa e possíveis implicações legais.</w:t>
+      </w:r>
+    </w:p>
+    <w:p>
+      <w:pPr>
+        <w:pStyle w:val="NormalWeb"/>
+        <w:numPr>
+          <w:ilvl w:val="1"/>
+          <w:numId w:val="19"/>
+        </w:numPr>
+        <w:spacing w:before="200" w:beforeAutospacing="0" w:after="0" w:afterAutospacing="0"/>
+        <w:textAlignment w:val="baseline"/>
+        <w:rPr>
+          <w:rFonts w:ascii="Arial" w:hAnsi="Arial" w:cs="Arial"/>
+          <w:color w:val="000000"/>
+          <w:sz w:val="22"/>
+          <w:szCs w:val="22"/>
+        </w:rPr>
+      </w:pPr>
+      <w:r>
+        <w:rPr>
+          <w:rFonts w:ascii="Arial" w:hAnsi="Arial" w:cs="Arial"/>
+          <w:color w:val="000000"/>
+          <w:sz w:val="22"/>
+          <w:szCs w:val="22"/>
+        </w:rPr>
+        <w:t>Mitigação: Implementação de criptografia para dados sensíveis, autenticação multifatorial para acessos críticos, e auditoria regular de segurança para identificar e corrigir vulnerabilidades.</w:t>
+      </w:r>
+    </w:p>
+    <w:p>
+      <w:pPr>
+        <w:pStyle w:val="NormalWeb"/>
+        <w:numPr>
+          <w:ilvl w:val="0"/>
+          <w:numId w:val="19"/>
+        </w:numPr>
+        <w:spacing w:before="200" w:beforeAutospacing="0" w:after="0" w:afterAutospacing="0"/>
+        <w:textAlignment w:val="baseline"/>
+        <w:rPr>
+          <w:rFonts w:ascii="Arial" w:hAnsi="Arial" w:cs="Arial"/>
+          <w:b/>
+          <w:bCs/>
+          <w:color w:val="000000"/>
+          <w:sz w:val="22"/>
+          <w:szCs w:val="22"/>
+        </w:rPr>
+      </w:pPr>
+      <w:r>
+        <w:rPr>
+          <w:rFonts w:ascii="Arial" w:hAnsi="Arial" w:cs="Arial"/>
+          <w:b/>
+          <w:bCs/>
+          <w:color w:val="000000"/>
+          <w:sz w:val="22"/>
+          <w:szCs w:val="22"/>
+        </w:rPr>
+        <w:t>Gerenciamento de Grandes Volumes de Dados:</w:t>
+      </w:r>
+    </w:p>
+    <w:p>
+      <w:pPr>
+        <w:pStyle w:val="NormalWeb"/>
+        <w:numPr>
+          <w:ilvl w:val="1"/>
+          <w:numId w:val="19"/>
+        </w:numPr>
+        <w:spacing w:before="200" w:beforeAutospacing="0" w:after="0" w:afterAutospacing="0"/>
+        <w:textAlignment w:val="baseline"/>
+        <w:rPr>
+          <w:rFonts w:ascii="Arial" w:hAnsi="Arial" w:cs="Arial"/>
+          <w:color w:val="000000"/>
+          <w:sz w:val="22"/>
+          <w:szCs w:val="22"/>
+        </w:rPr>
+      </w:pPr>
+      <w:r>
+        <w:rPr>
+          <w:rFonts w:ascii="Arial" w:hAnsi="Arial" w:cs="Arial"/>
+          <w:color w:val="000000"/>
+          <w:sz w:val="22"/>
+          <w:szCs w:val="22"/>
+        </w:rPr>
+        <w:lastRenderedPageBreak/>
+        <w:t>Impacto: Médio-Alto. O crescimento contínuo de dados pode afetar o desempenho do sistema.</w:t>
+      </w:r>
+    </w:p>
+    <w:p>
+      <w:pPr>
+        <w:pStyle w:val="NormalWeb"/>
+        <w:numPr>
+          <w:ilvl w:val="1"/>
+          <w:numId w:val="19"/>
+        </w:numPr>
+        <w:spacing w:before="200" w:beforeAutospacing="0" w:after="0" w:afterAutospacing="0"/>
+        <w:textAlignment w:val="baseline"/>
+        <w:rPr>
+          <w:rFonts w:ascii="Arial" w:hAnsi="Arial" w:cs="Arial"/>
+          <w:color w:val="000000"/>
+          <w:sz w:val="22"/>
+          <w:szCs w:val="22"/>
+        </w:rPr>
+      </w:pPr>
+      <w:r>
+        <w:rPr>
+          <w:rFonts w:ascii="Arial" w:hAnsi="Arial" w:cs="Arial"/>
+          <w:color w:val="000000"/>
+          <w:sz w:val="22"/>
+          <w:szCs w:val="22"/>
+        </w:rPr>
+        <w:t>Mitigação: Otimização de consultas ao banco de dados, implementação de índices apropriados, e planejamento para escalabilidade horizontal, caso o sistema cresça substancialmente.</w:t>
+      </w:r>
+    </w:p>
+    <w:p>
+      <w:pPr>
+        <w:pStyle w:val="NormalWeb"/>
+        <w:numPr>
+          <w:ilvl w:val="0"/>
+          <w:numId w:val="19"/>
+        </w:numPr>
+        <w:spacing w:before="200" w:beforeAutospacing="0" w:after="0" w:afterAutospacing="0"/>
+        <w:textAlignment w:val="baseline"/>
+        <w:rPr>
+          <w:rFonts w:ascii="Arial" w:hAnsi="Arial" w:cs="Arial"/>
+          <w:b/>
+          <w:bCs/>
+          <w:color w:val="000000"/>
+          <w:sz w:val="22"/>
+          <w:szCs w:val="22"/>
+        </w:rPr>
+      </w:pPr>
+      <w:r>
+        <w:rPr>
+          <w:rFonts w:ascii="Arial" w:hAnsi="Arial" w:cs="Arial"/>
+          <w:b/>
+          <w:bCs/>
+          <w:color w:val="000000"/>
+          <w:sz w:val="22"/>
+          <w:szCs w:val="22"/>
+        </w:rPr>
+        <w:t>Atrasos no Cronograma:</w:t>
+      </w:r>
+    </w:p>
+    <w:p>
+      <w:pPr>
+        <w:pStyle w:val="NormalWeb"/>
+        <w:numPr>
+          <w:ilvl w:val="1"/>
+          <w:numId w:val="19"/>
+        </w:numPr>
+        <w:spacing w:before="200" w:beforeAutospacing="0" w:after="0" w:afterAutospacing="0"/>
+        <w:textAlignment w:val="baseline"/>
+        <w:rPr>
+          <w:rFonts w:ascii="Arial" w:hAnsi="Arial" w:cs="Arial"/>
+          <w:color w:val="000000"/>
+          <w:sz w:val="22"/>
+          <w:szCs w:val="22"/>
+        </w:rPr>
+      </w:pPr>
+      <w:r>
+        <w:rPr>
+          <w:rFonts w:ascii="Arial" w:hAnsi="Arial" w:cs="Arial"/>
+          <w:color w:val="000000"/>
+          <w:sz w:val="22"/>
+          <w:szCs w:val="22"/>
+        </w:rPr>
+        <w:t>Impacto: Médio-Alto. Atrasos podem comprometer a entrega do projeto dentro do prazo estabelecido.</w:t>
+      </w:r>
+    </w:p>
+    <w:p>
+      <w:pPr>
+        <w:pStyle w:val="NormalWeb"/>
+        <w:numPr>
+          <w:ilvl w:val="1"/>
+          <w:numId w:val="19"/>
+        </w:numPr>
+        <w:spacing w:before="200" w:beforeAutospacing="0" w:after="0" w:afterAutospacing="0"/>
+        <w:textAlignment w:val="baseline"/>
+        <w:rPr>
+          <w:rFonts w:ascii="Arial" w:hAnsi="Arial" w:cs="Arial"/>
+          <w:color w:val="000000"/>
+          <w:sz w:val="22"/>
+          <w:szCs w:val="22"/>
+        </w:rPr>
+      </w:pPr>
+      <w:r>
+        <w:rPr>
+          <w:rFonts w:ascii="Arial" w:hAnsi="Arial" w:cs="Arial"/>
+          <w:color w:val="000000"/>
+          <w:sz w:val="22"/>
+          <w:szCs w:val="22"/>
+        </w:rPr>
+        <w:t xml:space="preserve">Mitigação: Uso do Microsoft </w:t>
+      </w:r>
+      <w:proofErr w:type="spellStart"/>
+      <w:r>
+        <w:rPr>
+          <w:rFonts w:ascii="Arial" w:hAnsi="Arial" w:cs="Arial"/>
+          <w:color w:val="000000"/>
+          <w:sz w:val="22"/>
+          <w:szCs w:val="22"/>
+        </w:rPr>
+        <w:t>Planner</w:t>
+      </w:r>
+      <w:proofErr w:type="spellEnd"/>
+      <w:r>
+        <w:rPr>
+          <w:rFonts w:ascii="Arial" w:hAnsi="Arial" w:cs="Arial"/>
+          <w:color w:val="000000"/>
+          <w:sz w:val="22"/>
+          <w:szCs w:val="22"/>
+        </w:rPr>
+        <w:t xml:space="preserve"> para acompanhamento rigoroso do cronograma, com reuniões semanais de status para identificar e resolver problemas precocemente. Alocação de recursos adicionais em caso de atrasos identificados nas fases críticas.</w:t>
+      </w:r>
+    </w:p>
+    <w:p>
+      <w:pPr>
+        <w:pStyle w:val="NormalWeb"/>
+        <w:numPr>
+          <w:ilvl w:val="0"/>
+          <w:numId w:val="19"/>
+        </w:numPr>
+        <w:spacing w:before="200" w:beforeAutospacing="0" w:after="0" w:afterAutospacing="0"/>
+        <w:textAlignment w:val="baseline"/>
+        <w:rPr>
+          <w:rFonts w:ascii="Arial" w:hAnsi="Arial" w:cs="Arial"/>
+          <w:b/>
+          <w:bCs/>
+          <w:color w:val="000000"/>
+          <w:sz w:val="22"/>
+          <w:szCs w:val="22"/>
+        </w:rPr>
+      </w:pPr>
+      <w:r>
+        <w:rPr>
+          <w:rFonts w:ascii="Arial" w:hAnsi="Arial" w:cs="Arial"/>
+          <w:b/>
+          <w:bCs/>
+          <w:color w:val="000000"/>
+          <w:sz w:val="22"/>
+          <w:szCs w:val="22"/>
+        </w:rPr>
+        <w:t>Integração de Módulos:</w:t>
+      </w:r>
+    </w:p>
+    <w:p>
+      <w:pPr>
+        <w:pStyle w:val="NormalWeb"/>
+        <w:numPr>
+          <w:ilvl w:val="1"/>
+          <w:numId w:val="19"/>
+        </w:numPr>
+        <w:spacing w:before="200" w:beforeAutospacing="0" w:after="0" w:afterAutospacing="0"/>
+        <w:textAlignment w:val="baseline"/>
+        <w:rPr>
+          <w:rFonts w:ascii="Arial" w:hAnsi="Arial" w:cs="Arial"/>
+          <w:color w:val="000000"/>
+          <w:sz w:val="22"/>
+          <w:szCs w:val="22"/>
+        </w:rPr>
+      </w:pPr>
+      <w:r>
+        <w:rPr>
+          <w:rFonts w:ascii="Arial" w:hAnsi="Arial" w:cs="Arial"/>
+          <w:color w:val="000000"/>
+          <w:sz w:val="22"/>
+          <w:szCs w:val="22"/>
+        </w:rPr>
+        <w:t>Impacto: Médio. Falhas na integração entre módulos podem causar problemas de funcionamento.</w:t>
+      </w:r>
+    </w:p>
+    <w:p>
+      <w:pPr>
+        <w:pStyle w:val="NormalWeb"/>
+        <w:numPr>
+          <w:ilvl w:val="1"/>
+          <w:numId w:val="19"/>
+        </w:numPr>
+        <w:spacing w:before="200" w:beforeAutospacing="0" w:after="240" w:afterAutospacing="0"/>
+        <w:textAlignment w:val="baseline"/>
+        <w:rPr>
+          <w:rFonts w:ascii="Arial" w:hAnsi="Arial" w:cs="Arial"/>
+          <w:b/>
+          <w:bCs/>
+          <w:color w:val="000000"/>
+          <w:sz w:val="22"/>
+          <w:szCs w:val="22"/>
+        </w:rPr>
+      </w:pPr>
+      <w:r>
+        <w:rPr>
+          <w:rFonts w:ascii="Arial" w:hAnsi="Arial" w:cs="Arial"/>
+          <w:color w:val="000000"/>
+          <w:sz w:val="22"/>
+          <w:szCs w:val="22"/>
+        </w:rPr>
+        <w:t>Mitigação: Testes de integração realizados regularmente durante o desenvolvimento, além de revisões de código e validações cruzadas entre os módulos principais antes da fase de testes finais.</w:t>
+      </w:r>
     </w:p>
     <w:p>
       <w:pPr>
@@ -286,746 +2619,6 @@
           <w:lang w:eastAsia="pt-BR"/>
         </w:rPr>
       </w:pPr>
-      <w:r>
-        <w:rPr>
-          <w:rFonts w:ascii="Arial" w:eastAsia="Times New Roman" w:hAnsi="Arial" w:cs="Arial"/>
-          <w:b/>
-          <w:bCs/>
-          <w:color w:val="000000"/>
-          <w:lang w:eastAsia="pt-BR"/>
-        </w:rPr>
-        <w:t>Cronograma:</w:t>
-      </w:r>
-      <w:r>
-        <w:rPr>
-          <w:rFonts w:ascii="Arial" w:eastAsia="Times New Roman" w:hAnsi="Arial" w:cs="Arial"/>
-          <w:b/>
-          <w:bCs/>
-          <w:color w:val="000000"/>
-          <w:lang w:eastAsia="pt-BR"/>
-        </w:rPr>
-        <w:t xml:space="preserve"> (o projeto terá a duração de 90 dias)</w:t>
-      </w:r>
-    </w:p>
-    <w:p>
-      <w:pPr>
-        <w:spacing w:before="240" w:after="40" w:line="240" w:lineRule="auto"/>
-        <w:outlineLvl w:val="3"/>
-        <w:rPr>
-          <w:rFonts w:ascii="Arial" w:eastAsia="Times New Roman" w:hAnsi="Arial" w:cs="Arial"/>
-          <w:b/>
-          <w:bCs/>
-          <w:color w:val="000000"/>
-          <w:lang w:eastAsia="pt-BR"/>
-        </w:rPr>
-      </w:pPr>
-    </w:p>
-    <w:p>
-      <w:pPr>
-        <w:spacing w:after="240" w:line="240" w:lineRule="auto"/>
-        <w:ind w:left="720"/>
-        <w:textAlignment w:val="baseline"/>
-        <w:rPr>
-          <w:rFonts w:ascii="Arial" w:eastAsia="Times New Roman" w:hAnsi="Arial" w:cs="Arial"/>
-          <w:b/>
-          <w:color w:val="000000"/>
-          <w:sz w:val="24"/>
-          <w:lang w:eastAsia="pt-BR"/>
-        </w:rPr>
-      </w:pPr>
-      <w:r>
-        <w:rPr>
-          <w:rFonts w:ascii="Arial" w:eastAsia="Times New Roman" w:hAnsi="Arial" w:cs="Arial"/>
-          <w:b/>
-          <w:color w:val="000000"/>
-          <w:sz w:val="24"/>
-          <w:lang w:eastAsia="pt-BR"/>
-        </w:rPr>
-        <w:t>Semana 1-2 (Dias 1-14): Definição dos Requisitos e Modelagem do Sistema</w:t>
-      </w:r>
-    </w:p>
-    <w:p>
-      <w:pPr>
-        <w:numPr>
-          <w:ilvl w:val="0"/>
-          <w:numId w:val="1"/>
-        </w:numPr>
-        <w:spacing w:after="240" w:line="240" w:lineRule="auto"/>
-        <w:textAlignment w:val="baseline"/>
-        <w:rPr>
-          <w:rFonts w:ascii="Arial" w:eastAsia="Times New Roman" w:hAnsi="Arial" w:cs="Arial"/>
-          <w:color w:val="000000"/>
-          <w:lang w:eastAsia="pt-BR"/>
-        </w:rPr>
-      </w:pPr>
-      <w:r>
-        <w:rPr>
-          <w:rFonts w:ascii="Arial" w:eastAsia="Times New Roman" w:hAnsi="Arial" w:cs="Arial"/>
-          <w:color w:val="000000"/>
-          <w:lang w:eastAsia="pt-BR"/>
-        </w:rPr>
-        <w:t>Dias 1-3: Reunião inicial com a equipe para entender os requisitos.</w:t>
-      </w:r>
-    </w:p>
-    <w:p>
-      <w:pPr>
-        <w:numPr>
-          <w:ilvl w:val="0"/>
-          <w:numId w:val="1"/>
-        </w:numPr>
-        <w:spacing w:after="240" w:line="240" w:lineRule="auto"/>
-        <w:textAlignment w:val="baseline"/>
-        <w:rPr>
-          <w:rFonts w:ascii="Arial" w:eastAsia="Times New Roman" w:hAnsi="Arial" w:cs="Arial"/>
-          <w:color w:val="000000"/>
-          <w:lang w:eastAsia="pt-BR"/>
-        </w:rPr>
-      </w:pPr>
-      <w:r>
-        <w:rPr>
-          <w:rFonts w:ascii="Arial" w:eastAsia="Times New Roman" w:hAnsi="Arial" w:cs="Arial"/>
-          <w:color w:val="000000"/>
-          <w:lang w:eastAsia="pt-BR"/>
-        </w:rPr>
-        <w:t>Dias 4-7: Definição dos casos de uso, funcionalidades e fluxos principais do sistema.</w:t>
-      </w:r>
-    </w:p>
-    <w:p>
-      <w:pPr>
-        <w:numPr>
-          <w:ilvl w:val="0"/>
-          <w:numId w:val="1"/>
-        </w:numPr>
-        <w:spacing w:after="240" w:line="240" w:lineRule="auto"/>
-        <w:textAlignment w:val="baseline"/>
-        <w:rPr>
-          <w:rFonts w:ascii="Arial" w:eastAsia="Times New Roman" w:hAnsi="Arial" w:cs="Arial"/>
-          <w:color w:val="000000"/>
-          <w:lang w:eastAsia="pt-BR"/>
-        </w:rPr>
-      </w:pPr>
-      <w:r>
-        <w:rPr>
-          <w:rFonts w:ascii="Arial" w:eastAsia="Times New Roman" w:hAnsi="Arial" w:cs="Arial"/>
-          <w:color w:val="000000"/>
-          <w:lang w:eastAsia="pt-BR"/>
-        </w:rPr>
-        <w:t xml:space="preserve">Dias 8-10: Criação de </w:t>
-      </w:r>
-      <w:proofErr w:type="spellStart"/>
-      <w:r>
-        <w:rPr>
-          <w:rFonts w:ascii="Arial" w:eastAsia="Times New Roman" w:hAnsi="Arial" w:cs="Arial"/>
-          <w:color w:val="000000"/>
-          <w:lang w:eastAsia="pt-BR"/>
-        </w:rPr>
-        <w:t>wireframes</w:t>
-      </w:r>
-      <w:proofErr w:type="spellEnd"/>
-      <w:r>
-        <w:rPr>
-          <w:rFonts w:ascii="Arial" w:eastAsia="Times New Roman" w:hAnsi="Arial" w:cs="Arial"/>
-          <w:color w:val="000000"/>
-          <w:lang w:eastAsia="pt-BR"/>
-        </w:rPr>
-        <w:t xml:space="preserve"> e protótipos iniciais das interfaces de usuário.</w:t>
-      </w:r>
-    </w:p>
-    <w:p>
-      <w:pPr>
-        <w:numPr>
-          <w:ilvl w:val="0"/>
-          <w:numId w:val="1"/>
-        </w:numPr>
-        <w:spacing w:after="240" w:line="240" w:lineRule="auto"/>
-        <w:textAlignment w:val="baseline"/>
-        <w:rPr>
-          <w:rFonts w:ascii="Arial" w:eastAsia="Times New Roman" w:hAnsi="Arial" w:cs="Arial"/>
-          <w:color w:val="000000"/>
-          <w:lang w:eastAsia="pt-BR"/>
-        </w:rPr>
-      </w:pPr>
-      <w:r>
-        <w:rPr>
-          <w:rFonts w:ascii="Arial" w:eastAsia="Times New Roman" w:hAnsi="Arial" w:cs="Arial"/>
-          <w:color w:val="000000"/>
-          <w:lang w:eastAsia="pt-BR"/>
-        </w:rPr>
-        <w:t>Dias 11-14: Modelagem do banco de dados e definição das entidades principais (médicos, pacientes, consultas, especialidades).</w:t>
-      </w:r>
-    </w:p>
-    <w:p>
-      <w:pPr>
-        <w:spacing w:after="240" w:line="240" w:lineRule="auto"/>
-        <w:ind w:left="720"/>
-        <w:textAlignment w:val="baseline"/>
-        <w:rPr>
-          <w:rFonts w:ascii="Arial" w:eastAsia="Times New Roman" w:hAnsi="Arial" w:cs="Arial"/>
-          <w:b/>
-          <w:color w:val="000000"/>
-          <w:sz w:val="24"/>
-          <w:lang w:eastAsia="pt-BR"/>
-        </w:rPr>
-      </w:pPr>
-      <w:r>
-        <w:rPr>
-          <w:rFonts w:ascii="Arial" w:eastAsia="Times New Roman" w:hAnsi="Arial" w:cs="Arial"/>
-          <w:b/>
-          <w:color w:val="000000"/>
-          <w:sz w:val="24"/>
-          <w:lang w:eastAsia="pt-BR"/>
-        </w:rPr>
-        <w:t>Semana 3-4 (Dias 15-28): Desenvolvimento do CRUD de Especialidades</w:t>
-      </w:r>
-    </w:p>
-    <w:p>
-      <w:pPr>
-        <w:numPr>
-          <w:ilvl w:val="0"/>
-          <w:numId w:val="1"/>
-        </w:numPr>
-        <w:spacing w:after="240" w:line="240" w:lineRule="auto"/>
-        <w:textAlignment w:val="baseline"/>
-        <w:rPr>
-          <w:rFonts w:ascii="Arial" w:eastAsia="Times New Roman" w:hAnsi="Arial" w:cs="Arial"/>
-          <w:color w:val="000000"/>
-          <w:lang w:eastAsia="pt-BR"/>
-        </w:rPr>
-      </w:pPr>
-      <w:r>
-        <w:rPr>
-          <w:rFonts w:ascii="Arial" w:eastAsia="Times New Roman" w:hAnsi="Arial" w:cs="Arial"/>
-          <w:color w:val="000000"/>
-          <w:lang w:eastAsia="pt-BR"/>
-        </w:rPr>
-        <w:t>Dias 15-18: Criação da estrutura básica do projeto e configuração do ambiente de desenvolvimento.</w:t>
-      </w:r>
-    </w:p>
-    <w:p>
-      <w:pPr>
-        <w:numPr>
-          <w:ilvl w:val="0"/>
-          <w:numId w:val="1"/>
-        </w:numPr>
-        <w:spacing w:after="240" w:line="240" w:lineRule="auto"/>
-        <w:textAlignment w:val="baseline"/>
-        <w:rPr>
-          <w:rFonts w:ascii="Arial" w:eastAsia="Times New Roman" w:hAnsi="Arial" w:cs="Arial"/>
-          <w:color w:val="000000"/>
-          <w:lang w:eastAsia="pt-BR"/>
-        </w:rPr>
-      </w:pPr>
-      <w:r>
-        <w:rPr>
-          <w:rFonts w:ascii="Arial" w:eastAsia="Times New Roman" w:hAnsi="Arial" w:cs="Arial"/>
-          <w:color w:val="000000"/>
-          <w:lang w:eastAsia="pt-BR"/>
-        </w:rPr>
-        <w:t>Dias 19-23: Desenvolvimento das funcionalidades de CRUD para especialidades médicas.</w:t>
-      </w:r>
-    </w:p>
-    <w:p>
-      <w:pPr>
-        <w:numPr>
-          <w:ilvl w:val="0"/>
-          <w:numId w:val="1"/>
-        </w:numPr>
-        <w:spacing w:after="240" w:line="240" w:lineRule="auto"/>
-        <w:textAlignment w:val="baseline"/>
-        <w:rPr>
-          <w:rFonts w:ascii="Arial" w:eastAsia="Times New Roman" w:hAnsi="Arial" w:cs="Arial"/>
-          <w:color w:val="000000"/>
-          <w:lang w:eastAsia="pt-BR"/>
-        </w:rPr>
-      </w:pPr>
-      <w:r>
-        <w:rPr>
-          <w:rFonts w:ascii="Arial" w:eastAsia="Times New Roman" w:hAnsi="Arial" w:cs="Arial"/>
-          <w:color w:val="000000"/>
-          <w:lang w:eastAsia="pt-BR"/>
-        </w:rPr>
-        <w:t>Dias 24-28: Testes iniciais do CRUD de especialidades e ajustes necessários.</w:t>
-      </w:r>
-    </w:p>
-    <w:p>
-      <w:pPr>
-        <w:spacing w:after="240" w:line="240" w:lineRule="auto"/>
-        <w:ind w:left="720"/>
-        <w:textAlignment w:val="baseline"/>
-        <w:rPr>
-          <w:rFonts w:ascii="Arial" w:eastAsia="Times New Roman" w:hAnsi="Arial" w:cs="Arial"/>
-          <w:b/>
-          <w:color w:val="000000"/>
-          <w:sz w:val="24"/>
-          <w:lang w:eastAsia="pt-BR"/>
-        </w:rPr>
-      </w:pPr>
-      <w:r>
-        <w:rPr>
-          <w:rFonts w:ascii="Arial" w:eastAsia="Times New Roman" w:hAnsi="Arial" w:cs="Arial"/>
-          <w:b/>
-          <w:color w:val="000000"/>
-          <w:sz w:val="24"/>
-          <w:lang w:eastAsia="pt-BR"/>
-        </w:rPr>
-        <w:lastRenderedPageBreak/>
-        <w:t>Semana 5-6 (Dias 29-42): Implementação do Sistema de Agendamento</w:t>
-      </w:r>
-    </w:p>
-    <w:p>
-      <w:pPr>
-        <w:numPr>
-          <w:ilvl w:val="0"/>
-          <w:numId w:val="1"/>
-        </w:numPr>
-        <w:spacing w:after="240" w:line="240" w:lineRule="auto"/>
-        <w:textAlignment w:val="baseline"/>
-        <w:rPr>
-          <w:rFonts w:ascii="Arial" w:eastAsia="Times New Roman" w:hAnsi="Arial" w:cs="Arial"/>
-          <w:color w:val="000000"/>
-          <w:lang w:eastAsia="pt-BR"/>
-        </w:rPr>
-      </w:pPr>
-      <w:r>
-        <w:rPr>
-          <w:rFonts w:ascii="Arial" w:eastAsia="Times New Roman" w:hAnsi="Arial" w:cs="Arial"/>
-          <w:color w:val="000000"/>
-          <w:lang w:eastAsia="pt-BR"/>
-        </w:rPr>
-        <w:t>Dias 29-32: Desenvolvimento do módulo de agendamento, incluindo a seleção de horários e médicos.</w:t>
-      </w:r>
-    </w:p>
-    <w:p>
-      <w:pPr>
-        <w:numPr>
-          <w:ilvl w:val="0"/>
-          <w:numId w:val="1"/>
-        </w:numPr>
-        <w:spacing w:after="240" w:line="240" w:lineRule="auto"/>
-        <w:textAlignment w:val="baseline"/>
-        <w:rPr>
-          <w:rFonts w:ascii="Arial" w:eastAsia="Times New Roman" w:hAnsi="Arial" w:cs="Arial"/>
-          <w:color w:val="000000"/>
-          <w:lang w:eastAsia="pt-BR"/>
-        </w:rPr>
-      </w:pPr>
-      <w:r>
-        <w:rPr>
-          <w:rFonts w:ascii="Arial" w:eastAsia="Times New Roman" w:hAnsi="Arial" w:cs="Arial"/>
-          <w:color w:val="000000"/>
-          <w:lang w:eastAsia="pt-BR"/>
-        </w:rPr>
-        <w:t>Dias 33-36: Integração do sistema de agendamento com o banco de dados.</w:t>
-      </w:r>
-    </w:p>
-    <w:p>
-      <w:pPr>
-        <w:numPr>
-          <w:ilvl w:val="0"/>
-          <w:numId w:val="1"/>
-        </w:numPr>
-        <w:spacing w:after="240" w:line="240" w:lineRule="auto"/>
-        <w:textAlignment w:val="baseline"/>
-        <w:rPr>
-          <w:rFonts w:ascii="Arial" w:eastAsia="Times New Roman" w:hAnsi="Arial" w:cs="Arial"/>
-          <w:color w:val="000000"/>
-          <w:lang w:eastAsia="pt-BR"/>
-        </w:rPr>
-      </w:pPr>
-      <w:r>
-        <w:rPr>
-          <w:rFonts w:ascii="Arial" w:eastAsia="Times New Roman" w:hAnsi="Arial" w:cs="Arial"/>
-          <w:color w:val="000000"/>
-          <w:lang w:eastAsia="pt-BR"/>
-        </w:rPr>
-        <w:t>Dias 37-42: Testes e ajustes do sistema de agendamento, incluindo verificação de conflitos de horários.</w:t>
-      </w:r>
-    </w:p>
-    <w:p>
-      <w:pPr>
-        <w:spacing w:after="240" w:line="240" w:lineRule="auto"/>
-        <w:ind w:left="720"/>
-        <w:textAlignment w:val="baseline"/>
-        <w:rPr>
-          <w:rFonts w:ascii="Arial" w:eastAsia="Times New Roman" w:hAnsi="Arial" w:cs="Arial"/>
-          <w:b/>
-          <w:color w:val="000000"/>
-          <w:sz w:val="24"/>
-          <w:lang w:eastAsia="pt-BR"/>
-        </w:rPr>
-      </w:pPr>
-      <w:r>
-        <w:rPr>
-          <w:rFonts w:ascii="Arial" w:eastAsia="Times New Roman" w:hAnsi="Arial" w:cs="Arial"/>
-          <w:b/>
-          <w:color w:val="000000"/>
-          <w:sz w:val="24"/>
-          <w:lang w:eastAsia="pt-BR"/>
-        </w:rPr>
-        <w:t>Semana 7-8 (Dias 43-56): Gestão de Perfis de Médicos e Pacientes</w:t>
-      </w:r>
-    </w:p>
-    <w:p>
-      <w:pPr>
-        <w:numPr>
-          <w:ilvl w:val="0"/>
-          <w:numId w:val="1"/>
-        </w:numPr>
-        <w:spacing w:after="240" w:line="240" w:lineRule="auto"/>
-        <w:textAlignment w:val="baseline"/>
-        <w:rPr>
-          <w:rFonts w:ascii="Arial" w:eastAsia="Times New Roman" w:hAnsi="Arial" w:cs="Arial"/>
-          <w:color w:val="000000"/>
-          <w:lang w:eastAsia="pt-BR"/>
-        </w:rPr>
-      </w:pPr>
-      <w:r>
-        <w:rPr>
-          <w:rFonts w:ascii="Arial" w:eastAsia="Times New Roman" w:hAnsi="Arial" w:cs="Arial"/>
-          <w:color w:val="000000"/>
-          <w:lang w:eastAsia="pt-BR"/>
-        </w:rPr>
-        <w:t>Dias 43-46: Desenvolvimento das funcionalidades de cadastro e autenticação de usuários (médicos e pacientes).</w:t>
-      </w:r>
-    </w:p>
-    <w:p>
-      <w:pPr>
-        <w:numPr>
-          <w:ilvl w:val="0"/>
-          <w:numId w:val="1"/>
-        </w:numPr>
-        <w:spacing w:after="240" w:line="240" w:lineRule="auto"/>
-        <w:textAlignment w:val="baseline"/>
-        <w:rPr>
-          <w:rFonts w:ascii="Arial" w:eastAsia="Times New Roman" w:hAnsi="Arial" w:cs="Arial"/>
-          <w:color w:val="000000"/>
-          <w:lang w:eastAsia="pt-BR"/>
-        </w:rPr>
-      </w:pPr>
-      <w:r>
-        <w:rPr>
-          <w:rFonts w:ascii="Arial" w:eastAsia="Times New Roman" w:hAnsi="Arial" w:cs="Arial"/>
-          <w:color w:val="000000"/>
-          <w:lang w:eastAsia="pt-BR"/>
-        </w:rPr>
-        <w:t>Dias 47-50: Implementação das funcionalidades de gestão de perfil, permitindo que médicos gerenciem seus horários e especialidades.</w:t>
-      </w:r>
-    </w:p>
-    <w:p>
-      <w:pPr>
-        <w:numPr>
-          <w:ilvl w:val="0"/>
-          <w:numId w:val="1"/>
-        </w:numPr>
-        <w:spacing w:after="240" w:line="240" w:lineRule="auto"/>
-        <w:textAlignment w:val="baseline"/>
-        <w:rPr>
-          <w:rFonts w:ascii="Arial" w:eastAsia="Times New Roman" w:hAnsi="Arial" w:cs="Arial"/>
-          <w:color w:val="000000"/>
-          <w:lang w:eastAsia="pt-BR"/>
-        </w:rPr>
-      </w:pPr>
-      <w:r>
-        <w:rPr>
-          <w:rFonts w:ascii="Arial" w:eastAsia="Times New Roman" w:hAnsi="Arial" w:cs="Arial"/>
-          <w:color w:val="000000"/>
-          <w:lang w:eastAsia="pt-BR"/>
-        </w:rPr>
-        <w:t>Dias 51-56: Testes das funcionalidades de gestão de perfil e integração com o sistema de agendamento.</w:t>
-      </w:r>
-    </w:p>
-    <w:p>
-      <w:pPr>
-        <w:spacing w:after="240" w:line="240" w:lineRule="auto"/>
-        <w:ind w:left="720"/>
-        <w:textAlignment w:val="baseline"/>
-        <w:rPr>
-          <w:rFonts w:ascii="Arial" w:eastAsia="Times New Roman" w:hAnsi="Arial" w:cs="Arial"/>
-          <w:b/>
-          <w:color w:val="000000"/>
-          <w:sz w:val="24"/>
-          <w:lang w:eastAsia="pt-BR"/>
-        </w:rPr>
-      </w:pPr>
-      <w:r>
-        <w:rPr>
-          <w:rFonts w:ascii="Arial" w:eastAsia="Times New Roman" w:hAnsi="Arial" w:cs="Arial"/>
-          <w:b/>
-          <w:color w:val="000000"/>
-          <w:sz w:val="24"/>
-          <w:lang w:eastAsia="pt-BR"/>
-        </w:rPr>
-        <w:t>Semana 9-10 (Dias 57-70): Dashboard e Filtragem de Consultas</w:t>
-      </w:r>
-    </w:p>
-    <w:p>
-      <w:pPr>
-        <w:numPr>
-          <w:ilvl w:val="0"/>
-          <w:numId w:val="1"/>
-        </w:numPr>
-        <w:spacing w:after="240" w:line="240" w:lineRule="auto"/>
-        <w:textAlignment w:val="baseline"/>
-        <w:rPr>
-          <w:rFonts w:ascii="Arial" w:eastAsia="Times New Roman" w:hAnsi="Arial" w:cs="Arial"/>
-          <w:color w:val="000000"/>
-          <w:lang w:eastAsia="pt-BR"/>
-        </w:rPr>
-      </w:pPr>
-      <w:r>
-        <w:rPr>
-          <w:rFonts w:ascii="Arial" w:eastAsia="Times New Roman" w:hAnsi="Arial" w:cs="Arial"/>
-          <w:color w:val="000000"/>
-          <w:lang w:eastAsia="pt-BR"/>
-        </w:rPr>
-        <w:t>Dias 57-60: Desenvolvimento do dashboard para médicos e pacientes, com visão geral de consultas agendadas.</w:t>
-      </w:r>
-    </w:p>
-    <w:p>
-      <w:pPr>
-        <w:numPr>
-          <w:ilvl w:val="0"/>
-          <w:numId w:val="1"/>
-        </w:numPr>
-        <w:spacing w:after="240" w:line="240" w:lineRule="auto"/>
-        <w:textAlignment w:val="baseline"/>
-        <w:rPr>
-          <w:rFonts w:ascii="Arial" w:eastAsia="Times New Roman" w:hAnsi="Arial" w:cs="Arial"/>
-          <w:color w:val="000000"/>
-          <w:lang w:eastAsia="pt-BR"/>
-        </w:rPr>
-      </w:pPr>
-      <w:r>
-        <w:rPr>
-          <w:rFonts w:ascii="Arial" w:eastAsia="Times New Roman" w:hAnsi="Arial" w:cs="Arial"/>
-          <w:color w:val="000000"/>
-          <w:lang w:eastAsia="pt-BR"/>
-        </w:rPr>
-        <w:t xml:space="preserve">Dias 61-65: Implementação das funcionalidades de filtragem de consultas por data, </w:t>
-      </w:r>
-      <w:r>
-        <w:rPr>
-          <w:rFonts w:ascii="Arial" w:eastAsia="Times New Roman" w:hAnsi="Arial" w:cs="Arial"/>
-          <w:color w:val="000000"/>
-          <w:lang w:eastAsia="pt-BR"/>
-        </w:rPr>
-        <w:t>especialidade e médico</w:t>
-      </w:r>
-      <w:r>
-        <w:rPr>
-          <w:rFonts w:ascii="Arial" w:eastAsia="Times New Roman" w:hAnsi="Arial" w:cs="Arial"/>
-          <w:color w:val="000000"/>
-          <w:lang w:eastAsia="pt-BR"/>
-        </w:rPr>
-        <w:t>.</w:t>
-      </w:r>
-    </w:p>
-    <w:p>
-      <w:pPr>
-        <w:numPr>
-          <w:ilvl w:val="0"/>
-          <w:numId w:val="1"/>
-        </w:numPr>
-        <w:spacing w:after="240" w:line="240" w:lineRule="auto"/>
-        <w:textAlignment w:val="baseline"/>
-        <w:rPr>
-          <w:rFonts w:ascii="Arial" w:eastAsia="Times New Roman" w:hAnsi="Arial" w:cs="Arial"/>
-          <w:color w:val="000000"/>
-          <w:lang w:eastAsia="pt-BR"/>
-        </w:rPr>
-      </w:pPr>
-      <w:r>
-        <w:rPr>
-          <w:rFonts w:ascii="Arial" w:eastAsia="Times New Roman" w:hAnsi="Arial" w:cs="Arial"/>
-          <w:color w:val="000000"/>
-          <w:lang w:eastAsia="pt-BR"/>
-        </w:rPr>
-        <w:t>Dias 66-70: Testes e ajustes das funcionalidades do dashboard e filtragem.</w:t>
-      </w:r>
-    </w:p>
-    <w:p>
-      <w:pPr>
-        <w:spacing w:after="240" w:line="240" w:lineRule="auto"/>
-        <w:ind w:left="720"/>
-        <w:textAlignment w:val="baseline"/>
-        <w:rPr>
-          <w:rFonts w:ascii="Arial" w:eastAsia="Times New Roman" w:hAnsi="Arial" w:cs="Arial"/>
-          <w:b/>
-          <w:color w:val="000000"/>
-          <w:sz w:val="24"/>
-          <w:lang w:eastAsia="pt-BR"/>
-        </w:rPr>
-      </w:pPr>
-      <w:r>
-        <w:rPr>
-          <w:rFonts w:ascii="Arial" w:eastAsia="Times New Roman" w:hAnsi="Arial" w:cs="Arial"/>
-          <w:b/>
-          <w:color w:val="000000"/>
-          <w:sz w:val="24"/>
-          <w:lang w:eastAsia="pt-BR"/>
-        </w:rPr>
-        <w:t>Semana 11-12 (Dias 71-84): Testes Finais e Ajustes</w:t>
-      </w:r>
-    </w:p>
-    <w:p>
-      <w:pPr>
-        <w:numPr>
-          <w:ilvl w:val="0"/>
-          <w:numId w:val="1"/>
-        </w:numPr>
-        <w:spacing w:after="240" w:line="240" w:lineRule="auto"/>
-        <w:textAlignment w:val="baseline"/>
-        <w:rPr>
-          <w:rFonts w:ascii="Arial" w:eastAsia="Times New Roman" w:hAnsi="Arial" w:cs="Arial"/>
-          <w:color w:val="000000"/>
-          <w:lang w:eastAsia="pt-BR"/>
-        </w:rPr>
-      </w:pPr>
-      <w:r>
-        <w:rPr>
-          <w:rFonts w:ascii="Arial" w:eastAsia="Times New Roman" w:hAnsi="Arial" w:cs="Arial"/>
-          <w:color w:val="000000"/>
-          <w:lang w:eastAsia="pt-BR"/>
-        </w:rPr>
-        <w:t>Dias 71-75: Testes de integração de todos os módulos do sistema.</w:t>
-      </w:r>
-    </w:p>
-    <w:p>
-      <w:pPr>
-        <w:numPr>
-          <w:ilvl w:val="0"/>
-          <w:numId w:val="1"/>
-        </w:numPr>
-        <w:spacing w:after="240" w:line="240" w:lineRule="auto"/>
-        <w:textAlignment w:val="baseline"/>
-        <w:rPr>
-          <w:rFonts w:ascii="Arial" w:eastAsia="Times New Roman" w:hAnsi="Arial" w:cs="Arial"/>
-          <w:color w:val="000000"/>
-          <w:lang w:eastAsia="pt-BR"/>
-        </w:rPr>
-      </w:pPr>
-      <w:r>
-        <w:rPr>
-          <w:rFonts w:ascii="Arial" w:eastAsia="Times New Roman" w:hAnsi="Arial" w:cs="Arial"/>
-          <w:color w:val="000000"/>
-          <w:lang w:eastAsia="pt-BR"/>
-        </w:rPr>
-        <w:t>Dias 76-80: Ajustes finais e correção de bugs identificados durante os testes.</w:t>
-      </w:r>
-    </w:p>
-    <w:p>
-      <w:pPr>
-        <w:numPr>
-          <w:ilvl w:val="0"/>
-          <w:numId w:val="1"/>
-        </w:numPr>
-        <w:spacing w:after="240" w:line="240" w:lineRule="auto"/>
-        <w:textAlignment w:val="baseline"/>
-        <w:rPr>
-          <w:rFonts w:ascii="Arial" w:eastAsia="Times New Roman" w:hAnsi="Arial" w:cs="Arial"/>
-          <w:color w:val="000000"/>
-          <w:lang w:eastAsia="pt-BR"/>
-        </w:rPr>
-      </w:pPr>
-      <w:r>
-        <w:rPr>
-          <w:rFonts w:ascii="Arial" w:eastAsia="Times New Roman" w:hAnsi="Arial" w:cs="Arial"/>
-          <w:color w:val="000000"/>
-          <w:lang w:eastAsia="pt-BR"/>
-        </w:rPr>
-        <w:t>Dias 81-84: Preparação para o lançamento, incluindo testes de desempenho e segurança.</w:t>
-      </w:r>
-    </w:p>
-    <w:p>
-      <w:pPr>
-        <w:spacing w:after="240" w:line="240" w:lineRule="auto"/>
-        <w:ind w:left="720"/>
-        <w:textAlignment w:val="baseline"/>
-        <w:rPr>
-          <w:rFonts w:ascii="Arial" w:eastAsia="Times New Roman" w:hAnsi="Arial" w:cs="Arial"/>
-          <w:b/>
-          <w:color w:val="000000"/>
-          <w:sz w:val="24"/>
-          <w:lang w:eastAsia="pt-BR"/>
-        </w:rPr>
-      </w:pPr>
-      <w:r>
-        <w:rPr>
-          <w:rFonts w:ascii="Arial" w:eastAsia="Times New Roman" w:hAnsi="Arial" w:cs="Arial"/>
-          <w:b/>
-          <w:color w:val="000000"/>
-          <w:sz w:val="24"/>
-          <w:lang w:eastAsia="pt-BR"/>
-        </w:rPr>
-        <w:t>Semana 13 (Dias 85-90): Finalização e Entrega</w:t>
-      </w:r>
-    </w:p>
-    <w:p>
-      <w:pPr>
-        <w:numPr>
-          <w:ilvl w:val="0"/>
-          <w:numId w:val="1"/>
-        </w:numPr>
-        <w:spacing w:after="240" w:line="240" w:lineRule="auto"/>
-        <w:textAlignment w:val="baseline"/>
-        <w:rPr>
-          <w:rFonts w:ascii="Arial" w:eastAsia="Times New Roman" w:hAnsi="Arial" w:cs="Arial"/>
-          <w:color w:val="000000"/>
-          <w:lang w:eastAsia="pt-BR"/>
-        </w:rPr>
-      </w:pPr>
-      <w:r>
-        <w:rPr>
-          <w:rFonts w:ascii="Arial" w:eastAsia="Times New Roman" w:hAnsi="Arial" w:cs="Arial"/>
-          <w:color w:val="000000"/>
-          <w:lang w:eastAsia="pt-BR"/>
-        </w:rPr>
-        <w:t>Dias 85-87: Revisão final do sistema com a equipe de desenvolvimento.</w:t>
-      </w:r>
-    </w:p>
-    <w:p>
-      <w:pPr>
-        <w:numPr>
-          <w:ilvl w:val="0"/>
-          <w:numId w:val="1"/>
-        </w:numPr>
-        <w:spacing w:after="240" w:line="240" w:lineRule="auto"/>
-        <w:textAlignment w:val="baseline"/>
-        <w:rPr>
-          <w:rFonts w:ascii="Arial" w:eastAsia="Times New Roman" w:hAnsi="Arial" w:cs="Arial"/>
-          <w:color w:val="000000"/>
-          <w:lang w:eastAsia="pt-BR"/>
-        </w:rPr>
-      </w:pPr>
-      <w:r>
-        <w:rPr>
-          <w:rFonts w:ascii="Arial" w:eastAsia="Times New Roman" w:hAnsi="Arial" w:cs="Arial"/>
-          <w:color w:val="000000"/>
-          <w:lang w:eastAsia="pt-BR"/>
-        </w:rPr>
-        <w:t>Dias 88-90: Apresentação do sistema ao cliente e entrega oficial do projeto.</w:t>
-      </w:r>
-    </w:p>
-    <w:p>
-      <w:pPr>
-        <w:rPr>
-          <w:rFonts w:ascii="Arial" w:hAnsi="Arial" w:cs="Arial"/>
-          <w:lang w:eastAsia="pt-BR"/>
-        </w:rPr>
-      </w:pPr>
-      <w:r>
-        <w:rPr>
-          <w:rFonts w:ascii="Arial" w:hAnsi="Arial" w:cs="Arial"/>
-        </w:rPr>
-        <w:t>Este cronograma distribui as tarefas de maneira equilibrada, permitindo tempo suficiente para desenvolvimento, testes e ajustes necessários para a entrega de um sistema funcional e robusto</w:t>
-      </w:r>
-      <w:r>
-        <w:rPr>
-          <w:rFonts w:ascii="Arial" w:hAnsi="Arial" w:cs="Arial"/>
-          <w:lang w:eastAsia="pt-BR"/>
-        </w:rPr>
-        <w:t>.</w:t>
-      </w:r>
     </w:p>
     <w:p>
       <w:pPr>
@@ -1053,434 +2646,6 @@
           <w:lang w:eastAsia="pt-BR"/>
         </w:rPr>
       </w:pPr>
-    </w:p>
-    <w:p>
-      <w:pPr>
-        <w:numPr>
-          <w:ilvl w:val="0"/>
-          <w:numId w:val="2"/>
-        </w:numPr>
-        <w:spacing w:before="240" w:after="0" w:line="240" w:lineRule="auto"/>
-        <w:textAlignment w:val="baseline"/>
-        <w:rPr>
-          <w:rFonts w:ascii="Arial" w:eastAsia="Times New Roman" w:hAnsi="Arial" w:cs="Arial"/>
-          <w:color w:val="00B050"/>
-          <w:lang w:eastAsia="pt-BR"/>
-        </w:rPr>
-      </w:pPr>
-      <w:r>
-        <w:rPr>
-          <w:rFonts w:ascii="Arial" w:eastAsia="Times New Roman" w:hAnsi="Arial" w:cs="Arial"/>
-          <w:color w:val="00B050"/>
-          <w:lang w:eastAsia="pt-BR"/>
-        </w:rPr>
-        <w:lastRenderedPageBreak/>
-        <w:t>Definição dos requisitos e modelagem do sistema.</w:t>
-      </w:r>
-    </w:p>
-    <w:p>
-      <w:pPr>
-        <w:numPr>
-          <w:ilvl w:val="0"/>
-          <w:numId w:val="2"/>
-        </w:numPr>
-        <w:spacing w:after="0" w:line="240" w:lineRule="auto"/>
-        <w:textAlignment w:val="baseline"/>
-        <w:rPr>
-          <w:rFonts w:ascii="Arial" w:eastAsia="Times New Roman" w:hAnsi="Arial" w:cs="Arial"/>
-          <w:color w:val="00B050"/>
-          <w:lang w:eastAsia="pt-BR"/>
-        </w:rPr>
-      </w:pPr>
-      <w:r>
-        <w:rPr>
-          <w:rFonts w:ascii="Arial" w:eastAsia="Times New Roman" w:hAnsi="Arial" w:cs="Arial"/>
-          <w:color w:val="00B050"/>
-          <w:lang w:eastAsia="pt-BR"/>
-        </w:rPr>
-        <w:t>Desenvolvimento do CRUD de especialidades.</w:t>
-      </w:r>
-    </w:p>
-    <w:p>
-      <w:pPr>
-        <w:numPr>
-          <w:ilvl w:val="0"/>
-          <w:numId w:val="2"/>
-        </w:numPr>
-        <w:spacing w:after="0" w:line="240" w:lineRule="auto"/>
-        <w:textAlignment w:val="baseline"/>
-        <w:rPr>
-          <w:rFonts w:ascii="Arial" w:eastAsia="Times New Roman" w:hAnsi="Arial" w:cs="Arial"/>
-          <w:color w:val="00B050"/>
-          <w:lang w:eastAsia="pt-BR"/>
-        </w:rPr>
-      </w:pPr>
-      <w:r>
-        <w:rPr>
-          <w:rFonts w:ascii="Arial" w:eastAsia="Times New Roman" w:hAnsi="Arial" w:cs="Arial"/>
-          <w:color w:val="00B050"/>
-          <w:lang w:eastAsia="pt-BR"/>
-        </w:rPr>
-        <w:t>Implementação do sistema de agendamento.</w:t>
-      </w:r>
-    </w:p>
-    <w:p>
-      <w:pPr>
-        <w:numPr>
-          <w:ilvl w:val="0"/>
-          <w:numId w:val="2"/>
-        </w:numPr>
-        <w:spacing w:after="0" w:line="240" w:lineRule="auto"/>
-        <w:textAlignment w:val="baseline"/>
-        <w:rPr>
-          <w:rFonts w:ascii="Arial" w:eastAsia="Times New Roman" w:hAnsi="Arial" w:cs="Arial"/>
-          <w:color w:val="00B050"/>
-          <w:lang w:eastAsia="pt-BR"/>
-        </w:rPr>
-      </w:pPr>
-      <w:r>
-        <w:rPr>
-          <w:rFonts w:ascii="Arial" w:eastAsia="Times New Roman" w:hAnsi="Arial" w:cs="Arial"/>
-          <w:color w:val="00B050"/>
-          <w:lang w:eastAsia="pt-BR"/>
-        </w:rPr>
-        <w:t>Gestão de perfis de médicos e pacientes.</w:t>
-      </w:r>
-    </w:p>
-    <w:p>
-      <w:pPr>
-        <w:numPr>
-          <w:ilvl w:val="0"/>
-          <w:numId w:val="2"/>
-        </w:numPr>
-        <w:spacing w:after="240" w:line="240" w:lineRule="auto"/>
-        <w:textAlignment w:val="baseline"/>
-        <w:rPr>
-          <w:rFonts w:ascii="Arial" w:eastAsia="Times New Roman" w:hAnsi="Arial" w:cs="Arial"/>
-          <w:color w:val="00B050"/>
-          <w:lang w:eastAsia="pt-BR"/>
-        </w:rPr>
-      </w:pPr>
-      <w:r>
-        <w:rPr>
-          <w:rFonts w:ascii="Arial" w:eastAsia="Times New Roman" w:hAnsi="Arial" w:cs="Arial"/>
-          <w:color w:val="00B050"/>
-          <w:lang w:eastAsia="pt-BR"/>
-        </w:rPr>
-        <w:t>Finalização e entrega.</w:t>
-      </w:r>
-    </w:p>
-    <w:p>
-      <w:pPr>
-        <w:spacing w:before="240" w:after="40" w:line="240" w:lineRule="auto"/>
-        <w:outlineLvl w:val="3"/>
-        <w:rPr>
-          <w:rFonts w:ascii="Times New Roman" w:eastAsia="Times New Roman" w:hAnsi="Times New Roman" w:cs="Times New Roman"/>
-          <w:b/>
-          <w:bCs/>
-          <w:sz w:val="24"/>
-          <w:szCs w:val="24"/>
-          <w:lang w:eastAsia="pt-BR"/>
-        </w:rPr>
-      </w:pPr>
-      <w:r>
-        <w:rPr>
-          <w:rFonts w:ascii="Arial" w:eastAsia="Times New Roman" w:hAnsi="Arial" w:cs="Arial"/>
-          <w:b/>
-          <w:bCs/>
-          <w:color w:val="000000"/>
-          <w:lang w:eastAsia="pt-BR"/>
-        </w:rPr>
-        <w:t>Recursos:</w:t>
-      </w:r>
-    </w:p>
-    <w:p>
-      <w:pPr>
-        <w:numPr>
-          <w:ilvl w:val="0"/>
-          <w:numId w:val="3"/>
-        </w:numPr>
-        <w:spacing w:before="240" w:after="0" w:line="240" w:lineRule="auto"/>
-        <w:textAlignment w:val="baseline"/>
-        <w:rPr>
-          <w:rFonts w:ascii="Arial" w:eastAsia="Times New Roman" w:hAnsi="Arial" w:cs="Arial"/>
-          <w:color w:val="000000"/>
-          <w:lang w:eastAsia="pt-BR"/>
-        </w:rPr>
-      </w:pPr>
-      <w:proofErr w:type="spellStart"/>
-      <w:r>
-        <w:rPr>
-          <w:rFonts w:ascii="Arial" w:eastAsia="Times New Roman" w:hAnsi="Arial" w:cs="Arial"/>
-          <w:color w:val="000000"/>
-          <w:lang w:eastAsia="pt-BR"/>
-        </w:rPr>
-        <w:t>Laravel</w:t>
-      </w:r>
-      <w:proofErr w:type="spellEnd"/>
-      <w:r>
-        <w:rPr>
-          <w:rFonts w:ascii="Arial" w:eastAsia="Times New Roman" w:hAnsi="Arial" w:cs="Arial"/>
-          <w:color w:val="000000"/>
-          <w:lang w:eastAsia="pt-BR"/>
-        </w:rPr>
-        <w:t xml:space="preserve"> Framework</w:t>
-      </w:r>
-    </w:p>
-    <w:p>
-      <w:pPr>
-        <w:numPr>
-          <w:ilvl w:val="0"/>
-          <w:numId w:val="3"/>
-        </w:numPr>
-        <w:spacing w:after="0" w:line="240" w:lineRule="auto"/>
-        <w:textAlignment w:val="baseline"/>
-        <w:rPr>
-          <w:rFonts w:ascii="Arial" w:eastAsia="Times New Roman" w:hAnsi="Arial" w:cs="Arial"/>
-          <w:color w:val="000000"/>
-          <w:lang w:eastAsia="pt-BR"/>
-        </w:rPr>
-      </w:pPr>
-      <w:r>
-        <w:rPr>
-          <w:rFonts w:ascii="Arial" w:eastAsia="Times New Roman" w:hAnsi="Arial" w:cs="Arial"/>
-          <w:color w:val="000000"/>
-          <w:lang w:eastAsia="pt-BR"/>
-        </w:rPr>
-        <w:t xml:space="preserve">PostgreSQL </w:t>
-      </w:r>
-      <w:proofErr w:type="spellStart"/>
-      <w:r>
-        <w:rPr>
-          <w:rFonts w:ascii="Arial" w:eastAsia="Times New Roman" w:hAnsi="Arial" w:cs="Arial"/>
-          <w:color w:val="000000"/>
-          <w:lang w:eastAsia="pt-BR"/>
-        </w:rPr>
-        <w:t>Database</w:t>
-      </w:r>
-      <w:proofErr w:type="spellEnd"/>
-    </w:p>
-    <w:p>
-      <w:pPr>
-        <w:numPr>
-          <w:ilvl w:val="0"/>
-          <w:numId w:val="3"/>
-        </w:numPr>
-        <w:spacing w:after="0" w:line="240" w:lineRule="auto"/>
-        <w:textAlignment w:val="baseline"/>
-        <w:rPr>
-          <w:rFonts w:ascii="Arial" w:eastAsia="Times New Roman" w:hAnsi="Arial" w:cs="Arial"/>
-          <w:color w:val="000000"/>
-          <w:lang w:eastAsia="pt-BR"/>
-        </w:rPr>
-      </w:pPr>
-      <w:r>
-        <w:rPr>
-          <w:rFonts w:ascii="Arial" w:eastAsia="Times New Roman" w:hAnsi="Arial" w:cs="Arial"/>
-          <w:color w:val="000000"/>
-          <w:lang w:eastAsia="pt-BR"/>
-        </w:rPr>
-        <w:t xml:space="preserve">Microsoft </w:t>
-      </w:r>
-      <w:proofErr w:type="spellStart"/>
-      <w:r>
-        <w:rPr>
-          <w:rFonts w:ascii="Arial" w:eastAsia="Times New Roman" w:hAnsi="Arial" w:cs="Arial"/>
-          <w:color w:val="000000"/>
-          <w:lang w:eastAsia="pt-BR"/>
-        </w:rPr>
-        <w:t>Planner</w:t>
-      </w:r>
-      <w:proofErr w:type="spellEnd"/>
-    </w:p>
-    <w:p>
-      <w:pPr>
-        <w:numPr>
-          <w:ilvl w:val="0"/>
-          <w:numId w:val="3"/>
-        </w:numPr>
-        <w:spacing w:after="0" w:line="240" w:lineRule="auto"/>
-        <w:textAlignment w:val="baseline"/>
-        <w:rPr>
-          <w:rFonts w:ascii="Arial" w:eastAsia="Times New Roman" w:hAnsi="Arial" w:cs="Arial"/>
-          <w:color w:val="000000"/>
-          <w:lang w:eastAsia="pt-BR"/>
-        </w:rPr>
-      </w:pPr>
-      <w:proofErr w:type="spellStart"/>
-      <w:r>
-        <w:rPr>
-          <w:rFonts w:ascii="Arial" w:eastAsia="Times New Roman" w:hAnsi="Arial" w:cs="Arial"/>
-          <w:color w:val="000000"/>
-          <w:lang w:eastAsia="pt-BR"/>
-        </w:rPr>
-        <w:t>BootStrap</w:t>
-      </w:r>
-      <w:proofErr w:type="spellEnd"/>
-    </w:p>
-    <w:p>
-      <w:pPr>
-        <w:numPr>
-          <w:ilvl w:val="0"/>
-          <w:numId w:val="3"/>
-        </w:numPr>
-        <w:spacing w:after="0" w:line="240" w:lineRule="auto"/>
-        <w:textAlignment w:val="baseline"/>
-        <w:rPr>
-          <w:rFonts w:ascii="Arial" w:eastAsia="Times New Roman" w:hAnsi="Arial" w:cs="Arial"/>
-          <w:color w:val="000000"/>
-          <w:lang w:eastAsia="pt-BR"/>
-        </w:rPr>
-      </w:pPr>
-      <w:r>
-        <w:rPr>
-          <w:rFonts w:ascii="Arial" w:eastAsia="Times New Roman" w:hAnsi="Arial" w:cs="Arial"/>
-          <w:color w:val="000000"/>
-          <w:lang w:eastAsia="pt-BR"/>
-        </w:rPr>
-        <w:t>Visual Studio</w:t>
-      </w:r>
-    </w:p>
-    <w:p>
-      <w:pPr>
-        <w:spacing w:after="0" w:line="240" w:lineRule="auto"/>
-        <w:ind w:left="720"/>
-        <w:textAlignment w:val="baseline"/>
-        <w:rPr>
-          <w:rFonts w:ascii="Arial" w:eastAsia="Times New Roman" w:hAnsi="Arial" w:cs="Arial"/>
-          <w:color w:val="000000"/>
-          <w:lang w:eastAsia="pt-BR"/>
-        </w:rPr>
-      </w:pPr>
-    </w:p>
-    <w:p>
-      <w:pPr>
-        <w:spacing w:before="240" w:after="40" w:line="240" w:lineRule="auto"/>
-        <w:outlineLvl w:val="3"/>
-        <w:rPr>
-          <w:rFonts w:ascii="Times New Roman" w:eastAsia="Times New Roman" w:hAnsi="Times New Roman" w:cs="Times New Roman"/>
-          <w:b/>
-          <w:bCs/>
-          <w:sz w:val="24"/>
-          <w:szCs w:val="24"/>
-          <w:lang w:eastAsia="pt-BR"/>
-        </w:rPr>
-      </w:pPr>
-      <w:r>
-        <w:rPr>
-          <w:rFonts w:ascii="Arial" w:eastAsia="Times New Roman" w:hAnsi="Arial" w:cs="Arial"/>
-          <w:b/>
-          <w:bCs/>
-          <w:color w:val="000000"/>
-          <w:lang w:eastAsia="pt-BR"/>
-        </w:rPr>
-        <w:t>Análise de Riscos:</w:t>
-      </w:r>
-    </w:p>
-    <w:p>
-      <w:pPr>
-        <w:numPr>
-          <w:ilvl w:val="0"/>
-          <w:numId w:val="4"/>
-        </w:numPr>
-        <w:spacing w:before="240" w:after="0" w:line="240" w:lineRule="auto"/>
-        <w:textAlignment w:val="baseline"/>
-        <w:rPr>
-          <w:rFonts w:ascii="Arial" w:eastAsia="Times New Roman" w:hAnsi="Arial" w:cs="Arial"/>
-          <w:color w:val="000000"/>
-          <w:lang w:eastAsia="pt-BR"/>
-        </w:rPr>
-      </w:pPr>
-      <w:r>
-        <w:rPr>
-          <w:rFonts w:ascii="Arial" w:eastAsia="Times New Roman" w:hAnsi="Arial" w:cs="Arial"/>
-          <w:color w:val="000000"/>
-          <w:lang w:eastAsia="pt-BR"/>
-        </w:rPr>
-        <w:t>Conflitos de horários no sistema de agendamento.</w:t>
-      </w:r>
-    </w:p>
-    <w:p>
-      <w:pPr>
-        <w:numPr>
-          <w:ilvl w:val="0"/>
-          <w:numId w:val="4"/>
-        </w:numPr>
-        <w:spacing w:after="0" w:line="240" w:lineRule="auto"/>
-        <w:textAlignment w:val="baseline"/>
-        <w:rPr>
-          <w:rFonts w:ascii="Arial" w:eastAsia="Times New Roman" w:hAnsi="Arial" w:cs="Arial"/>
-          <w:color w:val="000000"/>
-          <w:lang w:eastAsia="pt-BR"/>
-        </w:rPr>
-      </w:pPr>
-      <w:r>
-        <w:rPr>
-          <w:rFonts w:ascii="Arial" w:eastAsia="Times New Roman" w:hAnsi="Arial" w:cs="Arial"/>
-          <w:color w:val="000000"/>
-          <w:lang w:eastAsia="pt-BR"/>
-        </w:rPr>
-        <w:t>Necessidade de alta segurança para dados sensíveis de pacientes.</w:t>
-      </w:r>
-    </w:p>
-    <w:p>
-      <w:pPr>
-        <w:numPr>
-          <w:ilvl w:val="0"/>
-          <w:numId w:val="4"/>
-        </w:numPr>
-        <w:spacing w:after="240" w:line="240" w:lineRule="auto"/>
-        <w:textAlignment w:val="baseline"/>
-        <w:rPr>
-          <w:rFonts w:ascii="Arial" w:eastAsia="Times New Roman" w:hAnsi="Arial" w:cs="Arial"/>
-          <w:color w:val="000000"/>
-          <w:lang w:eastAsia="pt-BR"/>
-        </w:rPr>
-      </w:pPr>
-      <w:r>
-        <w:rPr>
-          <w:rFonts w:ascii="Arial" w:eastAsia="Times New Roman" w:hAnsi="Arial" w:cs="Arial"/>
-          <w:color w:val="000000"/>
-          <w:lang w:eastAsia="pt-BR"/>
-        </w:rPr>
-        <w:t>Gerenciamento de grandes volumes de dados.</w:t>
-      </w:r>
-    </w:p>
-    <w:p>
-      <w:pPr>
-        <w:pStyle w:val="SemEspaamento"/>
-        <w:rPr>
-          <w:rFonts w:ascii="Arial" w:eastAsia="Times New Roman" w:hAnsi="Arial" w:cs="Arial"/>
-          <w:color w:val="000000"/>
-          <w:lang w:eastAsia="pt-BR"/>
-        </w:rPr>
-      </w:pPr>
-      <w:r>
-        <w:rPr>
-          <w:rFonts w:ascii="Arial" w:hAnsi="Arial" w:cs="Arial"/>
-        </w:rPr>
-        <w:t>Para mitigar esses riscos, é crucial uma comunicação contínua e eficiente entre a equipe, stakeholders e possíveis usuários. Um acompanhamento regular do cronograma, qualidade e orçamento, junto com uma boa gestão de mudanças, ajudará a manter o projeto nos trilhos e entregar um sistema de alta qualidade</w:t>
-      </w:r>
-      <w:r>
-        <w:rPr>
-          <w:rFonts w:ascii="Arial" w:hAnsi="Arial" w:cs="Arial"/>
-        </w:rPr>
-        <w:t>.</w:t>
-      </w:r>
-    </w:p>
-    <w:p>
-      <w:pPr>
-        <w:spacing w:before="240" w:after="40" w:line="240" w:lineRule="auto"/>
-        <w:outlineLvl w:val="3"/>
-        <w:rPr>
-          <w:rFonts w:ascii="Times New Roman" w:eastAsia="Times New Roman" w:hAnsi="Times New Roman" w:cs="Times New Roman"/>
-          <w:b/>
-          <w:bCs/>
-          <w:sz w:val="24"/>
-          <w:szCs w:val="24"/>
-          <w:lang w:eastAsia="pt-BR"/>
-        </w:rPr>
-      </w:pPr>
       <w:r>
         <w:rPr>
           <w:rFonts w:ascii="Arial" w:eastAsia="Times New Roman" w:hAnsi="Arial" w:cs="Arial"/>
@@ -2059,14 +3224,7 @@
           <w:rStyle w:val="hljs-attr"/>
           <w:rFonts w:ascii="Arial" w:hAnsi="Arial" w:cs="Arial"/>
         </w:rPr>
-        <w:t xml:space="preserve">        </w:t>
-      </w:r>
-      <w:r>
-        <w:rPr>
-          <w:rStyle w:val="hljs-attr"/>
-          <w:rFonts w:ascii="Arial" w:hAnsi="Arial" w:cs="Arial"/>
-        </w:rPr>
-        <w:t>Atributos:</w:t>
+        <w:t xml:space="preserve">        Atributos:</w:t>
       </w:r>
       <w:r>
         <w:rPr>
@@ -2366,7 +3524,14 @@
         <w:rPr>
           <w:rFonts w:ascii="Arial" w:hAnsi="Arial" w:cs="Arial"/>
         </w:rPr>
-        <w:t xml:space="preserve">      </w:t>
+        <w:t xml:space="preserve">       </w:t>
+      </w:r>
+      <w:r>
+        <w:rPr>
+          <w:rStyle w:val="hljs-string"/>
+          <w:rFonts w:ascii="Arial" w:hAnsi="Arial" w:cs="Arial"/>
+        </w:rPr>
+        <w:t>Métodos:</w:t>
       </w:r>
       <w:r>
         <w:rPr>
@@ -2374,12 +3539,20 @@
         </w:rPr>
         <w:t xml:space="preserve"> </w:t>
       </w:r>
+      <w:proofErr w:type="spellStart"/>
       <w:r>
         <w:rPr>
           <w:rStyle w:val="hljs-string"/>
           <w:rFonts w:ascii="Arial" w:hAnsi="Arial" w:cs="Arial"/>
         </w:rPr>
-        <w:t>Métodos:</w:t>
+        <w:t>create</w:t>
+      </w:r>
+      <w:proofErr w:type="spellEnd"/>
+      <w:r>
+        <w:rPr>
+          <w:rFonts w:ascii="Arial" w:hAnsi="Arial" w:cs="Arial"/>
+        </w:rPr>
+        <w:t>,</w:t>
       </w:r>
       <w:r>
         <w:rPr>
@@ -2393,7 +3566,7 @@
           <w:rStyle w:val="hljs-string"/>
           <w:rFonts w:ascii="Arial" w:hAnsi="Arial" w:cs="Arial"/>
         </w:rPr>
-        <w:t>create</w:t>
+        <w:t>update</w:t>
       </w:r>
       <w:proofErr w:type="spellEnd"/>
       <w:r>
@@ -2414,50 +3587,47 @@
           <w:rStyle w:val="hljs-string"/>
           <w:rFonts w:ascii="Arial" w:hAnsi="Arial" w:cs="Arial"/>
         </w:rPr>
-        <w:t>update</w:t>
+        <w:t>cancel</w:t>
       </w:r>
       <w:proofErr w:type="spellEnd"/>
       <w:r>
         <w:rPr>
-          <w:rFonts w:ascii="Arial" w:hAnsi="Arial" w:cs="Arial"/>
-        </w:rPr>
-        <w:t>,</w:t>
-      </w:r>
-      <w:r>
-        <w:rPr>
-          <w:rFonts w:ascii="Arial" w:hAnsi="Arial" w:cs="Arial"/>
-        </w:rPr>
-        <w:t xml:space="preserve"> </w:t>
-      </w:r>
-      <w:proofErr w:type="spellStart"/>
-      <w:r>
-        <w:rPr>
           <w:rStyle w:val="hljs-string"/>
           <w:rFonts w:ascii="Arial" w:hAnsi="Arial" w:cs="Arial"/>
         </w:rPr>
-        <w:t>cancel</w:t>
-      </w:r>
-      <w:proofErr w:type="spellEnd"/>
-      <w:r>
+        <w:t>(delete)</w:t>
+      </w:r>
+    </w:p>
+    <w:p>
+      <w:pPr>
+        <w:spacing w:before="240" w:after="0" w:line="240" w:lineRule="auto"/>
+        <w:textAlignment w:val="baseline"/>
+        <w:rPr>
+          <w:rFonts w:ascii="Arial" w:eastAsia="Times New Roman" w:hAnsi="Arial" w:cs="Arial"/>
+          <w:color w:val="000000"/>
+          <w:lang w:eastAsia="pt-BR"/>
+        </w:rPr>
+      </w:pPr>
+    </w:p>
+    <w:p>
+      <w:pPr>
+        <w:spacing w:before="240" w:after="0" w:line="240" w:lineRule="auto"/>
+        <w:textAlignment w:val="baseline"/>
         <w:rPr>
           <w:rStyle w:val="hljs-string"/>
           <w:rFonts w:ascii="Arial" w:hAnsi="Arial" w:cs="Arial"/>
         </w:rPr>
-        <w:t>(delete)</w:t>
-      </w:r>
+      </w:pPr>
     </w:p>
     <w:p>
       <w:pPr>
         <w:spacing w:before="240" w:after="0" w:line="240" w:lineRule="auto"/>
         <w:textAlignment w:val="baseline"/>
         <w:rPr>
-          <w:rFonts w:ascii="Arial" w:eastAsia="Times New Roman" w:hAnsi="Arial" w:cs="Arial"/>
-          <w:color w:val="000000"/>
-          <w:lang w:eastAsia="pt-BR"/>
-        </w:rPr>
-      </w:pPr>
-      <w:bookmarkStart w:id="0" w:name="_GoBack"/>
-      <w:bookmarkEnd w:id="0"/>
+          <w:rStyle w:val="hljs-string"/>
+          <w:rFonts w:ascii="Arial" w:hAnsi="Arial" w:cs="Arial"/>
+        </w:rPr>
+      </w:pPr>
     </w:p>
     <w:p>
       <w:pPr>
@@ -4178,10 +5348,7 @@
                         <w:txbxContent>
                           <w:p>
                             <w:r>
-                              <w:t>Fazer consultas</w:t>
-                            </w:r>
-                            <w:r>
-                              <w:t>:</w:t>
+                              <w:t>Fazer consultas:</w:t>
                             </w:r>
                           </w:p>
                           <w:p>
@@ -4223,10 +5390,7 @@
                   <w:txbxContent>
                     <w:p>
                       <w:r>
-                        <w:t>Fazer consultas</w:t>
-                      </w:r>
-                      <w:r>
-                        <w:t>:</w:t>
+                        <w:t>Fazer consultas:</w:t>
                       </w:r>
                     </w:p>
                     <w:p>
@@ -4331,10 +5495,7 @@
                               <w:jc w:val="center"/>
                             </w:pPr>
                             <w:r>
-                              <w:t>Cadastro/Login</w:t>
-                            </w:r>
-                            <w:r>
-                              <w:t>:</w:t>
+                              <w:t>Cadastro/Login:</w:t>
                             </w:r>
                           </w:p>
                           <w:p>
@@ -4383,10 +5544,7 @@
                         <w:jc w:val="center"/>
                       </w:pPr>
                       <w:r>
-                        <w:t>Cadastro/Login</w:t>
-                      </w:r>
-                      <w:r>
-                        <w:t>:</w:t>
+                        <w:t>Cadastro/Login:</w:t>
                       </w:r>
                     </w:p>
                     <w:p>
@@ -6394,6 +7552,22 @@
           </mc:Choice>
           <mc:Fallback>
             <w:pict>
+              <v:shapetype id="_x0000_t13" coordsize="21600,21600" o:spt="13" adj="16200,5400" path="m@0,l@0@1,0@1,0@2@0@2@0,21600,21600,10800xe">
+                <v:stroke joinstyle="miter"/>
+                <v:formulas>
+                  <v:f eqn="val #0"/>
+                  <v:f eqn="val #1"/>
+                  <v:f eqn="sum height 0 #1"/>
+                  <v:f eqn="sum 10800 0 #1"/>
+                  <v:f eqn="sum width 0 #0"/>
+                  <v:f eqn="prod @4 @3 10800"/>
+                  <v:f eqn="sum width 0 @5"/>
+                </v:formulas>
+                <v:path o:connecttype="custom" o:connectlocs="@0,0;0,10800;@0,21600;21600,10800" o:connectangles="270,180,90,0" textboxrect="0,@1,@6,@2"/>
+                <v:handles>
+                  <v:h position="#0,#1" xrange="0,21600" yrange="0,10800"/>
+                </v:handles>
+              </v:shapetype>
               <v:shape id="Seta: para a Direita 30" o:spid="_x0000_s1038" type="#_x0000_t13" style="position:absolute;margin-left:278.95pt;margin-top:8.3pt;width:52.5pt;height:38.15pt;z-index:251688960;visibility:visible;mso-wrap-style:square;mso-width-percent:0;mso-wrap-distance-left:9pt;mso-wrap-distance-top:0;mso-wrap-distance-right:9pt;mso-wrap-distance-bottom:0;mso-position-horizontal:absolute;mso-position-horizontal-relative:text;mso-position-vertical:absolute;mso-position-vertical-relative:text;mso-width-percent:0;mso-width-relative:margin;v-text-anchor:middle" o:gfxdata="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" adj="13750" fillcolor="#747070 [1614]" stroked="f" strokeweight="1pt">
                 <v:textbox>
                   <w:txbxContent>
@@ -6855,6 +8029,8 @@
       </w:r>
     </w:p>
     <w:p/>
+    <w:bookmarkStart w:id="0" w:name="_GoBack"/>
+    <w:bookmarkEnd w:id="0"/>
     <w:p>
       <w:r>
         <w:rPr>
@@ -8279,6 +9455,690 @@
     </w:lvl>
   </w:abstractNum>
   <w:abstractNum w:abstractNumId="2" w15:restartNumberingAfterBreak="0">
+    <w:nsid w:val="13D20F10"/>
+    <w:multiLevelType w:val="multilevel"/>
+    <w:tmpl w:val="860CF07E"/>
+    <w:lvl w:ilvl="0">
+      <w:start w:val="1"/>
+      <w:numFmt w:val="bullet"/>
+      <w:lvlText w:val="o"/>
+      <w:lvlJc w:val="left"/>
+      <w:pPr>
+        <w:tabs>
+          <w:tab w:val="num" w:pos="1440"/>
+        </w:tabs>
+        <w:ind w:left="1440" w:hanging="360"/>
+      </w:pPr>
+      <w:rPr>
+        <w:rFonts w:ascii="Courier New" w:hAnsi="Courier New" w:cs="Courier New" w:hint="default"/>
+      </w:rPr>
+    </w:lvl>
+    <w:lvl w:ilvl="1">
+      <w:start w:val="1"/>
+      <w:numFmt w:val="bullet"/>
+      <w:lvlText w:val="o"/>
+      <w:lvlJc w:val="left"/>
+      <w:pPr>
+        <w:tabs>
+          <w:tab w:val="num" w:pos="2160"/>
+        </w:tabs>
+        <w:ind w:left="2160" w:hanging="360"/>
+      </w:pPr>
+      <w:rPr>
+        <w:rFonts w:ascii="Courier New" w:hAnsi="Courier New" w:hint="default"/>
+        <w:sz w:val="20"/>
+      </w:rPr>
+    </w:lvl>
+    <w:lvl w:ilvl="2">
+      <w:start w:val="1"/>
+      <w:numFmt w:val="decimal"/>
+      <w:lvlText w:val="%3."/>
+      <w:lvlJc w:val="left"/>
+      <w:pPr>
+        <w:tabs>
+          <w:tab w:val="num" w:pos="2880"/>
+        </w:tabs>
+        <w:ind w:left="2880" w:hanging="360"/>
+      </w:pPr>
+    </w:lvl>
+    <w:lvl w:ilvl="3" w:tentative="1">
+      <w:start w:val="1"/>
+      <w:numFmt w:val="decimal"/>
+      <w:lvlText w:val="%4."/>
+      <w:lvlJc w:val="left"/>
+      <w:pPr>
+        <w:tabs>
+          <w:tab w:val="num" w:pos="3600"/>
+        </w:tabs>
+        <w:ind w:left="3600" w:hanging="360"/>
+      </w:pPr>
+    </w:lvl>
+    <w:lvl w:ilvl="4" w:tentative="1">
+      <w:start w:val="1"/>
+      <w:numFmt w:val="decimal"/>
+      <w:lvlText w:val="%5."/>
+      <w:lvlJc w:val="left"/>
+      <w:pPr>
+        <w:tabs>
+          <w:tab w:val="num" w:pos="4320"/>
+        </w:tabs>
+        <w:ind w:left="4320" w:hanging="360"/>
+      </w:pPr>
+    </w:lvl>
+    <w:lvl w:ilvl="5" w:tentative="1">
+      <w:start w:val="1"/>
+      <w:numFmt w:val="decimal"/>
+      <w:lvlText w:val="%6."/>
+      <w:lvlJc w:val="left"/>
+      <w:pPr>
+        <w:tabs>
+          <w:tab w:val="num" w:pos="5040"/>
+        </w:tabs>
+        <w:ind w:left="5040" w:hanging="360"/>
+      </w:pPr>
+    </w:lvl>
+    <w:lvl w:ilvl="6" w:tentative="1">
+      <w:start w:val="1"/>
+      <w:numFmt w:val="decimal"/>
+      <w:lvlText w:val="%7."/>
+      <w:lvlJc w:val="left"/>
+      <w:pPr>
+        <w:tabs>
+          <w:tab w:val="num" w:pos="5760"/>
+        </w:tabs>
+        <w:ind w:left="5760" w:hanging="360"/>
+      </w:pPr>
+    </w:lvl>
+    <w:lvl w:ilvl="7" w:tentative="1">
+      <w:start w:val="1"/>
+      <w:numFmt w:val="decimal"/>
+      <w:lvlText w:val="%8."/>
+      <w:lvlJc w:val="left"/>
+      <w:pPr>
+        <w:tabs>
+          <w:tab w:val="num" w:pos="6480"/>
+        </w:tabs>
+        <w:ind w:left="6480" w:hanging="360"/>
+      </w:pPr>
+    </w:lvl>
+    <w:lvl w:ilvl="8" w:tentative="1">
+      <w:start w:val="1"/>
+      <w:numFmt w:val="decimal"/>
+      <w:lvlText w:val="%9."/>
+      <w:lvlJc w:val="left"/>
+      <w:pPr>
+        <w:tabs>
+          <w:tab w:val="num" w:pos="7200"/>
+        </w:tabs>
+        <w:ind w:left="7200" w:hanging="360"/>
+      </w:pPr>
+    </w:lvl>
+  </w:abstractNum>
+  <w:abstractNum w:abstractNumId="3" w15:restartNumberingAfterBreak="0">
+    <w:nsid w:val="14E4182D"/>
+    <w:multiLevelType w:val="multilevel"/>
+    <w:tmpl w:val="42F04D6A"/>
+    <w:lvl w:ilvl="0">
+      <w:start w:val="1"/>
+      <w:numFmt w:val="bullet"/>
+      <w:lvlText w:val=""/>
+      <w:lvlJc w:val="left"/>
+      <w:pPr>
+        <w:tabs>
+          <w:tab w:val="num" w:pos="720"/>
+        </w:tabs>
+        <w:ind w:left="720" w:hanging="360"/>
+      </w:pPr>
+      <w:rPr>
+        <w:rFonts w:ascii="Symbol" w:hAnsi="Symbol" w:hint="default"/>
+        <w:sz w:val="20"/>
+      </w:rPr>
+    </w:lvl>
+    <w:lvl w:ilvl="1" w:tentative="1">
+      <w:start w:val="1"/>
+      <w:numFmt w:val="bullet"/>
+      <w:lvlText w:val="o"/>
+      <w:lvlJc w:val="left"/>
+      <w:pPr>
+        <w:tabs>
+          <w:tab w:val="num" w:pos="1440"/>
+        </w:tabs>
+        <w:ind w:left="1440" w:hanging="360"/>
+      </w:pPr>
+      <w:rPr>
+        <w:rFonts w:ascii="Courier New" w:hAnsi="Courier New" w:hint="default"/>
+        <w:sz w:val="20"/>
+      </w:rPr>
+    </w:lvl>
+    <w:lvl w:ilvl="2" w:tentative="1">
+      <w:start w:val="1"/>
+      <w:numFmt w:val="bullet"/>
+      <w:lvlText w:val=""/>
+      <w:lvlJc w:val="left"/>
+      <w:pPr>
+        <w:tabs>
+          <w:tab w:val="num" w:pos="2160"/>
+        </w:tabs>
+        <w:ind w:left="2160" w:hanging="360"/>
+      </w:pPr>
+      <w:rPr>
+        <w:rFonts w:ascii="Wingdings" w:hAnsi="Wingdings" w:hint="default"/>
+        <w:sz w:val="20"/>
+      </w:rPr>
+    </w:lvl>
+    <w:lvl w:ilvl="3" w:tentative="1">
+      <w:start w:val="1"/>
+      <w:numFmt w:val="bullet"/>
+      <w:lvlText w:val=""/>
+      <w:lvlJc w:val="left"/>
+      <w:pPr>
+        <w:tabs>
+          <w:tab w:val="num" w:pos="2880"/>
+        </w:tabs>
+        <w:ind w:left="2880" w:hanging="360"/>
+      </w:pPr>
+      <w:rPr>
+        <w:rFonts w:ascii="Wingdings" w:hAnsi="Wingdings" w:hint="default"/>
+        <w:sz w:val="20"/>
+      </w:rPr>
+    </w:lvl>
+    <w:lvl w:ilvl="4" w:tentative="1">
+      <w:start w:val="1"/>
+      <w:numFmt w:val="bullet"/>
+      <w:lvlText w:val=""/>
+      <w:lvlJc w:val="left"/>
+      <w:pPr>
+        <w:tabs>
+          <w:tab w:val="num" w:pos="3600"/>
+        </w:tabs>
+        <w:ind w:left="3600" w:hanging="360"/>
+      </w:pPr>
+      <w:rPr>
+        <w:rFonts w:ascii="Wingdings" w:hAnsi="Wingdings" w:hint="default"/>
+        <w:sz w:val="20"/>
+      </w:rPr>
+    </w:lvl>
+    <w:lvl w:ilvl="5" w:tentative="1">
+      <w:start w:val="1"/>
+      <w:numFmt w:val="bullet"/>
+      <w:lvlText w:val=""/>
+      <w:lvlJc w:val="left"/>
+      <w:pPr>
+        <w:tabs>
+          <w:tab w:val="num" w:pos="4320"/>
+        </w:tabs>
+        <w:ind w:left="4320" w:hanging="360"/>
+      </w:pPr>
+      <w:rPr>
+        <w:rFonts w:ascii="Wingdings" w:hAnsi="Wingdings" w:hint="default"/>
+        <w:sz w:val="20"/>
+      </w:rPr>
+    </w:lvl>
+    <w:lvl w:ilvl="6" w:tentative="1">
+      <w:start w:val="1"/>
+      <w:numFmt w:val="bullet"/>
+      <w:lvlText w:val=""/>
+      <w:lvlJc w:val="left"/>
+      <w:pPr>
+        <w:tabs>
+          <w:tab w:val="num" w:pos="5040"/>
+        </w:tabs>
+        <w:ind w:left="5040" w:hanging="360"/>
+      </w:pPr>
+      <w:rPr>
+        <w:rFonts w:ascii="Wingdings" w:hAnsi="Wingdings" w:hint="default"/>
+        <w:sz w:val="20"/>
+      </w:rPr>
+    </w:lvl>
+    <w:lvl w:ilvl="7" w:tentative="1">
+      <w:start w:val="1"/>
+      <w:numFmt w:val="bullet"/>
+      <w:lvlText w:val=""/>
+      <w:lvlJc w:val="left"/>
+      <w:pPr>
+        <w:tabs>
+          <w:tab w:val="num" w:pos="5760"/>
+        </w:tabs>
+        <w:ind w:left="5760" w:hanging="360"/>
+      </w:pPr>
+      <w:rPr>
+        <w:rFonts w:ascii="Wingdings" w:hAnsi="Wingdings" w:hint="default"/>
+        <w:sz w:val="20"/>
+      </w:rPr>
+    </w:lvl>
+    <w:lvl w:ilvl="8" w:tentative="1">
+      <w:start w:val="1"/>
+      <w:numFmt w:val="bullet"/>
+      <w:lvlText w:val=""/>
+      <w:lvlJc w:val="left"/>
+      <w:pPr>
+        <w:tabs>
+          <w:tab w:val="num" w:pos="6480"/>
+        </w:tabs>
+        <w:ind w:left="6480" w:hanging="360"/>
+      </w:pPr>
+      <w:rPr>
+        <w:rFonts w:ascii="Wingdings" w:hAnsi="Wingdings" w:hint="default"/>
+        <w:sz w:val="20"/>
+      </w:rPr>
+    </w:lvl>
+  </w:abstractNum>
+  <w:abstractNum w:abstractNumId="4" w15:restartNumberingAfterBreak="0">
+    <w:nsid w:val="150805DA"/>
+    <w:multiLevelType w:val="multilevel"/>
+    <w:tmpl w:val="497A5F44"/>
+    <w:lvl w:ilvl="0">
+      <w:start w:val="1"/>
+      <w:numFmt w:val="bullet"/>
+      <w:lvlText w:val=""/>
+      <w:lvlJc w:val="left"/>
+      <w:pPr>
+        <w:tabs>
+          <w:tab w:val="num" w:pos="720"/>
+        </w:tabs>
+        <w:ind w:left="720" w:hanging="360"/>
+      </w:pPr>
+      <w:rPr>
+        <w:rFonts w:ascii="Symbol" w:hAnsi="Symbol" w:hint="default"/>
+        <w:sz w:val="20"/>
+      </w:rPr>
+    </w:lvl>
+    <w:lvl w:ilvl="1" w:tentative="1">
+      <w:start w:val="1"/>
+      <w:numFmt w:val="bullet"/>
+      <w:lvlText w:val="o"/>
+      <w:lvlJc w:val="left"/>
+      <w:pPr>
+        <w:tabs>
+          <w:tab w:val="num" w:pos="1440"/>
+        </w:tabs>
+        <w:ind w:left="1440" w:hanging="360"/>
+      </w:pPr>
+      <w:rPr>
+        <w:rFonts w:ascii="Courier New" w:hAnsi="Courier New" w:hint="default"/>
+        <w:sz w:val="20"/>
+      </w:rPr>
+    </w:lvl>
+    <w:lvl w:ilvl="2" w:tentative="1">
+      <w:start w:val="1"/>
+      <w:numFmt w:val="bullet"/>
+      <w:lvlText w:val=""/>
+      <w:lvlJc w:val="left"/>
+      <w:pPr>
+        <w:tabs>
+          <w:tab w:val="num" w:pos="2160"/>
+        </w:tabs>
+        <w:ind w:left="2160" w:hanging="360"/>
+      </w:pPr>
+      <w:rPr>
+        <w:rFonts w:ascii="Wingdings" w:hAnsi="Wingdings" w:hint="default"/>
+        <w:sz w:val="20"/>
+      </w:rPr>
+    </w:lvl>
+    <w:lvl w:ilvl="3" w:tentative="1">
+      <w:start w:val="1"/>
+      <w:numFmt w:val="bullet"/>
+      <w:lvlText w:val=""/>
+      <w:lvlJc w:val="left"/>
+      <w:pPr>
+        <w:tabs>
+          <w:tab w:val="num" w:pos="2880"/>
+        </w:tabs>
+        <w:ind w:left="2880" w:hanging="360"/>
+      </w:pPr>
+      <w:rPr>
+        <w:rFonts w:ascii="Wingdings" w:hAnsi="Wingdings" w:hint="default"/>
+        <w:sz w:val="20"/>
+      </w:rPr>
+    </w:lvl>
+    <w:lvl w:ilvl="4" w:tentative="1">
+      <w:start w:val="1"/>
+      <w:numFmt w:val="bullet"/>
+      <w:lvlText w:val=""/>
+      <w:lvlJc w:val="left"/>
+      <w:pPr>
+        <w:tabs>
+          <w:tab w:val="num" w:pos="3600"/>
+        </w:tabs>
+        <w:ind w:left="3600" w:hanging="360"/>
+      </w:pPr>
+      <w:rPr>
+        <w:rFonts w:ascii="Wingdings" w:hAnsi="Wingdings" w:hint="default"/>
+        <w:sz w:val="20"/>
+      </w:rPr>
+    </w:lvl>
+    <w:lvl w:ilvl="5" w:tentative="1">
+      <w:start w:val="1"/>
+      <w:numFmt w:val="bullet"/>
+      <w:lvlText w:val=""/>
+      <w:lvlJc w:val="left"/>
+      <w:pPr>
+        <w:tabs>
+          <w:tab w:val="num" w:pos="4320"/>
+        </w:tabs>
+        <w:ind w:left="4320" w:hanging="360"/>
+      </w:pPr>
+      <w:rPr>
+        <w:rFonts w:ascii="Wingdings" w:hAnsi="Wingdings" w:hint="default"/>
+        <w:sz w:val="20"/>
+      </w:rPr>
+    </w:lvl>
+    <w:lvl w:ilvl="6" w:tentative="1">
+      <w:start w:val="1"/>
+      <w:numFmt w:val="bullet"/>
+      <w:lvlText w:val=""/>
+      <w:lvlJc w:val="left"/>
+      <w:pPr>
+        <w:tabs>
+          <w:tab w:val="num" w:pos="5040"/>
+        </w:tabs>
+        <w:ind w:left="5040" w:hanging="360"/>
+      </w:pPr>
+      <w:rPr>
+        <w:rFonts w:ascii="Wingdings" w:hAnsi="Wingdings" w:hint="default"/>
+        <w:sz w:val="20"/>
+      </w:rPr>
+    </w:lvl>
+    <w:lvl w:ilvl="7" w:tentative="1">
+      <w:start w:val="1"/>
+      <w:numFmt w:val="bullet"/>
+      <w:lvlText w:val=""/>
+      <w:lvlJc w:val="left"/>
+      <w:pPr>
+        <w:tabs>
+          <w:tab w:val="num" w:pos="5760"/>
+        </w:tabs>
+        <w:ind w:left="5760" w:hanging="360"/>
+      </w:pPr>
+      <w:rPr>
+        <w:rFonts w:ascii="Wingdings" w:hAnsi="Wingdings" w:hint="default"/>
+        <w:sz w:val="20"/>
+      </w:rPr>
+    </w:lvl>
+    <w:lvl w:ilvl="8" w:tentative="1">
+      <w:start w:val="1"/>
+      <w:numFmt w:val="bullet"/>
+      <w:lvlText w:val=""/>
+      <w:lvlJc w:val="left"/>
+      <w:pPr>
+        <w:tabs>
+          <w:tab w:val="num" w:pos="6480"/>
+        </w:tabs>
+        <w:ind w:left="6480" w:hanging="360"/>
+      </w:pPr>
+      <w:rPr>
+        <w:rFonts w:ascii="Wingdings" w:hAnsi="Wingdings" w:hint="default"/>
+        <w:sz w:val="20"/>
+      </w:rPr>
+    </w:lvl>
+  </w:abstractNum>
+  <w:abstractNum w:abstractNumId="5" w15:restartNumberingAfterBreak="0">
+    <w:nsid w:val="17972D8E"/>
+    <w:multiLevelType w:val="multilevel"/>
+    <w:tmpl w:val="B6AEBCE4"/>
+    <w:lvl w:ilvl="0">
+      <w:start w:val="1"/>
+      <w:numFmt w:val="bullet"/>
+      <w:lvlText w:val=""/>
+      <w:lvlJc w:val="left"/>
+      <w:pPr>
+        <w:tabs>
+          <w:tab w:val="num" w:pos="720"/>
+        </w:tabs>
+        <w:ind w:left="720" w:hanging="360"/>
+      </w:pPr>
+      <w:rPr>
+        <w:rFonts w:ascii="Symbol" w:hAnsi="Symbol" w:hint="default"/>
+        <w:sz w:val="20"/>
+      </w:rPr>
+    </w:lvl>
+    <w:lvl w:ilvl="1" w:tentative="1">
+      <w:start w:val="1"/>
+      <w:numFmt w:val="bullet"/>
+      <w:lvlText w:val="o"/>
+      <w:lvlJc w:val="left"/>
+      <w:pPr>
+        <w:tabs>
+          <w:tab w:val="num" w:pos="1440"/>
+        </w:tabs>
+        <w:ind w:left="1440" w:hanging="360"/>
+      </w:pPr>
+      <w:rPr>
+        <w:rFonts w:ascii="Courier New" w:hAnsi="Courier New" w:hint="default"/>
+        <w:sz w:val="20"/>
+      </w:rPr>
+    </w:lvl>
+    <w:lvl w:ilvl="2" w:tentative="1">
+      <w:start w:val="1"/>
+      <w:numFmt w:val="bullet"/>
+      <w:lvlText w:val=""/>
+      <w:lvlJc w:val="left"/>
+      <w:pPr>
+        <w:tabs>
+          <w:tab w:val="num" w:pos="2160"/>
+        </w:tabs>
+        <w:ind w:left="2160" w:hanging="360"/>
+      </w:pPr>
+      <w:rPr>
+        <w:rFonts w:ascii="Wingdings" w:hAnsi="Wingdings" w:hint="default"/>
+        <w:sz w:val="20"/>
+      </w:rPr>
+    </w:lvl>
+    <w:lvl w:ilvl="3" w:tentative="1">
+      <w:start w:val="1"/>
+      <w:numFmt w:val="bullet"/>
+      <w:lvlText w:val=""/>
+      <w:lvlJc w:val="left"/>
+      <w:pPr>
+        <w:tabs>
+          <w:tab w:val="num" w:pos="2880"/>
+        </w:tabs>
+        <w:ind w:left="2880" w:hanging="360"/>
+      </w:pPr>
+      <w:rPr>
+        <w:rFonts w:ascii="Wingdings" w:hAnsi="Wingdings" w:hint="default"/>
+        <w:sz w:val="20"/>
+      </w:rPr>
+    </w:lvl>
+    <w:lvl w:ilvl="4" w:tentative="1">
+      <w:start w:val="1"/>
+      <w:numFmt w:val="bullet"/>
+      <w:lvlText w:val=""/>
+      <w:lvlJc w:val="left"/>
+      <w:pPr>
+        <w:tabs>
+          <w:tab w:val="num" w:pos="3600"/>
+        </w:tabs>
+        <w:ind w:left="3600" w:hanging="360"/>
+      </w:pPr>
+      <w:rPr>
+        <w:rFonts w:ascii="Wingdings" w:hAnsi="Wingdings" w:hint="default"/>
+        <w:sz w:val="20"/>
+      </w:rPr>
+    </w:lvl>
+    <w:lvl w:ilvl="5" w:tentative="1">
+      <w:start w:val="1"/>
+      <w:numFmt w:val="bullet"/>
+      <w:lvlText w:val=""/>
+      <w:lvlJc w:val="left"/>
+      <w:pPr>
+        <w:tabs>
+          <w:tab w:val="num" w:pos="4320"/>
+        </w:tabs>
+        <w:ind w:left="4320" w:hanging="360"/>
+      </w:pPr>
+      <w:rPr>
+        <w:rFonts w:ascii="Wingdings" w:hAnsi="Wingdings" w:hint="default"/>
+        <w:sz w:val="20"/>
+      </w:rPr>
+    </w:lvl>
+    <w:lvl w:ilvl="6" w:tentative="1">
+      <w:start w:val="1"/>
+      <w:numFmt w:val="bullet"/>
+      <w:lvlText w:val=""/>
+      <w:lvlJc w:val="left"/>
+      <w:pPr>
+        <w:tabs>
+          <w:tab w:val="num" w:pos="5040"/>
+        </w:tabs>
+        <w:ind w:left="5040" w:hanging="360"/>
+      </w:pPr>
+      <w:rPr>
+        <w:rFonts w:ascii="Wingdings" w:hAnsi="Wingdings" w:hint="default"/>
+        <w:sz w:val="20"/>
+      </w:rPr>
+    </w:lvl>
+    <w:lvl w:ilvl="7" w:tentative="1">
+      <w:start w:val="1"/>
+      <w:numFmt w:val="bullet"/>
+      <w:lvlText w:val=""/>
+      <w:lvlJc w:val="left"/>
+      <w:pPr>
+        <w:tabs>
+          <w:tab w:val="num" w:pos="5760"/>
+        </w:tabs>
+        <w:ind w:left="5760" w:hanging="360"/>
+      </w:pPr>
+      <w:rPr>
+        <w:rFonts w:ascii="Wingdings" w:hAnsi="Wingdings" w:hint="default"/>
+        <w:sz w:val="20"/>
+      </w:rPr>
+    </w:lvl>
+    <w:lvl w:ilvl="8" w:tentative="1">
+      <w:start w:val="1"/>
+      <w:numFmt w:val="bullet"/>
+      <w:lvlText w:val=""/>
+      <w:lvlJc w:val="left"/>
+      <w:pPr>
+        <w:tabs>
+          <w:tab w:val="num" w:pos="6480"/>
+        </w:tabs>
+        <w:ind w:left="6480" w:hanging="360"/>
+      </w:pPr>
+      <w:rPr>
+        <w:rFonts w:ascii="Wingdings" w:hAnsi="Wingdings" w:hint="default"/>
+        <w:sz w:val="20"/>
+      </w:rPr>
+    </w:lvl>
+  </w:abstractNum>
+  <w:abstractNum w:abstractNumId="6" w15:restartNumberingAfterBreak="0">
+    <w:nsid w:val="1EC94440"/>
+    <w:multiLevelType w:val="multilevel"/>
+    <w:tmpl w:val="16D2F166"/>
+    <w:lvl w:ilvl="0">
+      <w:start w:val="1"/>
+      <w:numFmt w:val="decimal"/>
+      <w:lvlText w:val="%1."/>
+      <w:lvlJc w:val="left"/>
+      <w:pPr>
+        <w:tabs>
+          <w:tab w:val="num" w:pos="720"/>
+        </w:tabs>
+        <w:ind w:left="720" w:hanging="360"/>
+      </w:pPr>
+    </w:lvl>
+    <w:lvl w:ilvl="1">
+      <w:start w:val="1"/>
+      <w:numFmt w:val="bullet"/>
+      <w:lvlText w:val="o"/>
+      <w:lvlJc w:val="left"/>
+      <w:pPr>
+        <w:tabs>
+          <w:tab w:val="num" w:pos="1440"/>
+        </w:tabs>
+        <w:ind w:left="1440" w:hanging="360"/>
+      </w:pPr>
+      <w:rPr>
+        <w:rFonts w:ascii="Courier New" w:hAnsi="Courier New" w:hint="default"/>
+        <w:sz w:val="20"/>
+      </w:rPr>
+    </w:lvl>
+    <w:lvl w:ilvl="2">
+      <w:start w:val="1"/>
+      <w:numFmt w:val="decimal"/>
+      <w:lvlText w:val="%3."/>
+      <w:lvlJc w:val="left"/>
+      <w:pPr>
+        <w:tabs>
+          <w:tab w:val="num" w:pos="2160"/>
+        </w:tabs>
+        <w:ind w:left="2160" w:hanging="360"/>
+      </w:pPr>
+    </w:lvl>
+    <w:lvl w:ilvl="3" w:tentative="1">
+      <w:start w:val="1"/>
+      <w:numFmt w:val="decimal"/>
+      <w:lvlText w:val="%4."/>
+      <w:lvlJc w:val="left"/>
+      <w:pPr>
+        <w:tabs>
+          <w:tab w:val="num" w:pos="2880"/>
+        </w:tabs>
+        <w:ind w:left="2880" w:hanging="360"/>
+      </w:pPr>
+    </w:lvl>
+    <w:lvl w:ilvl="4" w:tentative="1">
+      <w:start w:val="1"/>
+      <w:numFmt w:val="decimal"/>
+      <w:lvlText w:val="%5."/>
+      <w:lvlJc w:val="left"/>
+      <w:pPr>
+        <w:tabs>
+          <w:tab w:val="num" w:pos="3600"/>
+        </w:tabs>
+        <w:ind w:left="3600" w:hanging="360"/>
+      </w:pPr>
+    </w:lvl>
+    <w:lvl w:ilvl="5" w:tentative="1">
+      <w:start w:val="1"/>
+      <w:numFmt w:val="decimal"/>
+      <w:lvlText w:val="%6."/>
+      <w:lvlJc w:val="left"/>
+      <w:pPr>
+        <w:tabs>
+          <w:tab w:val="num" w:pos="4320"/>
+        </w:tabs>
+        <w:ind w:left="4320" w:hanging="360"/>
+      </w:pPr>
+    </w:lvl>
+    <w:lvl w:ilvl="6" w:tentative="1">
+      <w:start w:val="1"/>
+      <w:numFmt w:val="decimal"/>
+      <w:lvlText w:val="%7."/>
+      <w:lvlJc w:val="left"/>
+      <w:pPr>
+        <w:tabs>
+          <w:tab w:val="num" w:pos="5040"/>
+        </w:tabs>
+        <w:ind w:left="5040" w:hanging="360"/>
+      </w:pPr>
+    </w:lvl>
+    <w:lvl w:ilvl="7" w:tentative="1">
+      <w:start w:val="1"/>
+      <w:numFmt w:val="decimal"/>
+      <w:lvlText w:val="%8."/>
+      <w:lvlJc w:val="left"/>
+      <w:pPr>
+        <w:tabs>
+          <w:tab w:val="num" w:pos="5760"/>
+        </w:tabs>
+        <w:ind w:left="5760" w:hanging="360"/>
+      </w:pPr>
+    </w:lvl>
+    <w:lvl w:ilvl="8" w:tentative="1">
+      <w:start w:val="1"/>
+      <w:numFmt w:val="decimal"/>
+      <w:lvlText w:val="%9."/>
+      <w:lvlJc w:val="left"/>
+      <w:pPr>
+        <w:tabs>
+          <w:tab w:val="num" w:pos="6480"/>
+        </w:tabs>
+        <w:ind w:left="6480" w:hanging="360"/>
+      </w:pPr>
+    </w:lvl>
+  </w:abstractNum>
+  <w:abstractNum w:abstractNumId="7" w15:restartNumberingAfterBreak="0">
     <w:nsid w:val="26472E77"/>
     <w:multiLevelType w:val="multilevel"/>
     <w:tmpl w:val="9A786E00"/>
@@ -8427,7 +10287,7 @@
       </w:rPr>
     </w:lvl>
   </w:abstractNum>
-  <w:abstractNum w:abstractNumId="3" w15:restartNumberingAfterBreak="0">
+  <w:abstractNum w:abstractNumId="8" w15:restartNumberingAfterBreak="0">
     <w:nsid w:val="308E782F"/>
     <w:multiLevelType w:val="multilevel"/>
     <w:tmpl w:val="D6065336"/>
@@ -8576,7 +10436,124 @@
       </w:rPr>
     </w:lvl>
   </w:abstractNum>
-  <w:abstractNum w:abstractNumId="4" w15:restartNumberingAfterBreak="0">
+  <w:abstractNum w:abstractNumId="9" w15:restartNumberingAfterBreak="0">
+    <w:nsid w:val="3A0C3061"/>
+    <w:multiLevelType w:val="multilevel"/>
+    <w:tmpl w:val="4ECEBB3C"/>
+    <w:lvl w:ilvl="0">
+      <w:start w:val="1"/>
+      <w:numFmt w:val="decimal"/>
+      <w:lvlText w:val="%1."/>
+      <w:lvlJc w:val="left"/>
+      <w:pPr>
+        <w:tabs>
+          <w:tab w:val="num" w:pos="720"/>
+        </w:tabs>
+        <w:ind w:left="720" w:hanging="360"/>
+      </w:pPr>
+    </w:lvl>
+    <w:lvl w:ilvl="1">
+      <w:start w:val="1"/>
+      <w:numFmt w:val="bullet"/>
+      <w:lvlText w:val="o"/>
+      <w:lvlJc w:val="left"/>
+      <w:pPr>
+        <w:tabs>
+          <w:tab w:val="num" w:pos="1440"/>
+        </w:tabs>
+        <w:ind w:left="1440" w:hanging="360"/>
+      </w:pPr>
+      <w:rPr>
+        <w:rFonts w:ascii="Courier New" w:hAnsi="Courier New" w:hint="default"/>
+        <w:sz w:val="20"/>
+      </w:rPr>
+    </w:lvl>
+    <w:lvl w:ilvl="2" w:tentative="1">
+      <w:start w:val="1"/>
+      <w:numFmt w:val="decimal"/>
+      <w:lvlText w:val="%3."/>
+      <w:lvlJc w:val="left"/>
+      <w:pPr>
+        <w:tabs>
+          <w:tab w:val="num" w:pos="2160"/>
+        </w:tabs>
+        <w:ind w:left="2160" w:hanging="360"/>
+      </w:pPr>
+    </w:lvl>
+    <w:lvl w:ilvl="3" w:tentative="1">
+      <w:start w:val="1"/>
+      <w:numFmt w:val="decimal"/>
+      <w:lvlText w:val="%4."/>
+      <w:lvlJc w:val="left"/>
+      <w:pPr>
+        <w:tabs>
+          <w:tab w:val="num" w:pos="2880"/>
+        </w:tabs>
+        <w:ind w:left="2880" w:hanging="360"/>
+      </w:pPr>
+    </w:lvl>
+    <w:lvl w:ilvl="4" w:tentative="1">
+      <w:start w:val="1"/>
+      <w:numFmt w:val="decimal"/>
+      <w:lvlText w:val="%5."/>
+      <w:lvlJc w:val="left"/>
+      <w:pPr>
+        <w:tabs>
+          <w:tab w:val="num" w:pos="3600"/>
+        </w:tabs>
+        <w:ind w:left="3600" w:hanging="360"/>
+      </w:pPr>
+    </w:lvl>
+    <w:lvl w:ilvl="5" w:tentative="1">
+      <w:start w:val="1"/>
+      <w:numFmt w:val="decimal"/>
+      <w:lvlText w:val="%6."/>
+      <w:lvlJc w:val="left"/>
+      <w:pPr>
+        <w:tabs>
+          <w:tab w:val="num" w:pos="4320"/>
+        </w:tabs>
+        <w:ind w:left="4320" w:hanging="360"/>
+      </w:pPr>
+    </w:lvl>
+    <w:lvl w:ilvl="6" w:tentative="1">
+      <w:start w:val="1"/>
+      <w:numFmt w:val="decimal"/>
+      <w:lvlText w:val="%7."/>
+      <w:lvlJc w:val="left"/>
+      <w:pPr>
+        <w:tabs>
+          <w:tab w:val="num" w:pos="5040"/>
+        </w:tabs>
+        <w:ind w:left="5040" w:hanging="360"/>
+      </w:pPr>
+    </w:lvl>
+    <w:lvl w:ilvl="7" w:tentative="1">
+      <w:start w:val="1"/>
+      <w:numFmt w:val="decimal"/>
+      <w:lvlText w:val="%8."/>
+      <w:lvlJc w:val="left"/>
+      <w:pPr>
+        <w:tabs>
+          <w:tab w:val="num" w:pos="5760"/>
+        </w:tabs>
+        <w:ind w:left="5760" w:hanging="360"/>
+      </w:pPr>
+    </w:lvl>
+    <w:lvl w:ilvl="8" w:tentative="1">
+      <w:start w:val="1"/>
+      <w:numFmt w:val="decimal"/>
+      <w:lvlText w:val="%9."/>
+      <w:lvlJc w:val="left"/>
+      <w:pPr>
+        <w:tabs>
+          <w:tab w:val="num" w:pos="6480"/>
+        </w:tabs>
+        <w:ind w:left="6480" w:hanging="360"/>
+      </w:pPr>
+    </w:lvl>
+  </w:abstractNum>
+  <w:abstractNum w:abstractNumId="10" w15:restartNumberingAfterBreak="0">
     <w:nsid w:val="40A94429"/>
     <w:multiLevelType w:val="multilevel"/>
     <w:tmpl w:val="49607346"/>
@@ -8725,7 +10702,7 @@
       </w:rPr>
     </w:lvl>
   </w:abstractNum>
-  <w:abstractNum w:abstractNumId="5" w15:restartNumberingAfterBreak="0">
+  <w:abstractNum w:abstractNumId="11" w15:restartNumberingAfterBreak="0">
     <w:nsid w:val="47FC5C2C"/>
     <w:multiLevelType w:val="multilevel"/>
     <w:tmpl w:val="B62EB198"/>
@@ -8874,7 +10851,7 @@
       </w:rPr>
     </w:lvl>
   </w:abstractNum>
-  <w:abstractNum w:abstractNumId="6" w15:restartNumberingAfterBreak="0">
+  <w:abstractNum w:abstractNumId="12" w15:restartNumberingAfterBreak="0">
     <w:nsid w:val="4E677AD9"/>
     <w:multiLevelType w:val="multilevel"/>
     <w:tmpl w:val="6908C520"/>
@@ -9023,7 +11000,156 @@
       </w:rPr>
     </w:lvl>
   </w:abstractNum>
-  <w:abstractNum w:abstractNumId="7" w15:restartNumberingAfterBreak="0">
+  <w:abstractNum w:abstractNumId="13" w15:restartNumberingAfterBreak="0">
+    <w:nsid w:val="5B285E6A"/>
+    <w:multiLevelType w:val="multilevel"/>
+    <w:tmpl w:val="B2CCBEDA"/>
+    <w:lvl w:ilvl="0">
+      <w:start w:val="1"/>
+      <w:numFmt w:val="bullet"/>
+      <w:lvlText w:val=""/>
+      <w:lvlJc w:val="left"/>
+      <w:pPr>
+        <w:tabs>
+          <w:tab w:val="num" w:pos="720"/>
+        </w:tabs>
+        <w:ind w:left="720" w:hanging="360"/>
+      </w:pPr>
+      <w:rPr>
+        <w:rFonts w:ascii="Symbol" w:hAnsi="Symbol" w:hint="default"/>
+        <w:sz w:val="20"/>
+      </w:rPr>
+    </w:lvl>
+    <w:lvl w:ilvl="1" w:tentative="1">
+      <w:start w:val="1"/>
+      <w:numFmt w:val="bullet"/>
+      <w:lvlText w:val="o"/>
+      <w:lvlJc w:val="left"/>
+      <w:pPr>
+        <w:tabs>
+          <w:tab w:val="num" w:pos="1440"/>
+        </w:tabs>
+        <w:ind w:left="1440" w:hanging="360"/>
+      </w:pPr>
+      <w:rPr>
+        <w:rFonts w:ascii="Courier New" w:hAnsi="Courier New" w:hint="default"/>
+        <w:sz w:val="20"/>
+      </w:rPr>
+    </w:lvl>
+    <w:lvl w:ilvl="2" w:tentative="1">
+      <w:start w:val="1"/>
+      <w:numFmt w:val="bullet"/>
+      <w:lvlText w:val=""/>
+      <w:lvlJc w:val="left"/>
+      <w:pPr>
+        <w:tabs>
+          <w:tab w:val="num" w:pos="2160"/>
+        </w:tabs>
+        <w:ind w:left="2160" w:hanging="360"/>
+      </w:pPr>
+      <w:rPr>
+        <w:rFonts w:ascii="Wingdings" w:hAnsi="Wingdings" w:hint="default"/>
+        <w:sz w:val="20"/>
+      </w:rPr>
+    </w:lvl>
+    <w:lvl w:ilvl="3" w:tentative="1">
+      <w:start w:val="1"/>
+      <w:numFmt w:val="bullet"/>
+      <w:lvlText w:val=""/>
+      <w:lvlJc w:val="left"/>
+      <w:pPr>
+        <w:tabs>
+          <w:tab w:val="num" w:pos="2880"/>
+        </w:tabs>
+        <w:ind w:left="2880" w:hanging="360"/>
+      </w:pPr>
+      <w:rPr>
+        <w:rFonts w:ascii="Wingdings" w:hAnsi="Wingdings" w:hint="default"/>
+        <w:sz w:val="20"/>
+      </w:rPr>
+    </w:lvl>
+    <w:lvl w:ilvl="4" w:tentative="1">
+      <w:start w:val="1"/>
+      <w:numFmt w:val="bullet"/>
+      <w:lvlText w:val=""/>
+      <w:lvlJc w:val="left"/>
+      <w:pPr>
+        <w:tabs>
+          <w:tab w:val="num" w:pos="3600"/>
+        </w:tabs>
+        <w:ind w:left="3600" w:hanging="360"/>
+      </w:pPr>
+      <w:rPr>
+        <w:rFonts w:ascii="Wingdings" w:hAnsi="Wingdings" w:hint="default"/>
+        <w:sz w:val="20"/>
+      </w:rPr>
+    </w:lvl>
+    <w:lvl w:ilvl="5" w:tentative="1">
+      <w:start w:val="1"/>
+      <w:numFmt w:val="bullet"/>
+      <w:lvlText w:val=""/>
+      <w:lvlJc w:val="left"/>
+      <w:pPr>
+        <w:tabs>
+          <w:tab w:val="num" w:pos="4320"/>
+        </w:tabs>
+        <w:ind w:left="4320" w:hanging="360"/>
+      </w:pPr>
+      <w:rPr>
+        <w:rFonts w:ascii="Wingdings" w:hAnsi="Wingdings" w:hint="default"/>
+        <w:sz w:val="20"/>
+      </w:rPr>
+    </w:lvl>
+    <w:lvl w:ilvl="6" w:tentative="1">
+      <w:start w:val="1"/>
+      <w:numFmt w:val="bullet"/>
+      <w:lvlText w:val=""/>
+      <w:lvlJc w:val="left"/>
+      <w:pPr>
+        <w:tabs>
+          <w:tab w:val="num" w:pos="5040"/>
+        </w:tabs>
+        <w:ind w:left="5040" w:hanging="360"/>
+      </w:pPr>
+      <w:rPr>
+        <w:rFonts w:ascii="Wingdings" w:hAnsi="Wingdings" w:hint="default"/>
+        <w:sz w:val="20"/>
+      </w:rPr>
+    </w:lvl>
+    <w:lvl w:ilvl="7" w:tentative="1">
+      <w:start w:val="1"/>
+      <w:numFmt w:val="bullet"/>
+      <w:lvlText w:val=""/>
+      <w:lvlJc w:val="left"/>
+      <w:pPr>
+        <w:tabs>
+          <w:tab w:val="num" w:pos="5760"/>
+        </w:tabs>
+        <w:ind w:left="5760" w:hanging="360"/>
+      </w:pPr>
+      <w:rPr>
+        <w:rFonts w:ascii="Wingdings" w:hAnsi="Wingdings" w:hint="default"/>
+        <w:sz w:val="20"/>
+      </w:rPr>
+    </w:lvl>
+    <w:lvl w:ilvl="8" w:tentative="1">
+      <w:start w:val="1"/>
+      <w:numFmt w:val="bullet"/>
+      <w:lvlText w:val=""/>
+      <w:lvlJc w:val="left"/>
+      <w:pPr>
+        <w:tabs>
+          <w:tab w:val="num" w:pos="6480"/>
+        </w:tabs>
+        <w:ind w:left="6480" w:hanging="360"/>
+      </w:pPr>
+      <w:rPr>
+        <w:rFonts w:ascii="Wingdings" w:hAnsi="Wingdings" w:hint="default"/>
+        <w:sz w:val="20"/>
+      </w:rPr>
+    </w:lvl>
+  </w:abstractNum>
+  <w:abstractNum w:abstractNumId="14" w15:restartNumberingAfterBreak="0">
     <w:nsid w:val="5DD90E7A"/>
     <w:multiLevelType w:val="multilevel"/>
     <w:tmpl w:val="076CFD46"/>
@@ -9172,7 +11298,7 @@
       </w:rPr>
     </w:lvl>
   </w:abstractNum>
-  <w:abstractNum w:abstractNumId="8" w15:restartNumberingAfterBreak="0">
+  <w:abstractNum w:abstractNumId="15" w15:restartNumberingAfterBreak="0">
     <w:nsid w:val="66203504"/>
     <w:multiLevelType w:val="multilevel"/>
     <w:tmpl w:val="1FF2CAAC"/>
@@ -9321,7 +11447,7 @@
       </w:rPr>
     </w:lvl>
   </w:abstractNum>
-  <w:abstractNum w:abstractNumId="9" w15:restartNumberingAfterBreak="0">
+  <w:abstractNum w:abstractNumId="16" w15:restartNumberingAfterBreak="0">
     <w:nsid w:val="666573E5"/>
     <w:multiLevelType w:val="multilevel"/>
     <w:tmpl w:val="F3D6DF8E"/>
@@ -9470,7 +11596,156 @@
       </w:rPr>
     </w:lvl>
   </w:abstractNum>
-  <w:abstractNum w:abstractNumId="10" w15:restartNumberingAfterBreak="0">
+  <w:abstractNum w:abstractNumId="17" w15:restartNumberingAfterBreak="0">
+    <w:nsid w:val="672D0248"/>
+    <w:multiLevelType w:val="multilevel"/>
+    <w:tmpl w:val="4F5C09E4"/>
+    <w:lvl w:ilvl="0">
+      <w:start w:val="1"/>
+      <w:numFmt w:val="bullet"/>
+      <w:lvlText w:val=""/>
+      <w:lvlJc w:val="left"/>
+      <w:pPr>
+        <w:tabs>
+          <w:tab w:val="num" w:pos="720"/>
+        </w:tabs>
+        <w:ind w:left="720" w:hanging="360"/>
+      </w:pPr>
+      <w:rPr>
+        <w:rFonts w:ascii="Symbol" w:hAnsi="Symbol" w:hint="default"/>
+        <w:sz w:val="20"/>
+      </w:rPr>
+    </w:lvl>
+    <w:lvl w:ilvl="1" w:tentative="1">
+      <w:start w:val="1"/>
+      <w:numFmt w:val="bullet"/>
+      <w:lvlText w:val="o"/>
+      <w:lvlJc w:val="left"/>
+      <w:pPr>
+        <w:tabs>
+          <w:tab w:val="num" w:pos="1440"/>
+        </w:tabs>
+        <w:ind w:left="1440" w:hanging="360"/>
+      </w:pPr>
+      <w:rPr>
+        <w:rFonts w:ascii="Courier New" w:hAnsi="Courier New" w:hint="default"/>
+        <w:sz w:val="20"/>
+      </w:rPr>
+    </w:lvl>
+    <w:lvl w:ilvl="2" w:tentative="1">
+      <w:start w:val="1"/>
+      <w:numFmt w:val="bullet"/>
+      <w:lvlText w:val=""/>
+      <w:lvlJc w:val="left"/>
+      <w:pPr>
+        <w:tabs>
+          <w:tab w:val="num" w:pos="2160"/>
+        </w:tabs>
+        <w:ind w:left="2160" w:hanging="360"/>
+      </w:pPr>
+      <w:rPr>
+        <w:rFonts w:ascii="Wingdings" w:hAnsi="Wingdings" w:hint="default"/>
+        <w:sz w:val="20"/>
+      </w:rPr>
+    </w:lvl>
+    <w:lvl w:ilvl="3" w:tentative="1">
+      <w:start w:val="1"/>
+      <w:numFmt w:val="bullet"/>
+      <w:lvlText w:val=""/>
+      <w:lvlJc w:val="left"/>
+      <w:pPr>
+        <w:tabs>
+          <w:tab w:val="num" w:pos="2880"/>
+        </w:tabs>
+        <w:ind w:left="2880" w:hanging="360"/>
+      </w:pPr>
+      <w:rPr>
+        <w:rFonts w:ascii="Wingdings" w:hAnsi="Wingdings" w:hint="default"/>
+        <w:sz w:val="20"/>
+      </w:rPr>
+    </w:lvl>
+    <w:lvl w:ilvl="4" w:tentative="1">
+      <w:start w:val="1"/>
+      <w:numFmt w:val="bullet"/>
+      <w:lvlText w:val=""/>
+      <w:lvlJc w:val="left"/>
+      <w:pPr>
+        <w:tabs>
+          <w:tab w:val="num" w:pos="3600"/>
+        </w:tabs>
+        <w:ind w:left="3600" w:hanging="360"/>
+      </w:pPr>
+      <w:rPr>
+        <w:rFonts w:ascii="Wingdings" w:hAnsi="Wingdings" w:hint="default"/>
+        <w:sz w:val="20"/>
+      </w:rPr>
+    </w:lvl>
+    <w:lvl w:ilvl="5" w:tentative="1">
+      <w:start w:val="1"/>
+      <w:numFmt w:val="bullet"/>
+      <w:lvlText w:val=""/>
+      <w:lvlJc w:val="left"/>
+      <w:pPr>
+        <w:tabs>
+          <w:tab w:val="num" w:pos="4320"/>
+        </w:tabs>
+        <w:ind w:left="4320" w:hanging="360"/>
+      </w:pPr>
+      <w:rPr>
+        <w:rFonts w:ascii="Wingdings" w:hAnsi="Wingdings" w:hint="default"/>
+        <w:sz w:val="20"/>
+      </w:rPr>
+    </w:lvl>
+    <w:lvl w:ilvl="6" w:tentative="1">
+      <w:start w:val="1"/>
+      <w:numFmt w:val="bullet"/>
+      <w:lvlText w:val=""/>
+      <w:lvlJc w:val="left"/>
+      <w:pPr>
+        <w:tabs>
+          <w:tab w:val="num" w:pos="5040"/>
+        </w:tabs>
+        <w:ind w:left="5040" w:hanging="360"/>
+      </w:pPr>
+      <w:rPr>
+        <w:rFonts w:ascii="Wingdings" w:hAnsi="Wingdings" w:hint="default"/>
+        <w:sz w:val="20"/>
+      </w:rPr>
+    </w:lvl>
+    <w:lvl w:ilvl="7" w:tentative="1">
+      <w:start w:val="1"/>
+      <w:numFmt w:val="bullet"/>
+      <w:lvlText w:val=""/>
+      <w:lvlJc w:val="left"/>
+      <w:pPr>
+        <w:tabs>
+          <w:tab w:val="num" w:pos="5760"/>
+        </w:tabs>
+        <w:ind w:left="5760" w:hanging="360"/>
+      </w:pPr>
+      <w:rPr>
+        <w:rFonts w:ascii="Wingdings" w:hAnsi="Wingdings" w:hint="default"/>
+        <w:sz w:val="20"/>
+      </w:rPr>
+    </w:lvl>
+    <w:lvl w:ilvl="8" w:tentative="1">
+      <w:start w:val="1"/>
+      <w:numFmt w:val="bullet"/>
+      <w:lvlText w:val=""/>
+      <w:lvlJc w:val="left"/>
+      <w:pPr>
+        <w:tabs>
+          <w:tab w:val="num" w:pos="6480"/>
+        </w:tabs>
+        <w:ind w:left="6480" w:hanging="360"/>
+      </w:pPr>
+      <w:rPr>
+        <w:rFonts w:ascii="Wingdings" w:hAnsi="Wingdings" w:hint="default"/>
+        <w:sz w:val="20"/>
+      </w:rPr>
+    </w:lvl>
+  </w:abstractNum>
+  <w:abstractNum w:abstractNumId="18" w15:restartNumberingAfterBreak="0">
     <w:nsid w:val="70EF4208"/>
     <w:multiLevelType w:val="multilevel"/>
     <w:tmpl w:val="CB0C056E"/>
@@ -9619,7 +11894,7 @@
       </w:rPr>
     </w:lvl>
   </w:abstractNum>
-  <w:abstractNum w:abstractNumId="11" w15:restartNumberingAfterBreak="0">
+  <w:abstractNum w:abstractNumId="19" w15:restartNumberingAfterBreak="0">
     <w:nsid w:val="7E4277A7"/>
     <w:multiLevelType w:val="multilevel"/>
     <w:tmpl w:val="31168A56"/>
@@ -9772,37 +12047,61 @@
     <w:abstractNumId w:val="1"/>
   </w:num>
   <w:num w:numId="2">
-    <w:abstractNumId w:val="9"/>
+    <w:abstractNumId w:val="16"/>
   </w:num>
   <w:num w:numId="3">
-    <w:abstractNumId w:val="11"/>
+    <w:abstractNumId w:val="19"/>
   </w:num>
   <w:num w:numId="4">
-    <w:abstractNumId w:val="4"/>
+    <w:abstractNumId w:val="10"/>
   </w:num>
   <w:num w:numId="5">
-    <w:abstractNumId w:val="7"/>
+    <w:abstractNumId w:val="14"/>
   </w:num>
   <w:num w:numId="6">
-    <w:abstractNumId w:val="6"/>
+    <w:abstractNumId w:val="12"/>
   </w:num>
   <w:num w:numId="7">
     <w:abstractNumId w:val="0"/>
   </w:num>
   <w:num w:numId="8">
-    <w:abstractNumId w:val="2"/>
+    <w:abstractNumId w:val="7"/>
   </w:num>
   <w:num w:numId="9">
+    <w:abstractNumId w:val="8"/>
+  </w:num>
+  <w:num w:numId="10">
+    <w:abstractNumId w:val="11"/>
+  </w:num>
+  <w:num w:numId="11">
+    <w:abstractNumId w:val="15"/>
+  </w:num>
+  <w:num w:numId="12">
+    <w:abstractNumId w:val="18"/>
+  </w:num>
+  <w:num w:numId="13">
+    <w:abstractNumId w:val="17"/>
+  </w:num>
+  <w:num w:numId="14">
+    <w:abstractNumId w:val="13"/>
+  </w:num>
+  <w:num w:numId="15">
+    <w:abstractNumId w:val="4"/>
+  </w:num>
+  <w:num w:numId="16">
     <w:abstractNumId w:val="3"/>
   </w:num>
-  <w:num w:numId="10">
+  <w:num w:numId="17">
     <w:abstractNumId w:val="5"/>
   </w:num>
-  <w:num w:numId="11">
-    <w:abstractNumId w:val="8"/>
+  <w:num w:numId="18">
+    <w:abstractNumId w:val="6"/>
   </w:num>
-  <w:num w:numId="12">
-    <w:abstractNumId w:val="10"/>
+  <w:num w:numId="19">
+    <w:abstractNumId w:val="9"/>
+  </w:num>
+  <w:num w:numId="20">
+    <w:abstractNumId w:val="2"/>
   </w:num>
 </w:numbering>
 </file>
@@ -10268,6 +12567,7 @@
   <w:style w:type="character" w:default="1" w:styleId="Fontepargpadro">
     <w:name w:val="Default Paragraph Font"/>
     <w:uiPriority w:val="1"/>
+    <w:semiHidden/>
     <w:unhideWhenUsed/>
   </w:style>
   <w:style w:type="table" w:default="1" w:styleId="Tabelanormal">
